--- a/README.docx
+++ b/README.docx
@@ -307,7 +307,7 @@
     </w:p>
     <w:bookmarkEnd w:id="25"/>
     <w:bookmarkEnd w:id="26"/>
-    <w:bookmarkStart w:id="57" w:name="files"/>
+    <w:bookmarkStart w:id="59" w:name="files"/>
     <w:p>
       <w:pPr>
         <w:pStyle w:val="Heading1"/>
@@ -1206,7 +1206,7 @@
     </w:p>
     <w:bookmarkEnd w:id="35"/>
     <w:bookmarkEnd w:id="36"/>
-    <w:bookmarkStart w:id="46" w:name="source-code-files"/>
+    <w:bookmarkStart w:id="47" w:name="source-code-files"/>
     <w:p>
       <w:pPr>
         <w:pStyle w:val="Heading2"/>
@@ -1697,8 +1697,62 @@
       </w:r>
     </w:p>
     <w:bookmarkEnd w:id="45"/>
+    <w:bookmarkStart w:id="46" w:name="rl.r"/>
+    <w:p>
+      <w:pPr>
+        <w:pStyle w:val="Heading3"/>
+      </w:pPr>
+      <w:r>
+        <w:rPr>
+          <w:iCs/>
+          <w:i/>
+        </w:rPr>
+        <w:t xml:space="preserve">08_rl.R</w:t>
+      </w:r>
+    </w:p>
+    <w:p>
+      <w:pPr>
+        <w:pStyle w:val="FirstParagraph"/>
+      </w:pPr>
+      <w:r>
+        <w:t xml:space="preserve">This file runs several regression analysis to study the relationship between significant peak analysis variables and the rest of variables. The analysis results are saved in the file</w:t>
+      </w:r>
+      <w:r>
+        <w:t xml:space="preserve"> </w:t>
+      </w:r>
+      <w:r>
+        <w:rPr>
+          <w:iCs/>
+          <w:i/>
+        </w:rPr>
+        <w:t xml:space="preserve">lms.txt</w:t>
+      </w:r>
+      <w:r>
+        <w:t xml:space="preserve"> </w:t>
+      </w:r>
+      <w:r>
+        <w:t xml:space="preserve">in the</w:t>
+      </w:r>
+      <w:r>
+        <w:t xml:space="preserve"> </w:t>
+      </w:r>
+      <w:r>
+        <w:rPr>
+          <w:iCs/>
+          <w:i/>
+        </w:rPr>
+        <w:t xml:space="preserve">tbl</w:t>
+      </w:r>
+      <w:r>
+        <w:t xml:space="preserve"> </w:t>
+      </w:r>
+      <w:r>
+        <w:t xml:space="preserve">folder.</w:t>
+      </w:r>
+    </w:p>
     <w:bookmarkEnd w:id="46"/>
-    <w:bookmarkStart w:id="52" w:name="table-files"/>
+    <w:bookmarkEnd w:id="47"/>
+    <w:bookmarkStart w:id="53" w:name="table-files"/>
     <w:p>
       <w:pPr>
         <w:pStyle w:val="Heading2"/>
@@ -1711,7 +1765,7 @@
         <w:t xml:space="preserve">Table files</w:t>
       </w:r>
     </w:p>
-    <w:bookmarkStart w:id="49" w:name="bk.csv"/>
+    <w:bookmarkStart w:id="50" w:name="bk.csv"/>
     <w:p>
       <w:pPr>
         <w:pStyle w:val="Heading3"/>
@@ -1734,7 +1788,7 @@
       <w:r>
         <w:t xml:space="preserve"> </w:t>
       </w:r>
-      <w:hyperlink r:id="rId47">
+      <w:hyperlink r:id="rId48">
         <w:r>
           <w:rPr>
             <w:rStyle w:val="Hyperlink"/>
@@ -1748,7 +1802,7 @@
       <w:r>
         <w:t xml:space="preserve"> </w:t>
       </w:r>
-      <w:hyperlink r:id="rId48">
+      <w:hyperlink r:id="rId49">
         <w:r>
           <w:rPr>
             <w:rStyle w:val="Hyperlink"/>
@@ -2151,8 +2205,8 @@
         <w:t xml:space="preserve">refer to degrees of freedom.</w:t>
       </w:r>
     </w:p>
-    <w:bookmarkEnd w:id="49"/>
-    <w:bookmarkStart w:id="50" w:name="reliablility.csv"/>
+    <w:bookmarkEnd w:id="50"/>
+    <w:bookmarkStart w:id="51" w:name="reliablility.csv"/>
     <w:p>
       <w:pPr>
         <w:pStyle w:val="Heading3"/>
@@ -2269,8 +2323,8 @@
         <w:t xml:space="preserve">a.ul.95.ci: upper limit 95% confidence interval for Chronbach’s apha internal consistency coefficient.</w:t>
       </w:r>
     </w:p>
-    <w:bookmarkEnd w:id="50"/>
-    <w:bookmarkStart w:id="51" w:name="comp.csv"/>
+    <w:bookmarkEnd w:id="51"/>
+    <w:bookmarkStart w:id="52" w:name="comp.csv"/>
     <w:p>
       <w:pPr>
         <w:pStyle w:val="Heading3"/>
@@ -2508,7 +2562,7 @@
       <w:r>
         <w:t xml:space="preserve"> </w:t>
       </w:r>
-      <w:hyperlink r:id="rId47">
+      <w:hyperlink r:id="rId48">
         <w:r>
           <w:rPr>
             <w:rStyle w:val="Hyperlink"/>
@@ -2702,9 +2756,9 @@
         <w:t xml:space="preserve">).</w:t>
       </w:r>
     </w:p>
-    <w:bookmarkEnd w:id="51"/>
     <w:bookmarkEnd w:id="52"/>
-    <w:bookmarkStart w:id="56" w:name="figure-files"/>
+    <w:bookmarkEnd w:id="53"/>
+    <w:bookmarkStart w:id="58" w:name="figure-files"/>
     <w:p>
       <w:pPr>
         <w:pStyle w:val="Heading2"/>
@@ -2717,7 +2771,7 @@
         <w:t xml:space="preserve">Figure files</w:t>
       </w:r>
     </w:p>
-    <w:bookmarkStart w:id="53" w:name="scr.pdf"/>
+    <w:bookmarkStart w:id="54" w:name="scr.pdf"/>
     <w:p>
       <w:pPr>
         <w:pStyle w:val="Heading3"/>
@@ -2738,8 +2792,8 @@
         <w:t xml:space="preserve">It compares SCR for control and experimental group during 360 seconds.</w:t>
       </w:r>
     </w:p>
-    <w:bookmarkEnd w:id="53"/>
-    <w:bookmarkStart w:id="54" w:name="ex_co_ts.pdf"/>
+    <w:bookmarkEnd w:id="54"/>
+    <w:bookmarkStart w:id="55" w:name="ex_co_ts.pdf"/>
     <w:p>
       <w:pPr>
         <w:pStyle w:val="Heading3"/>
@@ -2760,8 +2814,8 @@
         <w:t xml:space="preserve">It is the net time series resulting from subtracting the control group time series to experimental time series.</w:t>
       </w:r>
     </w:p>
-    <w:bookmarkEnd w:id="54"/>
-    <w:bookmarkStart w:id="55" w:name="sbk.pdf"/>
+    <w:bookmarkEnd w:id="55"/>
+    <w:bookmarkStart w:id="56" w:name="sbk.pdf"/>
     <w:p>
       <w:pPr>
         <w:pStyle w:val="Heading3"/>
@@ -2798,10 +2852,32 @@
         <w:t xml:space="preserve">but it cluster the time series into 30 seconds bins. Average SCR estimation for each block and the 95% confidence interval are plotted.</w:t>
       </w:r>
     </w:p>
-    <w:bookmarkEnd w:id="55"/>
     <w:bookmarkEnd w:id="56"/>
+    <w:bookmarkStart w:id="57" w:name="lms.txt"/>
+    <w:p>
+      <w:pPr>
+        <w:pStyle w:val="Heading3"/>
+      </w:pPr>
+      <w:r>
+        <w:rPr>
+          <w:iCs/>
+          <w:i/>
+        </w:rPr>
+        <w:t xml:space="preserve">lms.txt</w:t>
+      </w:r>
+    </w:p>
+    <w:p>
+      <w:pPr>
+        <w:pStyle w:val="FirstParagraph"/>
+      </w:pPr>
+      <w:r>
+        <w:t xml:space="preserve">It contains multiple linear regression analysis to study significant peak analysis variables and the rest of variables in the study.</w:t>
+      </w:r>
+    </w:p>
     <w:bookmarkEnd w:id="57"/>
-    <w:bookmarkStart w:id="58" w:name="references"/>
+    <w:bookmarkEnd w:id="58"/>
+    <w:bookmarkEnd w:id="59"/>
+    <w:bookmarkStart w:id="60" w:name="references"/>
     <w:p>
       <w:pPr>
         <w:pStyle w:val="Heading1"/>
@@ -2853,7 +2929,7 @@
       <w:r>
         <w:t xml:space="preserve"> </w:t>
       </w:r>
-      <w:hyperlink r:id="rId47">
+      <w:hyperlink r:id="rId48">
         <w:r>
           <w:rPr>
             <w:rStyle w:val="Hyperlink"/>
@@ -2926,7 +3002,7 @@
       <w:r>
         <w:t xml:space="preserve"> </w:t>
       </w:r>
-      <w:hyperlink r:id="rId48">
+      <w:hyperlink r:id="rId49">
         <w:r>
           <w:rPr>
             <w:rStyle w:val="Hyperlink"/>
@@ -2994,7 +3070,7 @@
         <w:t xml:space="preserve">. Síntesis.</w:t>
       </w:r>
     </w:p>
-    <w:bookmarkEnd w:id="58"/>
+    <w:bookmarkEnd w:id="60"/>
     <w:sectPr/>
   </w:body>
 </w:document>

--- a/README.docx
+++ b/README.docx
@@ -49,7 +49,7 @@
         <w:t xml:space="preserve"> </w:t>
       </w:r>
       <w:r>
-        <w:t xml:space="preserve">during</w:t>
+        <w:t xml:space="preserve">while</w:t>
       </w:r>
       <w:r>
         <w:t xml:space="preserve"> </w:t>
@@ -64,38 +64,68 @@
         <w:t xml:space="preserve">Messaging</w:t>
       </w:r>
     </w:p>
-    <w:bookmarkStart w:id="21" w:name="X37ed348a3340a5bf8ab4bcbcf29472c7c332ce2"/>
-    <w:p>
-      <w:pPr>
-        <w:pStyle w:val="Heading1"/>
-      </w:pPr>
-      <w:r>
-        <w:rPr>
-          <w:bCs/>
-          <w:b/>
-        </w:rPr>
-        <w:t xml:space="preserve">scrSEIM: Skin Conductance Response and Social Expectation during Instant Messaging</w:t>
-      </w:r>
-    </w:p>
     <w:p>
       <w:pPr>
         <w:pStyle w:val="FirstParagraph"/>
       </w:pPr>
       <w:r>
-        <w:t xml:space="preserve">scrSEIM: —- description</w:t>
-      </w:r>
-    </w:p>
-    <w:p>
-      <w:pPr>
-        <w:pStyle w:val="BodyText"/>
-      </w:pPr>
-      <w:r>
-        <w:t xml:space="preserve">Global project:</w:t>
+        <w:t xml:space="preserve">The scrSEIM project was created to add supplementary material to the manuscript entitled</w:t>
+      </w:r>
+      <w:r>
+        <w:t xml:space="preserve"> </w:t>
+      </w:r>
+      <w:r>
+        <w:t xml:space="preserve">“</w:t>
+      </w:r>
+      <w:r>
+        <w:t xml:space="preserve">Social Expectancy Effect while Instant Messaging as Revealed by Skin Conductance Response</w:t>
+      </w:r>
+      <w:r>
+        <w:t xml:space="preserve">”</w:t>
+      </w:r>
+      <w:r>
+        <w:t xml:space="preserve">. This manuscript was submitted to</w:t>
       </w:r>
       <w:r>
         <w:t xml:space="preserve"> </w:t>
       </w:r>
       <w:hyperlink r:id="rId20">
+        <w:r>
+          <w:rPr>
+            <w:rStyle w:val="Hyperlink"/>
+            <w:iCs/>
+            <w:i/>
+          </w:rPr>
+          <w:t xml:space="preserve">Psicothema</w:t>
+        </w:r>
+      </w:hyperlink>
+      <w:r>
+        <w:t xml:space="preserve"> </w:t>
+      </w:r>
+      <w:r>
+        <w:t xml:space="preserve">journal for peer review. This project is inserted in a golbal one available in this</w:t>
+      </w:r>
+      <w:r>
+        <w:t xml:space="preserve"> </w:t>
+      </w:r>
+      <w:hyperlink r:id="rId21">
+        <w:r>
+          <w:rPr>
+            <w:rStyle w:val="Hyperlink"/>
+          </w:rPr>
+          <w:t xml:space="preserve">Open Science Framework</w:t>
+        </w:r>
+      </w:hyperlink>
+      <w:r>
+        <w:t xml:space="preserve"> </w:t>
+      </w:r>
+      <w:r>
+        <w:t xml:space="preserve">repository:</w:t>
+      </w:r>
+      <w:r>
+        <w:t xml:space="preserve"> </w:t>
+      </w:r>
+      <w:hyperlink r:id="rId22">
         <w:r>
           <w:rPr>
             <w:rStyle w:val="Hyperlink"/>
@@ -109,93 +139,10 @@
         <w:pStyle w:val="BodyText"/>
       </w:pPr>
       <w:r>
-        <w:rPr>
-          <w:iCs/>
-          <w:i/>
-        </w:rPr>
-        <w:t xml:space="preserve">id</w:t>
-      </w:r>
-      <w:r>
-        <w:t xml:space="preserve"> </w:t>
-      </w:r>
-      <w:r>
-        <w:t xml:space="preserve">refers to participant identification.</w:t>
-      </w:r>
-    </w:p>
-    <w:p>
-      <w:pPr>
-        <w:pStyle w:val="BodyText"/>
-      </w:pPr>
-      <w:r>
-        <w:t xml:space="preserve">source files:</w:t>
-      </w:r>
-    </w:p>
-    <w:p>
-      <w:pPr>
-        <w:numPr>
-          <w:ilvl w:val="0"/>
-          <w:numId w:val="1001"/>
-        </w:numPr>
-        <w:pStyle w:val="Compact"/>
-      </w:pPr>
-      <w:r>
-        <w:rPr>
-          <w:iCs/>
-          <w:i/>
-        </w:rPr>
-        <w:t xml:space="preserve">key.csv</w:t>
-      </w:r>
-    </w:p>
-    <w:p>
-      <w:pPr>
-        <w:numPr>
-          <w:ilvl w:val="0"/>
-          <w:numId w:val="1001"/>
-        </w:numPr>
-        <w:pStyle w:val="Compact"/>
-      </w:pPr>
-      <w:r>
-        <w:rPr>
-          <w:iCs/>
-          <w:i/>
-        </w:rPr>
-        <w:t xml:space="preserve">scr.Data</w:t>
-      </w:r>
-    </w:p>
-    <w:p>
-      <w:pPr>
-        <w:numPr>
-          <w:ilvl w:val="0"/>
-          <w:numId w:val="1001"/>
-        </w:numPr>
-        <w:pStyle w:val="Compact"/>
-      </w:pPr>
-      <w:r>
-        <w:rPr>
-          <w:iCs/>
-          <w:i/>
-        </w:rPr>
-        <w:t xml:space="preserve">eform.xlsx</w:t>
-      </w:r>
-    </w:p>
-    <w:p>
-      <w:pPr>
-        <w:numPr>
-          <w:ilvl w:val="0"/>
-          <w:numId w:val="1001"/>
-        </w:numPr>
-        <w:pStyle w:val="Compact"/>
-      </w:pPr>
-      <w:r>
-        <w:rPr>
-          <w:iCs/>
-          <w:i/>
-        </w:rPr>
-        <w:t xml:space="preserve">contacts.csv</w:t>
-      </w:r>
-    </w:p>
-    <w:bookmarkEnd w:id="21"/>
-    <w:bookmarkStart w:id="26" w:name="folders"/>
+        <w:t xml:space="preserve">All data files and R source code are available here to reproduce graphs and statistics reported in manuscript. Any question or request about this project and its content should be addressed to the last contributor of the project.</w:t>
+      </w:r>
+    </w:p>
+    <w:bookmarkStart w:id="27" w:name="folders"/>
     <w:p>
       <w:pPr>
         <w:pStyle w:val="Heading1"/>
@@ -208,7 +155,7 @@
         <w:t xml:space="preserve">Folders</w:t>
       </w:r>
     </w:p>
-    <w:bookmarkStart w:id="22" w:name="dat"/>
+    <w:bookmarkStart w:id="23" w:name="dat"/>
     <w:p>
       <w:pPr>
         <w:pStyle w:val="Heading2"/>
@@ -239,8 +186,8 @@
         <w:t xml:space="preserve">) to save intermediate data files.</w:t>
       </w:r>
     </w:p>
-    <w:bookmarkEnd w:id="22"/>
-    <w:bookmarkStart w:id="23" w:name="stx"/>
+    <w:bookmarkEnd w:id="23"/>
+    <w:bookmarkStart w:id="24" w:name="stx"/>
     <w:p>
       <w:pPr>
         <w:pStyle w:val="Heading2"/>
@@ -261,8 +208,8 @@
         <w:t xml:space="preserve">It contains pieces of code to run specific ordered tasks.</w:t>
       </w:r>
     </w:p>
-    <w:bookmarkEnd w:id="23"/>
-    <w:bookmarkStart w:id="24" w:name="tbl"/>
+    <w:bookmarkEnd w:id="24"/>
+    <w:bookmarkStart w:id="25" w:name="tbl"/>
     <w:p>
       <w:pPr>
         <w:pStyle w:val="Heading2"/>
@@ -283,8 +230,8 @@
         <w:t xml:space="preserve">It contains tables summing up analyses.</w:t>
       </w:r>
     </w:p>
-    <w:bookmarkEnd w:id="24"/>
-    <w:bookmarkStart w:id="25" w:name="fig"/>
+    <w:bookmarkEnd w:id="25"/>
+    <w:bookmarkStart w:id="26" w:name="fig"/>
     <w:p>
       <w:pPr>
         <w:pStyle w:val="Heading2"/>
@@ -305,9 +252,9 @@
         <w:t xml:space="preserve">It contains the figures produced.</w:t>
       </w:r>
     </w:p>
-    <w:bookmarkEnd w:id="25"/>
     <w:bookmarkEnd w:id="26"/>
-    <w:bookmarkStart w:id="59" w:name="files"/>
+    <w:bookmarkEnd w:id="27"/>
+    <w:bookmarkStart w:id="62" w:name="files"/>
     <w:p>
       <w:pPr>
         <w:pStyle w:val="Heading1"/>
@@ -320,7 +267,7 @@
         <w:t xml:space="preserve">Files</w:t>
       </w:r>
     </w:p>
-    <w:bookmarkStart w:id="36" w:name="data-files"/>
+    <w:bookmarkStart w:id="37" w:name="data-files"/>
     <w:p>
       <w:pPr>
         <w:pStyle w:val="Heading2"/>
@@ -333,7 +280,7 @@
         <w:t xml:space="preserve">Data files</w:t>
       </w:r>
     </w:p>
-    <w:bookmarkStart w:id="27" w:name="key.csv"/>
+    <w:bookmarkStart w:id="28" w:name="key.csv"/>
     <w:p>
       <w:pPr>
         <w:pStyle w:val="Heading3"/>
@@ -366,48 +313,157 @@
       <w:pPr>
         <w:numPr>
           <w:ilvl w:val="0"/>
+          <w:numId w:val="1001"/>
+        </w:numPr>
+      </w:pPr>
+      <w:r>
+        <w:t xml:space="preserve">id: participant identification.</w:t>
+      </w:r>
+    </w:p>
+    <w:p>
+      <w:pPr>
+        <w:numPr>
+          <w:ilvl w:val="0"/>
+          <w:numId w:val="1001"/>
+        </w:numPr>
+      </w:pPr>
+      <w:r>
+        <w:t xml:space="preserve">eg: experimental group assignation.</w:t>
+      </w:r>
+    </w:p>
+    <w:p>
+      <w:pPr>
+        <w:numPr>
+          <w:ilvl w:val="1"/>
           <w:numId w:val="1002"/>
         </w:numPr>
       </w:pPr>
       <w:r>
+        <w:t xml:space="preserve">Exp: experimental group. Participants into this group were induced to experience social interaction expectancy.</w:t>
+      </w:r>
+    </w:p>
+    <w:p>
+      <w:pPr>
+        <w:numPr>
+          <w:ilvl w:val="1"/>
+          <w:numId w:val="1002"/>
+        </w:numPr>
+      </w:pPr>
+      <w:r>
+        <w:t xml:space="preserve">Con: control group. Participants into this group were not induced to experience social interaction expectancy.</w:t>
+      </w:r>
+    </w:p>
+    <w:bookmarkEnd w:id="28"/>
+    <w:bookmarkStart w:id="29" w:name="scr.rdata"/>
+    <w:p>
+      <w:pPr>
+        <w:pStyle w:val="Heading3"/>
+      </w:pPr>
+      <w:r>
+        <w:rPr>
+          <w:iCs/>
+          <w:i/>
+        </w:rPr>
+        <w:t xml:space="preserve">scr.RData</w:t>
+      </w:r>
+    </w:p>
+    <w:p>
+      <w:pPr>
+        <w:pStyle w:val="FirstParagraph"/>
+      </w:pPr>
+      <w:r>
+        <w:t xml:space="preserve">It contains two R objects (matrices) where skin conductance responses can be found for each participant.</w:t>
+      </w:r>
+    </w:p>
+    <w:p>
+      <w:pPr>
+        <w:pStyle w:val="BodyText"/>
+      </w:pPr>
+      <w:r>
+        <w:t xml:space="preserve">Object name and brief description.</w:t>
+      </w:r>
+    </w:p>
+    <w:p>
+      <w:pPr>
+        <w:numPr>
+          <w:ilvl w:val="0"/>
+          <w:numId w:val="1003"/>
+        </w:numPr>
+        <w:pStyle w:val="Compact"/>
+      </w:pPr>
+      <w:r>
+        <w:t xml:space="preserve">bl1: base line, 120 seconds recording of skin conductance response before the distraction virtual reality task.</w:t>
+      </w:r>
+    </w:p>
+    <w:p>
+      <w:pPr>
+        <w:numPr>
+          <w:ilvl w:val="0"/>
+          <w:numId w:val="1003"/>
+        </w:numPr>
+        <w:pStyle w:val="Compact"/>
+      </w:pPr>
+      <w:r>
+        <w:t xml:space="preserve">sp1: 360 seconds of skin conductance response recording after virtual reality task. During the first 120 seconds participants were in resting state, during the intermediate 120 seconds participants were using their smartphones in a typical fashion, and during the last 120 seconds participants were in resting state again.</w:t>
+      </w:r>
+    </w:p>
+    <w:bookmarkEnd w:id="29"/>
+    <w:bookmarkStart w:id="30" w:name="nscr.rdata"/>
+    <w:p>
+      <w:pPr>
+        <w:pStyle w:val="Heading3"/>
+      </w:pPr>
+      <w:r>
+        <w:rPr>
+          <w:iCs/>
+          <w:i/>
+        </w:rPr>
+        <w:t xml:space="preserve">nscr.RData</w:t>
+      </w:r>
+    </w:p>
+    <w:p>
+      <w:pPr>
+        <w:pStyle w:val="FirstParagraph"/>
+      </w:pPr>
+      <w:r>
+        <w:t xml:space="preserve">It is an R data file environment containing one object. It contains standardized net skin conductance activation. To standardize, mean and standard deviation was taken from baseline record before the distraction virtual reality task. This is the name object and the labels for each variable contained in it.</w:t>
+      </w:r>
+    </w:p>
+    <w:p>
+      <w:pPr>
+        <w:numPr>
+          <w:ilvl w:val="0"/>
+          <w:numId w:val="1004"/>
+        </w:numPr>
+      </w:pPr>
+      <w:r>
+        <w:t xml:space="preserve">zsc1: it is the standardized net skin conductance response for each participant during 360 seconds after the distraction virtual reality task. It contains the following variables:</w:t>
+      </w:r>
+    </w:p>
+    <w:p>
+      <w:pPr>
+        <w:numPr>
+          <w:ilvl w:val="1"/>
+          <w:numId w:val="1005"/>
+        </w:numPr>
+      </w:pPr>
+      <w:r>
         <w:t xml:space="preserve">id: participant identification.</w:t>
       </w:r>
     </w:p>
     <w:p>
       <w:pPr>
         <w:numPr>
-          <w:ilvl w:val="0"/>
-          <w:numId w:val="1002"/>
-        </w:numPr>
-      </w:pPr>
-      <w:r>
-        <w:t xml:space="preserve">eg: experimental group assignation.</w:t>
-      </w:r>
-    </w:p>
-    <w:p>
-      <w:pPr>
-        <w:numPr>
           <w:ilvl w:val="1"/>
-          <w:numId w:val="1003"/>
-        </w:numPr>
-      </w:pPr>
-      <w:r>
-        <w:t xml:space="preserve">Exp: experimental group. Participants into this group were induced to experience social interaction expectancy.</w:t>
-      </w:r>
-    </w:p>
-    <w:p>
-      <w:pPr>
-        <w:numPr>
-          <w:ilvl w:val="1"/>
-          <w:numId w:val="1003"/>
-        </w:numPr>
-      </w:pPr>
-      <w:r>
-        <w:t xml:space="preserve">Con: control group. Participants into this group were not induced to experience social interaction expectancy.</w:t>
-      </w:r>
-    </w:p>
-    <w:bookmarkEnd w:id="27"/>
-    <w:bookmarkStart w:id="28" w:name="scr.rdata"/>
+          <w:numId w:val="1005"/>
+        </w:numPr>
+      </w:pPr>
+      <w:r>
+        <w:t xml:space="preserve">s1 to s360: second from 1 to 360.</w:t>
+      </w:r>
+    </w:p>
+    <w:bookmarkEnd w:id="30"/>
+    <w:bookmarkStart w:id="33" w:name="eform.rds"/>
     <w:p>
       <w:pPr>
         <w:pStyle w:val="Heading3"/>
@@ -417,7 +473,7 @@
           <w:iCs/>
           <w:i/>
         </w:rPr>
-        <w:t xml:space="preserve">scr.RData</w:t>
+        <w:t xml:space="preserve">eform.rds</w:t>
       </w:r>
     </w:p>
     <w:p>
@@ -425,136 +481,27 @@
         <w:pStyle w:val="FirstParagraph"/>
       </w:pPr>
       <w:r>
-        <w:t xml:space="preserve">It contains two R objects (matrices) where skin conductance responses can be found for each participant.</w:t>
-      </w:r>
-    </w:p>
-    <w:p>
-      <w:pPr>
-        <w:pStyle w:val="BodyText"/>
-      </w:pPr>
-      <w:r>
-        <w:t xml:space="preserve">Object name and brief description.</w:t>
-      </w:r>
-    </w:p>
-    <w:p>
-      <w:pPr>
-        <w:numPr>
-          <w:ilvl w:val="0"/>
-          <w:numId w:val="1004"/>
-        </w:numPr>
-        <w:pStyle w:val="Compact"/>
-      </w:pPr>
-      <w:r>
-        <w:t xml:space="preserve">bl1: base line, 120 seconds recording of skin conductance response before the distraction virtual reality task.</w:t>
-      </w:r>
-    </w:p>
-    <w:p>
-      <w:pPr>
-        <w:numPr>
-          <w:ilvl w:val="0"/>
-          <w:numId w:val="1004"/>
-        </w:numPr>
-        <w:pStyle w:val="Compact"/>
-      </w:pPr>
-      <w:r>
-        <w:t xml:space="preserve">sp1: 360 seconds of skin conductance response recording after virtual reality task. During the first 120 seconds participants were in resting state, during the intermediate 120 seconds participants were using their smartphones in a typical fashion, and during the last 120 seconds participants were in resting state again.</w:t>
-      </w:r>
-    </w:p>
-    <w:bookmarkEnd w:id="28"/>
-    <w:bookmarkStart w:id="29" w:name="nscr.rdata"/>
-    <w:p>
-      <w:pPr>
-        <w:pStyle w:val="Heading3"/>
-      </w:pPr>
-      <w:r>
-        <w:rPr>
-          <w:iCs/>
-          <w:i/>
-        </w:rPr>
-        <w:t xml:space="preserve">nscr.RData</w:t>
-      </w:r>
-    </w:p>
-    <w:p>
-      <w:pPr>
-        <w:pStyle w:val="FirstParagraph"/>
-      </w:pPr>
-      <w:r>
-        <w:t xml:space="preserve">It is an R data file environment containing one object. It contains standardized net skin conductance activation. To standardize, mean and standard deviation was taken from baseline record before the distraction virtual reality task. This is the name object and the labels for each variable contained in it.</w:t>
-      </w:r>
-    </w:p>
-    <w:p>
-      <w:pPr>
-        <w:numPr>
-          <w:ilvl w:val="0"/>
-          <w:numId w:val="1005"/>
-        </w:numPr>
-      </w:pPr>
-      <w:r>
-        <w:t xml:space="preserve">zsc1: it is the standardized net skin conductance response for each participant during 360 seconds after the distraction virtual reality task. It contains the following variables:</w:t>
-      </w:r>
-    </w:p>
-    <w:p>
-      <w:pPr>
-        <w:numPr>
-          <w:ilvl w:val="1"/>
+        <w:t xml:space="preserve">It contains answers to the recruitment electronic form. These are the labels and description for each variable:</w:t>
+      </w:r>
+    </w:p>
+    <w:p>
+      <w:pPr>
+        <w:numPr>
+          <w:ilvl w:val="0"/>
           <w:numId w:val="1006"/>
         </w:numPr>
-      </w:pPr>
-      <w:r>
-        <w:t xml:space="preserve">id: participant identification.</w:t>
-      </w:r>
-    </w:p>
-    <w:p>
-      <w:pPr>
-        <w:numPr>
-          <w:ilvl w:val="1"/>
+        <w:pStyle w:val="Compact"/>
+      </w:pPr>
+      <w:r>
+        <w:t xml:space="preserve">id: participant identification code.</w:t>
+      </w:r>
+    </w:p>
+    <w:p>
+      <w:pPr>
+        <w:numPr>
+          <w:ilvl w:val="0"/>
           <w:numId w:val="1006"/>
         </w:numPr>
-      </w:pPr>
-      <w:r>
-        <w:t xml:space="preserve">s1 to s360: second from 1 to 360.</w:t>
-      </w:r>
-    </w:p>
-    <w:bookmarkEnd w:id="29"/>
-    <w:bookmarkStart w:id="32" w:name="eform.rds"/>
-    <w:p>
-      <w:pPr>
-        <w:pStyle w:val="Heading3"/>
-      </w:pPr>
-      <w:r>
-        <w:rPr>
-          <w:iCs/>
-          <w:i/>
-        </w:rPr>
-        <w:t xml:space="preserve">eform.rds</w:t>
-      </w:r>
-    </w:p>
-    <w:p>
-      <w:pPr>
-        <w:pStyle w:val="FirstParagraph"/>
-      </w:pPr>
-      <w:r>
-        <w:t xml:space="preserve">It contains answers to the recruitment electronic form. These are the labels and description for each variable:</w:t>
-      </w:r>
-    </w:p>
-    <w:p>
-      <w:pPr>
-        <w:numPr>
-          <w:ilvl w:val="0"/>
-          <w:numId w:val="1007"/>
-        </w:numPr>
-        <w:pStyle w:val="Compact"/>
-      </w:pPr>
-      <w:r>
-        <w:t xml:space="preserve">id: participant identification code.</w:t>
-      </w:r>
-    </w:p>
-    <w:p>
-      <w:pPr>
-        <w:numPr>
-          <w:ilvl w:val="0"/>
-          <w:numId w:val="1007"/>
-        </w:numPr>
         <w:pStyle w:val="Compact"/>
       </w:pPr>
       <w:r>
@@ -565,7 +512,7 @@
       <w:pPr>
         <w:numPr>
           <w:ilvl w:val="0"/>
-          <w:numId w:val="1007"/>
+          <w:numId w:val="1006"/>
         </w:numPr>
         <w:pStyle w:val="Compact"/>
       </w:pPr>
@@ -577,7 +524,7 @@
       <w:pPr>
         <w:numPr>
           <w:ilvl w:val="0"/>
-          <w:numId w:val="1007"/>
+          <w:numId w:val="1006"/>
         </w:numPr>
         <w:pStyle w:val="Compact"/>
       </w:pPr>
@@ -589,7 +536,7 @@
       <w:pPr>
         <w:numPr>
           <w:ilvl w:val="0"/>
-          <w:numId w:val="1007"/>
+          <w:numId w:val="1006"/>
         </w:numPr>
         <w:pStyle w:val="Compact"/>
       </w:pPr>
@@ -601,7 +548,7 @@
       <w:pPr>
         <w:numPr>
           <w:ilvl w:val="0"/>
-          <w:numId w:val="1007"/>
+          <w:numId w:val="1006"/>
         </w:numPr>
         <w:pStyle w:val="Compact"/>
       </w:pPr>
@@ -613,7 +560,7 @@
       <w:pPr>
         <w:numPr>
           <w:ilvl w:val="0"/>
-          <w:numId w:val="1007"/>
+          <w:numId w:val="1006"/>
         </w:numPr>
         <w:pStyle w:val="Compact"/>
       </w:pPr>
@@ -625,7 +572,7 @@
       <w:pPr>
         <w:numPr>
           <w:ilvl w:val="0"/>
-          <w:numId w:val="1007"/>
+          <w:numId w:val="1006"/>
         </w:numPr>
         <w:pStyle w:val="Compact"/>
       </w:pPr>
@@ -637,7 +584,7 @@
       <w:pPr>
         <w:numPr>
           <w:ilvl w:val="0"/>
-          <w:numId w:val="1007"/>
+          <w:numId w:val="1006"/>
         </w:numPr>
         <w:pStyle w:val="Compact"/>
       </w:pPr>
@@ -649,7 +596,7 @@
       <w:pPr>
         <w:numPr>
           <w:ilvl w:val="0"/>
-          <w:numId w:val="1007"/>
+          <w:numId w:val="1006"/>
         </w:numPr>
         <w:pStyle w:val="Compact"/>
       </w:pPr>
@@ -661,7 +608,7 @@
       <w:pPr>
         <w:numPr>
           <w:ilvl w:val="0"/>
-          <w:numId w:val="1007"/>
+          <w:numId w:val="1006"/>
         </w:numPr>
         <w:pStyle w:val="Compact"/>
       </w:pPr>
@@ -673,7 +620,7 @@
       <w:pPr>
         <w:numPr>
           <w:ilvl w:val="0"/>
-          <w:numId w:val="1007"/>
+          <w:numId w:val="1006"/>
         </w:numPr>
         <w:pStyle w:val="Compact"/>
       </w:pPr>
@@ -685,7 +632,7 @@
       <w:pPr>
         <w:numPr>
           <w:ilvl w:val="0"/>
-          <w:numId w:val="1007"/>
+          <w:numId w:val="1006"/>
         </w:numPr>
         <w:pStyle w:val="Compact"/>
       </w:pPr>
@@ -697,7 +644,7 @@
       <w:pPr>
         <w:numPr>
           <w:ilvl w:val="0"/>
-          <w:numId w:val="1007"/>
+          <w:numId w:val="1006"/>
         </w:numPr>
         <w:pStyle w:val="Compact"/>
       </w:pPr>
@@ -709,7 +656,7 @@
       <w:pPr>
         <w:numPr>
           <w:ilvl w:val="0"/>
-          <w:numId w:val="1007"/>
+          <w:numId w:val="1006"/>
         </w:numPr>
         <w:pStyle w:val="Compact"/>
       </w:pPr>
@@ -721,7 +668,7 @@
       <w:pPr>
         <w:numPr>
           <w:ilvl w:val="0"/>
-          <w:numId w:val="1007"/>
+          <w:numId w:val="1006"/>
         </w:numPr>
         <w:pStyle w:val="Compact"/>
       </w:pPr>
@@ -733,7 +680,7 @@
       <w:pPr>
         <w:numPr>
           <w:ilvl w:val="0"/>
-          <w:numId w:val="1007"/>
+          <w:numId w:val="1006"/>
         </w:numPr>
         <w:pStyle w:val="Compact"/>
       </w:pPr>
@@ -745,7 +692,7 @@
       <w:pPr>
         <w:numPr>
           <w:ilvl w:val="0"/>
-          <w:numId w:val="1007"/>
+          <w:numId w:val="1006"/>
         </w:numPr>
         <w:pStyle w:val="Compact"/>
       </w:pPr>
@@ -757,7 +704,7 @@
       <w:pPr>
         <w:numPr>
           <w:ilvl w:val="0"/>
-          <w:numId w:val="1007"/>
+          <w:numId w:val="1006"/>
         </w:numPr>
         <w:pStyle w:val="Compact"/>
       </w:pPr>
@@ -769,7 +716,7 @@
       <w:pPr>
         <w:numPr>
           <w:ilvl w:val="0"/>
-          <w:numId w:val="1007"/>
+          <w:numId w:val="1006"/>
         </w:numPr>
         <w:pStyle w:val="Compact"/>
       </w:pPr>
@@ -779,7 +726,7 @@
       <w:r>
         <w:t xml:space="preserve"> </w:t>
       </w:r>
-      <w:hyperlink r:id="rId30">
+      <w:hyperlink r:id="rId31">
         <w:r>
           <w:rPr>
             <w:rStyle w:val="Hyperlink"/>
@@ -795,14 +742,14 @@
       <w:pPr>
         <w:numPr>
           <w:ilvl w:val="0"/>
-          <w:numId w:val="1007"/>
+          <w:numId w:val="1006"/>
         </w:numPr>
         <w:pStyle w:val="Compact"/>
       </w:pPr>
       <w:r>
         <w:t xml:space="preserve">aa1 to aa7: items from the Spanish version of the AAQ-II scale</w:t>
       </w:r>
-      <w:hyperlink r:id="rId31">
+      <w:hyperlink r:id="rId32">
         <w:r>
           <w:rPr>
             <w:rStyle w:val="Hyperlink"/>
@@ -814,8 +761,8 @@
         <w:t xml:space="preserve">.</w:t>
       </w:r>
     </w:p>
-    <w:bookmarkEnd w:id="32"/>
-    <w:bookmarkStart w:id="33" w:name="contacts.csv"/>
+    <w:bookmarkEnd w:id="33"/>
+    <w:bookmarkStart w:id="34" w:name="contacts.csv"/>
     <w:p>
       <w:pPr>
         <w:pStyle w:val="Heading3"/>
@@ -836,8 +783,8 @@
         <w:t xml:space="preserve">This file contains information from participants in experimental condition. It contains the number of contacts (peop) each participant sent the message and the smartphone app (app) used (w = WhatsApp, i = Instagram).</w:t>
       </w:r>
     </w:p>
-    <w:bookmarkEnd w:id="33"/>
-    <w:bookmarkStart w:id="34" w:name="pas.csv"/>
+    <w:bookmarkEnd w:id="34"/>
+    <w:bookmarkStart w:id="35" w:name="pas.csv"/>
     <w:p>
       <w:pPr>
         <w:pStyle w:val="Heading3"/>
@@ -862,12 +809,172 @@
       <w:pPr>
         <w:numPr>
           <w:ilvl w:val="0"/>
+          <w:numId w:val="1007"/>
+        </w:numPr>
+        <w:pStyle w:val="Compact"/>
+      </w:pPr>
+      <w:r>
+        <w:t xml:space="preserve">id: participant identification code.</w:t>
+      </w:r>
+    </w:p>
+    <w:p>
+      <w:pPr>
+        <w:numPr>
+          <w:ilvl w:val="0"/>
+          <w:numId w:val="1007"/>
+        </w:numPr>
+        <w:pStyle w:val="Compact"/>
+      </w:pPr>
+      <w:r>
+        <w:t xml:space="preserve">eg: experimental group, Exp = experimental, Con = control.</w:t>
+      </w:r>
+    </w:p>
+    <w:p>
+      <w:pPr>
+        <w:numPr>
+          <w:ilvl w:val="0"/>
+          <w:numId w:val="1007"/>
+        </w:numPr>
+        <w:pStyle w:val="Compact"/>
+      </w:pPr>
+      <w:r>
+        <w:t xml:space="preserve">amp.su: peak amplitude during smartphone usage.</w:t>
+      </w:r>
+    </w:p>
+    <w:p>
+      <w:pPr>
+        <w:numPr>
+          <w:ilvl w:val="0"/>
+          <w:numId w:val="1007"/>
+        </w:numPr>
+        <w:pStyle w:val="Compact"/>
+      </w:pPr>
+      <w:r>
+        <w:t xml:space="preserve">amp.sw: peak amplitude after smartphone withdrawal.</w:t>
+      </w:r>
+    </w:p>
+    <w:p>
+      <w:pPr>
+        <w:numPr>
+          <w:ilvl w:val="0"/>
+          <w:numId w:val="1007"/>
+        </w:numPr>
+        <w:pStyle w:val="Compact"/>
+      </w:pPr>
+      <w:r>
+        <w:t xml:space="preserve">rt.su: peak rise time during smartphone usage.</w:t>
+      </w:r>
+    </w:p>
+    <w:p>
+      <w:pPr>
+        <w:numPr>
+          <w:ilvl w:val="0"/>
+          <w:numId w:val="1007"/>
+        </w:numPr>
+        <w:pStyle w:val="Compact"/>
+      </w:pPr>
+      <w:r>
+        <w:t xml:space="preserve">rt.sw: peak rise time after smartphone withdrawal.</w:t>
+      </w:r>
+    </w:p>
+    <w:p>
+      <w:pPr>
+        <w:numPr>
+          <w:ilvl w:val="0"/>
+          <w:numId w:val="1007"/>
+        </w:numPr>
+        <w:pStyle w:val="Compact"/>
+      </w:pPr>
+      <w:r>
+        <w:t xml:space="preserve">tr50.su: 50% peak recovering time during smartphone usage.</w:t>
+      </w:r>
+    </w:p>
+    <w:p>
+      <w:pPr>
+        <w:numPr>
+          <w:ilvl w:val="0"/>
+          <w:numId w:val="1007"/>
+        </w:numPr>
+        <w:pStyle w:val="Compact"/>
+      </w:pPr>
+      <w:r>
+        <w:t xml:space="preserve">tr50.sw: 50% peak recovering time after smartphone withdrawal.</w:t>
+      </w:r>
+    </w:p>
+    <w:bookmarkEnd w:id="35"/>
+    <w:bookmarkStart w:id="36" w:name="spc.rds"/>
+    <w:p>
+      <w:pPr>
+        <w:pStyle w:val="Heading3"/>
+      </w:pPr>
+      <w:r>
+        <w:rPr>
+          <w:iCs/>
+          <w:i/>
+        </w:rPr>
+        <w:t xml:space="preserve">spc.rds</w:t>
+      </w:r>
+    </w:p>
+    <w:p>
+      <w:pPr>
+        <w:pStyle w:val="FirstParagraph"/>
+      </w:pPr>
+      <w:r>
+        <w:t xml:space="preserve">It contains variables coming from</w:t>
+      </w:r>
+      <w:r>
+        <w:t xml:space="preserve"> </w:t>
+      </w:r>
+      <w:r>
+        <w:rPr>
+          <w:iCs/>
+          <w:i/>
+        </w:rPr>
+        <w:t xml:space="preserve">contacts.csv</w:t>
+      </w:r>
+      <w:r>
+        <w:t xml:space="preserve">,</w:t>
+      </w:r>
+      <w:r>
+        <w:t xml:space="preserve"> </w:t>
+      </w:r>
+      <w:r>
+        <w:rPr>
+          <w:iCs/>
+          <w:i/>
+        </w:rPr>
+        <w:t xml:space="preserve">pas.csv</w:t>
+      </w:r>
+      <w:r>
+        <w:t xml:space="preserve">, and</w:t>
+      </w:r>
+      <w:r>
+        <w:t xml:space="preserve"> </w:t>
+      </w:r>
+      <w:r>
+        <w:rPr>
+          <w:iCs/>
+          <w:i/>
+        </w:rPr>
+        <w:t xml:space="preserve">eform.rds</w:t>
+      </w:r>
+      <w:r>
+        <w:t xml:space="preserve"> </w:t>
+      </w:r>
+      <w:r>
+        <w:t xml:space="preserve">data files. Labels are inherited from those files. New variables labels and descriptions are these:</w:t>
+      </w:r>
+    </w:p>
+    <w:p>
+      <w:pPr>
+        <w:numPr>
+          <w:ilvl w:val="0"/>
           <w:numId w:val="1008"/>
         </w:numPr>
         <w:pStyle w:val="Compact"/>
       </w:pPr>
       <w:r>
-        <w:t xml:space="preserve">id: participant identification code.</w:t>
+        <w:t xml:space="preserve">sas: total score for the SAS-SV scale.</w:t>
       </w:r>
     </w:p>
     <w:p>
@@ -879,7 +986,25 @@
         <w:pStyle w:val="Compact"/>
       </w:pPr>
       <w:r>
-        <w:t xml:space="preserve">eg: experimental group, Exp = experimental, Con = control.</w:t>
+        <w:t xml:space="preserve">lc: score for</w:t>
+      </w:r>
+      <w:r>
+        <w:t xml:space="preserve"> </w:t>
+      </w:r>
+      <w:r>
+        <w:t xml:space="preserve">“</w:t>
+      </w:r>
+      <w:r>
+        <w:t xml:space="preserve">loss of control</w:t>
+      </w:r>
+      <w:r>
+        <w:t xml:space="preserve">”</w:t>
+      </w:r>
+      <w:r>
+        <w:t xml:space="preserve"> </w:t>
+      </w:r>
+      <w:r>
+        <w:t xml:space="preserve">facet of the SAS-SV scale.</w:t>
       </w:r>
     </w:p>
     <w:p>
@@ -891,7 +1016,25 @@
         <w:pStyle w:val="Compact"/>
       </w:pPr>
       <w:r>
-        <w:t xml:space="preserve">amp.su: peak amplitude during smartphone usage.</w:t>
+        <w:t xml:space="preserve">cd: score for</w:t>
+      </w:r>
+      <w:r>
+        <w:t xml:space="preserve"> </w:t>
+      </w:r>
+      <w:r>
+        <w:t xml:space="preserve">“</w:t>
+      </w:r>
+      <w:r>
+        <w:t xml:space="preserve">cognitive disturbance</w:t>
+      </w:r>
+      <w:r>
+        <w:t xml:space="preserve">”</w:t>
+      </w:r>
+      <w:r>
+        <w:t xml:space="preserve"> </w:t>
+      </w:r>
+      <w:r>
+        <w:t xml:space="preserve">facet of the SAS-SV scale.</w:t>
       </w:r>
     </w:p>
     <w:p>
@@ -903,7 +1046,25 @@
         <w:pStyle w:val="Compact"/>
       </w:pPr>
       <w:r>
-        <w:t xml:space="preserve">amp.sw: peak amplitude after smartphone withdrawal.</w:t>
+        <w:t xml:space="preserve">ic: score for</w:t>
+      </w:r>
+      <w:r>
+        <w:t xml:space="preserve"> </w:t>
+      </w:r>
+      <w:r>
+        <w:t xml:space="preserve">“</w:t>
+      </w:r>
+      <w:r>
+        <w:t xml:space="preserve">ignoring consequences</w:t>
+      </w:r>
+      <w:r>
+        <w:t xml:space="preserve">”</w:t>
+      </w:r>
+      <w:r>
+        <w:t xml:space="preserve"> </w:t>
+      </w:r>
+      <w:r>
+        <w:t xml:space="preserve">facet of the SAS-SV scale.</w:t>
       </w:r>
     </w:p>
     <w:p>
@@ -915,7 +1076,25 @@
         <w:pStyle w:val="Compact"/>
       </w:pPr>
       <w:r>
-        <w:t xml:space="preserve">rt.su: peak rise time during smartphone usage.</w:t>
+        <w:t xml:space="preserve">wd: score for</w:t>
+      </w:r>
+      <w:r>
+        <w:t xml:space="preserve"> </w:t>
+      </w:r>
+      <w:r>
+        <w:t xml:space="preserve">“</w:t>
+      </w:r>
+      <w:r>
+        <w:t xml:space="preserve">withdrawal</w:t>
+      </w:r>
+      <w:r>
+        <w:t xml:space="preserve">”</w:t>
+      </w:r>
+      <w:r>
+        <w:t xml:space="preserve"> </w:t>
+      </w:r>
+      <w:r>
+        <w:t xml:space="preserve">facet of the SAS-SV scale.</w:t>
       </w:r>
     </w:p>
     <w:p>
@@ -927,7 +1106,25 @@
         <w:pStyle w:val="Compact"/>
       </w:pPr>
       <w:r>
-        <w:t xml:space="preserve">rt.sw: peak rise time after smartphone withdrawal.</w:t>
+        <w:t xml:space="preserve">to: score for</w:t>
+      </w:r>
+      <w:r>
+        <w:t xml:space="preserve"> </w:t>
+      </w:r>
+      <w:r>
+        <w:t xml:space="preserve">“</w:t>
+      </w:r>
+      <w:r>
+        <w:t xml:space="preserve">tolerance</w:t>
+      </w:r>
+      <w:r>
+        <w:t xml:space="preserve">”</w:t>
+      </w:r>
+      <w:r>
+        <w:t xml:space="preserve"> </w:t>
+      </w:r>
+      <w:r>
+        <w:t xml:space="preserve">facet of the SAS-SV scale.</w:t>
       </w:r>
     </w:p>
     <w:p>
@@ -939,7 +1136,7 @@
         <w:pStyle w:val="Compact"/>
       </w:pPr>
       <w:r>
-        <w:t xml:space="preserve">tr50.su: 50% peak recovering time during smartphone usage.</w:t>
+        <w:t xml:space="preserve">aaq: total score for the AAQ-II scale.</w:t>
       </w:r>
     </w:p>
     <w:p>
@@ -951,262 +1148,12 @@
         <w:pStyle w:val="Compact"/>
       </w:pPr>
       <w:r>
-        <w:t xml:space="preserve">tr50.sw: 50% peak recovering time after smartphone withdrawal.</w:t>
-      </w:r>
-    </w:p>
-    <w:bookmarkEnd w:id="34"/>
-    <w:bookmarkStart w:id="35" w:name="spc.rds"/>
-    <w:p>
-      <w:pPr>
-        <w:pStyle w:val="Heading3"/>
-      </w:pPr>
-      <w:r>
-        <w:rPr>
-          <w:iCs/>
-          <w:i/>
-        </w:rPr>
-        <w:t xml:space="preserve">spc.rds</w:t>
-      </w:r>
-    </w:p>
-    <w:p>
-      <w:pPr>
-        <w:pStyle w:val="FirstParagraph"/>
-      </w:pPr>
-      <w:r>
-        <w:t xml:space="preserve">It contains variables coming from</w:t>
-      </w:r>
-      <w:r>
-        <w:t xml:space="preserve"> </w:t>
-      </w:r>
-      <w:r>
-        <w:rPr>
-          <w:iCs/>
-          <w:i/>
-        </w:rPr>
-        <w:t xml:space="preserve">contacts.csv</w:t>
-      </w:r>
-      <w:r>
-        <w:t xml:space="preserve">,</w:t>
-      </w:r>
-      <w:r>
-        <w:t xml:space="preserve"> </w:t>
-      </w:r>
-      <w:r>
-        <w:rPr>
-          <w:iCs/>
-          <w:i/>
-        </w:rPr>
-        <w:t xml:space="preserve">pas.csv</w:t>
-      </w:r>
-      <w:r>
-        <w:t xml:space="preserve">, and</w:t>
-      </w:r>
-      <w:r>
-        <w:t xml:space="preserve"> </w:t>
-      </w:r>
-      <w:r>
-        <w:rPr>
-          <w:iCs/>
-          <w:i/>
-        </w:rPr>
-        <w:t xml:space="preserve">eform.rds</w:t>
-      </w:r>
-      <w:r>
-        <w:t xml:space="preserve"> </w:t>
-      </w:r>
-      <w:r>
-        <w:t xml:space="preserve">data files. Labels are inherited from those files. New variables labels and descriptions are these:</w:t>
-      </w:r>
-    </w:p>
-    <w:p>
-      <w:pPr>
-        <w:numPr>
-          <w:ilvl w:val="0"/>
-          <w:numId w:val="1009"/>
-        </w:numPr>
-        <w:pStyle w:val="Compact"/>
-      </w:pPr>
-      <w:r>
-        <w:t xml:space="preserve">sas: total score for the SAS-SV scale.</w:t>
-      </w:r>
-    </w:p>
-    <w:p>
-      <w:pPr>
-        <w:numPr>
-          <w:ilvl w:val="0"/>
-          <w:numId w:val="1009"/>
-        </w:numPr>
-        <w:pStyle w:val="Compact"/>
-      </w:pPr>
-      <w:r>
-        <w:t xml:space="preserve">lc: score for</w:t>
-      </w:r>
-      <w:r>
-        <w:t xml:space="preserve"> </w:t>
-      </w:r>
-      <w:r>
-        <w:t xml:space="preserve">“</w:t>
-      </w:r>
-      <w:r>
-        <w:t xml:space="preserve">looss of control</w:t>
-      </w:r>
-      <w:r>
-        <w:t xml:space="preserve">”</w:t>
-      </w:r>
-      <w:r>
-        <w:t xml:space="preserve"> </w:t>
-      </w:r>
-      <w:r>
-        <w:t xml:space="preserve">facet of the SAS-SV scale.</w:t>
-      </w:r>
-    </w:p>
-    <w:p>
-      <w:pPr>
-        <w:numPr>
-          <w:ilvl w:val="0"/>
-          <w:numId w:val="1009"/>
-        </w:numPr>
-        <w:pStyle w:val="Compact"/>
-      </w:pPr>
-      <w:r>
-        <w:t xml:space="preserve">cd: score for</w:t>
-      </w:r>
-      <w:r>
-        <w:t xml:space="preserve"> </w:t>
-      </w:r>
-      <w:r>
-        <w:t xml:space="preserve">“</w:t>
-      </w:r>
-      <w:r>
-        <w:t xml:space="preserve">cognitive disturbance</w:t>
-      </w:r>
-      <w:r>
-        <w:t xml:space="preserve">”</w:t>
-      </w:r>
-      <w:r>
-        <w:t xml:space="preserve"> </w:t>
-      </w:r>
-      <w:r>
-        <w:t xml:space="preserve">facet of the SAS-SV scale.</w:t>
-      </w:r>
-    </w:p>
-    <w:p>
-      <w:pPr>
-        <w:numPr>
-          <w:ilvl w:val="0"/>
-          <w:numId w:val="1009"/>
-        </w:numPr>
-        <w:pStyle w:val="Compact"/>
-      </w:pPr>
-      <w:r>
-        <w:t xml:space="preserve">ic: score for</w:t>
-      </w:r>
-      <w:r>
-        <w:t xml:space="preserve"> </w:t>
-      </w:r>
-      <w:r>
-        <w:t xml:space="preserve">“</w:t>
-      </w:r>
-      <w:r>
-        <w:t xml:space="preserve">ignoring consequences</w:t>
-      </w:r>
-      <w:r>
-        <w:t xml:space="preserve">”</w:t>
-      </w:r>
-      <w:r>
-        <w:t xml:space="preserve"> </w:t>
-      </w:r>
-      <w:r>
-        <w:t xml:space="preserve">facet of the SAS-SV scale.</w:t>
-      </w:r>
-    </w:p>
-    <w:p>
-      <w:pPr>
-        <w:numPr>
-          <w:ilvl w:val="0"/>
-          <w:numId w:val="1009"/>
-        </w:numPr>
-        <w:pStyle w:val="Compact"/>
-      </w:pPr>
-      <w:r>
-        <w:t xml:space="preserve">wd: score for</w:t>
-      </w:r>
-      <w:r>
-        <w:t xml:space="preserve"> </w:t>
-      </w:r>
-      <w:r>
-        <w:t xml:space="preserve">“</w:t>
-      </w:r>
-      <w:r>
-        <w:t xml:space="preserve">withdrawal</w:t>
-      </w:r>
-      <w:r>
-        <w:t xml:space="preserve">”</w:t>
-      </w:r>
-      <w:r>
-        <w:t xml:space="preserve"> </w:t>
-      </w:r>
-      <w:r>
-        <w:t xml:space="preserve">facet of the SAS-SV scale.</w:t>
-      </w:r>
-    </w:p>
-    <w:p>
-      <w:pPr>
-        <w:numPr>
-          <w:ilvl w:val="0"/>
-          <w:numId w:val="1009"/>
-        </w:numPr>
-        <w:pStyle w:val="Compact"/>
-      </w:pPr>
-      <w:r>
-        <w:t xml:space="preserve">to: score for</w:t>
-      </w:r>
-      <w:r>
-        <w:t xml:space="preserve"> </w:t>
-      </w:r>
-      <w:r>
-        <w:t xml:space="preserve">“</w:t>
-      </w:r>
-      <w:r>
-        <w:t xml:space="preserve">tolerance</w:t>
-      </w:r>
-      <w:r>
-        <w:t xml:space="preserve">”</w:t>
-      </w:r>
-      <w:r>
-        <w:t xml:space="preserve"> </w:t>
-      </w:r>
-      <w:r>
-        <w:t xml:space="preserve">facet of the SAS-SV scale.</w:t>
-      </w:r>
-    </w:p>
-    <w:p>
-      <w:pPr>
-        <w:numPr>
-          <w:ilvl w:val="0"/>
-          <w:numId w:val="1009"/>
-        </w:numPr>
-        <w:pStyle w:val="Compact"/>
-      </w:pPr>
-      <w:r>
-        <w:t xml:space="preserve">aaq: total score for the AAQ-II scale.</w:t>
-      </w:r>
-    </w:p>
-    <w:p>
-      <w:pPr>
-        <w:numPr>
-          <w:ilvl w:val="0"/>
-          <w:numId w:val="1009"/>
-        </w:numPr>
-        <w:pStyle w:val="Compact"/>
-      </w:pPr>
-      <w:r>
         <w:t xml:space="preserve">soc.apps: number of social apps always connected in participant’s smartphone.</w:t>
       </w:r>
     </w:p>
-    <w:bookmarkEnd w:id="35"/>
     <w:bookmarkEnd w:id="36"/>
-    <w:bookmarkStart w:id="47" w:name="source-code-files"/>
+    <w:bookmarkEnd w:id="37"/>
+    <w:bookmarkStart w:id="50" w:name="source-code-files"/>
     <w:p>
       <w:pPr>
         <w:pStyle w:val="Heading2"/>
@@ -1219,7 +1166,7 @@
         <w:t xml:space="preserve">Source code files</w:t>
       </w:r>
     </w:p>
-    <w:bookmarkStart w:id="37" w:name="scrseim_master.r"/>
+    <w:bookmarkStart w:id="38" w:name="scrseim_master.r"/>
     <w:p>
       <w:pPr>
         <w:pStyle w:val="Heading3"/>
@@ -1240,8 +1187,8 @@
         <w:t xml:space="preserve">Main source code file. It can be used to run all the analysis.</w:t>
       </w:r>
     </w:p>
-    <w:bookmarkEnd w:id="37"/>
-    <w:bookmarkStart w:id="38" w:name="pwr.r"/>
+    <w:bookmarkEnd w:id="38"/>
+    <w:bookmarkStart w:id="39" w:name="pwr.r"/>
     <w:p>
       <w:pPr>
         <w:pStyle w:val="Heading3"/>
@@ -1262,8 +1209,8 @@
         <w:t xml:space="preserve">It estimates sample size based on power requirements for the experiment.</w:t>
       </w:r>
     </w:p>
-    <w:bookmarkEnd w:id="38"/>
-    <w:bookmarkStart w:id="39" w:name="scrscores.r"/>
+    <w:bookmarkEnd w:id="39"/>
+    <w:bookmarkStart w:id="40" w:name="scrscores.r"/>
     <w:p>
       <w:pPr>
         <w:pStyle w:val="Heading3"/>
@@ -1300,8 +1247,8 @@
         <w:t xml:space="preserve">data file.</w:t>
       </w:r>
     </w:p>
-    <w:bookmarkEnd w:id="39"/>
-    <w:bookmarkStart w:id="40" w:name="ts.r"/>
+    <w:bookmarkEnd w:id="40"/>
+    <w:bookmarkStart w:id="41" w:name="ts.r"/>
     <w:p>
       <w:pPr>
         <w:pStyle w:val="Heading3"/>
@@ -1416,8 +1363,8 @@
         <w:t xml:space="preserve">folder).</w:t>
       </w:r>
     </w:p>
-    <w:bookmarkEnd w:id="40"/>
-    <w:bookmarkStart w:id="41" w:name="scr_peaks.r"/>
+    <w:bookmarkEnd w:id="41"/>
+    <w:bookmarkStart w:id="42" w:name="scr_peaks.r"/>
     <w:p>
       <w:pPr>
         <w:pStyle w:val="Heading3"/>
@@ -1470,8 +1417,8 @@
         <w:t xml:space="preserve">folder.</w:t>
       </w:r>
     </w:p>
-    <w:bookmarkEnd w:id="41"/>
-    <w:bookmarkStart w:id="42" w:name="eform.r"/>
+    <w:bookmarkEnd w:id="42"/>
+    <w:bookmarkStart w:id="43" w:name="eform.r"/>
     <w:p>
       <w:pPr>
         <w:pStyle w:val="Heading3"/>
@@ -1534,8 +1481,8 @@
         <w:t xml:space="preserve">folder.</w:t>
       </w:r>
     </w:p>
-    <w:bookmarkEnd w:id="42"/>
-    <w:bookmarkStart w:id="43" w:name="reli.r"/>
+    <w:bookmarkEnd w:id="43"/>
+    <w:bookmarkStart w:id="44" w:name="reli.r"/>
     <w:p>
       <w:pPr>
         <w:pStyle w:val="Heading3"/>
@@ -1588,8 +1535,8 @@
         <w:t xml:space="preserve">folder.</w:t>
       </w:r>
     </w:p>
-    <w:bookmarkEnd w:id="43"/>
-    <w:bookmarkStart w:id="44" w:name="merge.r"/>
+    <w:bookmarkEnd w:id="44"/>
+    <w:bookmarkStart w:id="45" w:name="merge.r"/>
     <w:p>
       <w:pPr>
         <w:pStyle w:val="Heading3"/>
@@ -1642,8 +1589,8 @@
         <w:t xml:space="preserve">folder.</w:t>
       </w:r>
     </w:p>
-    <w:bookmarkEnd w:id="44"/>
-    <w:bookmarkStart w:id="45" w:name="comp.r"/>
+    <w:bookmarkEnd w:id="45"/>
+    <w:bookmarkStart w:id="46" w:name="comp.r"/>
     <w:p>
       <w:pPr>
         <w:pStyle w:val="Heading3"/>
@@ -1696,8 +1643,8 @@
         <w:t xml:space="preserve">folder.</w:t>
       </w:r>
     </w:p>
-    <w:bookmarkEnd w:id="45"/>
-    <w:bookmarkStart w:id="46" w:name="rl.r"/>
+    <w:bookmarkEnd w:id="46"/>
+    <w:bookmarkStart w:id="47" w:name="rl.r"/>
     <w:p>
       <w:pPr>
         <w:pStyle w:val="Heading3"/>
@@ -1747,12 +1694,153 @@
         <w:t xml:space="preserve"> </w:t>
       </w:r>
       <w:r>
-        <w:t xml:space="preserve">folder.</w:t>
-      </w:r>
-    </w:p>
-    <w:bookmarkEnd w:id="46"/>
+        <w:t xml:space="preserve">folder. The variable</w:t>
+      </w:r>
+      <w:r>
+        <w:t xml:space="preserve"> </w:t>
+      </w:r>
+      <w:r>
+        <w:rPr>
+          <w:iCs/>
+          <w:i/>
+        </w:rPr>
+        <w:t xml:space="preserve">add</w:t>
+      </w:r>
+      <w:r>
+        <w:t xml:space="preserve"> </w:t>
+      </w:r>
+      <w:r>
+        <w:t xml:space="preserve">is created on the go to code smpartphone addiction risk considering</w:t>
+      </w:r>
+      <w:r>
+        <w:t xml:space="preserve"> </w:t>
+      </w:r>
+      <w:hyperlink r:id="rId31">
+        <w:r>
+          <w:rPr>
+            <w:rStyle w:val="Hyperlink"/>
+          </w:rPr>
+          <w:t xml:space="preserve">Kwon et al. (2013)</w:t>
+        </w:r>
+      </w:hyperlink>
+      <w:r>
+        <w:t xml:space="preserve"> </w:t>
+      </w:r>
+      <w:r>
+        <w:t xml:space="preserve">cut-off for men and women.</w:t>
+      </w:r>
+    </w:p>
     <w:bookmarkEnd w:id="47"/>
-    <w:bookmarkStart w:id="53" w:name="table-files"/>
+    <w:bookmarkStart w:id="48" w:name="sample.r"/>
+    <w:p>
+      <w:pPr>
+        <w:pStyle w:val="Heading3"/>
+      </w:pPr>
+      <w:r>
+        <w:rPr>
+          <w:iCs/>
+          <w:i/>
+        </w:rPr>
+        <w:t xml:space="preserve">09_sample.R</w:t>
+      </w:r>
+    </w:p>
+    <w:p>
+      <w:pPr>
+        <w:pStyle w:val="FirstParagraph"/>
+      </w:pPr>
+      <w:r>
+        <w:t xml:space="preserve">Sample descriptive statistics.</w:t>
+      </w:r>
+    </w:p>
+    <w:bookmarkEnd w:id="48"/>
+    <w:bookmarkStart w:id="49" w:name="narrative.r"/>
+    <w:p>
+      <w:pPr>
+        <w:pStyle w:val="Heading3"/>
+      </w:pPr>
+      <w:r>
+        <w:rPr>
+          <w:iCs/>
+          <w:i/>
+        </w:rPr>
+        <w:t xml:space="preserve">10_narrative.R</w:t>
+      </w:r>
+    </w:p>
+    <w:p>
+      <w:pPr>
+        <w:pStyle w:val="FirstParagraph"/>
+      </w:pPr>
+      <w:r>
+        <w:t xml:space="preserve">This file runs analysis complementing narrative presentation of results in the paper. It produces two additional files saved in the</w:t>
+      </w:r>
+      <w:r>
+        <w:t xml:space="preserve"> </w:t>
+      </w:r>
+      <w:r>
+        <w:rPr>
+          <w:iCs/>
+          <w:i/>
+        </w:rPr>
+        <w:t xml:space="preserve">tbl</w:t>
+      </w:r>
+      <w:r>
+        <w:t xml:space="preserve"> </w:t>
+      </w:r>
+      <w:r>
+        <w:t xml:space="preserve">folder. The file</w:t>
+      </w:r>
+      <w:r>
+        <w:t xml:space="preserve"> </w:t>
+      </w:r>
+      <w:r>
+        <w:rPr>
+          <w:iCs/>
+          <w:i/>
+        </w:rPr>
+        <w:t xml:space="preserve">cor.csv</w:t>
+      </w:r>
+      <w:r>
+        <w:t xml:space="preserve"> </w:t>
+      </w:r>
+      <w:r>
+        <w:t xml:space="preserve">contains correlation matrix of SCR peak characteristics and smartphone use pattern variables. The file</w:t>
+      </w:r>
+      <w:r>
+        <w:t xml:space="preserve"> </w:t>
+      </w:r>
+      <w:r>
+        <w:rPr>
+          <w:iCs/>
+          <w:i/>
+        </w:rPr>
+        <w:t xml:space="preserve">or-pval.csv</w:t>
+      </w:r>
+      <w:r>
+        <w:t xml:space="preserve"> </w:t>
+      </w:r>
+      <w:r>
+        <w:t xml:space="preserve">contains the pairwise p-values for correlations in</w:t>
+      </w:r>
+      <w:r>
+        <w:t xml:space="preserve"> </w:t>
+      </w:r>
+      <w:r>
+        <w:rPr>
+          <w:iCs/>
+          <w:i/>
+        </w:rPr>
+        <w:t xml:space="preserve">cor.csv</w:t>
+      </w:r>
+      <w:r>
+        <w:t xml:space="preserve"> </w:t>
+      </w:r>
+      <w:r>
+        <w:t xml:space="preserve">matrix.</w:t>
+      </w:r>
+    </w:p>
+    <w:bookmarkEnd w:id="49"/>
+    <w:bookmarkEnd w:id="50"/>
+    <w:bookmarkStart w:id="57" w:name="table-files"/>
     <w:p>
       <w:pPr>
         <w:pStyle w:val="Heading2"/>
@@ -1765,7 +1853,7 @@
         <w:t xml:space="preserve">Table files</w:t>
       </w:r>
     </w:p>
-    <w:bookmarkStart w:id="50" w:name="bk.csv"/>
+    <w:bookmarkStart w:id="53" w:name="bk.csv"/>
     <w:p>
       <w:pPr>
         <w:pStyle w:val="Heading3"/>
@@ -1788,7 +1876,7 @@
       <w:r>
         <w:t xml:space="preserve"> </w:t>
       </w:r>
-      <w:hyperlink r:id="rId48">
+      <w:hyperlink r:id="rId51">
         <w:r>
           <w:rPr>
             <w:rStyle w:val="Hyperlink"/>
@@ -1802,7 +1890,7 @@
       <w:r>
         <w:t xml:space="preserve"> </w:t>
       </w:r>
-      <w:hyperlink r:id="rId49">
+      <w:hyperlink r:id="rId52">
         <w:r>
           <w:rPr>
             <w:rStyle w:val="Hyperlink"/>
@@ -1818,7 +1906,7 @@
       <w:pPr>
         <w:numPr>
           <w:ilvl w:val="0"/>
-          <w:numId w:val="1010"/>
+          <w:numId w:val="1009"/>
         </w:numPr>
         <w:pStyle w:val="Compact"/>
       </w:pPr>
@@ -1830,7 +1918,7 @@
       <w:pPr>
         <w:numPr>
           <w:ilvl w:val="0"/>
-          <w:numId w:val="1010"/>
+          <w:numId w:val="1009"/>
         </w:numPr>
         <w:pStyle w:val="Compact"/>
       </w:pPr>
@@ -1842,7 +1930,7 @@
       <w:pPr>
         <w:numPr>
           <w:ilvl w:val="0"/>
-          <w:numId w:val="1010"/>
+          <w:numId w:val="1009"/>
         </w:numPr>
         <w:pStyle w:val="Compact"/>
       </w:pPr>
@@ -1854,7 +1942,7 @@
       <w:pPr>
         <w:numPr>
           <w:ilvl w:val="0"/>
-          <w:numId w:val="1010"/>
+          <w:numId w:val="1009"/>
         </w:numPr>
         <w:pStyle w:val="Compact"/>
       </w:pPr>
@@ -1866,7 +1954,7 @@
       <w:pPr>
         <w:numPr>
           <w:ilvl w:val="0"/>
-          <w:numId w:val="1010"/>
+          <w:numId w:val="1009"/>
         </w:numPr>
         <w:pStyle w:val="Compact"/>
       </w:pPr>
@@ -1889,7 +1977,7 @@
       <w:pPr>
         <w:numPr>
           <w:ilvl w:val="0"/>
-          <w:numId w:val="1010"/>
+          <w:numId w:val="1009"/>
         </w:numPr>
         <w:pStyle w:val="Compact"/>
       </w:pPr>
@@ -1912,7 +2000,7 @@
       <w:pPr>
         <w:numPr>
           <w:ilvl w:val="0"/>
-          <w:numId w:val="1010"/>
+          <w:numId w:val="1009"/>
         </w:numPr>
         <w:pStyle w:val="Compact"/>
       </w:pPr>
@@ -1935,7 +2023,7 @@
       <w:pPr>
         <w:numPr>
           <w:ilvl w:val="0"/>
-          <w:numId w:val="1010"/>
+          <w:numId w:val="1009"/>
         </w:numPr>
         <w:pStyle w:val="Compact"/>
       </w:pPr>
@@ -1978,7 +2066,7 @@
       <w:pPr>
         <w:numPr>
           <w:ilvl w:val="0"/>
-          <w:numId w:val="1010"/>
+          <w:numId w:val="1009"/>
         </w:numPr>
         <w:pStyle w:val="Compact"/>
       </w:pPr>
@@ -2021,7 +2109,7 @@
       <w:pPr>
         <w:numPr>
           <w:ilvl w:val="0"/>
-          <w:numId w:val="1010"/>
+          <w:numId w:val="1009"/>
         </w:numPr>
         <w:pStyle w:val="Compact"/>
       </w:pPr>
@@ -2044,7 +2132,7 @@
       <w:pPr>
         <w:numPr>
           <w:ilvl w:val="0"/>
-          <w:numId w:val="1010"/>
+          <w:numId w:val="1009"/>
         </w:numPr>
         <w:pStyle w:val="Compact"/>
       </w:pPr>
@@ -2075,7 +2163,7 @@
       <w:pPr>
         <w:numPr>
           <w:ilvl w:val="0"/>
-          <w:numId w:val="1010"/>
+          <w:numId w:val="1009"/>
         </w:numPr>
         <w:pStyle w:val="Compact"/>
       </w:pPr>
@@ -2087,7 +2175,7 @@
       <w:pPr>
         <w:numPr>
           <w:ilvl w:val="0"/>
-          <w:numId w:val="1010"/>
+          <w:numId w:val="1009"/>
         </w:numPr>
         <w:pStyle w:val="Compact"/>
       </w:pPr>
@@ -2205,8 +2293,8 @@
         <w:t xml:space="preserve">refer to degrees of freedom.</w:t>
       </w:r>
     </w:p>
-    <w:bookmarkEnd w:id="50"/>
-    <w:bookmarkStart w:id="51" w:name="reliablility.csv"/>
+    <w:bookmarkEnd w:id="53"/>
+    <w:bookmarkStart w:id="54" w:name="reliablility.csv"/>
     <w:p>
       <w:pPr>
         <w:pStyle w:val="Heading3"/>
@@ -2231,12 +2319,130 @@
       <w:pPr>
         <w:numPr>
           <w:ilvl w:val="0"/>
+          <w:numId w:val="1010"/>
+        </w:numPr>
+        <w:pStyle w:val="Compact"/>
+      </w:pPr>
+      <w:r>
+        <w:t xml:space="preserve">omega: McDonal’s omega internal consistency coefficient.</w:t>
+      </w:r>
+    </w:p>
+    <w:p>
+      <w:pPr>
+        <w:numPr>
+          <w:ilvl w:val="0"/>
+          <w:numId w:val="1010"/>
+        </w:numPr>
+        <w:pStyle w:val="Compact"/>
+      </w:pPr>
+      <w:r>
+        <w:t xml:space="preserve">omega.se: McDonal’s omega internal consistency coefficient standard error.</w:t>
+      </w:r>
+    </w:p>
+    <w:p>
+      <w:pPr>
+        <w:numPr>
+          <w:ilvl w:val="0"/>
+          <w:numId w:val="1010"/>
+        </w:numPr>
+        <w:pStyle w:val="Compact"/>
+      </w:pPr>
+      <w:r>
+        <w:t xml:space="preserve">o.ll.95.ci: lower limit 95% confidence interval for McDonal’s omega internal consistency coefficient.</w:t>
+      </w:r>
+    </w:p>
+    <w:p>
+      <w:pPr>
+        <w:numPr>
+          <w:ilvl w:val="0"/>
+          <w:numId w:val="1010"/>
+        </w:numPr>
+        <w:pStyle w:val="Compact"/>
+      </w:pPr>
+      <w:r>
+        <w:t xml:space="preserve">o.ul.95.ci: upper limit 95% confidence interval for McDonal’s omega internal consistency coefficient.</w:t>
+      </w:r>
+    </w:p>
+    <w:p>
+      <w:pPr>
+        <w:numPr>
+          <w:ilvl w:val="0"/>
+          <w:numId w:val="1010"/>
+        </w:numPr>
+        <w:pStyle w:val="Compact"/>
+      </w:pPr>
+      <w:r>
+        <w:t xml:space="preserve">alpha: Chronbach’s apha internal consistency coefficient.</w:t>
+      </w:r>
+    </w:p>
+    <w:p>
+      <w:pPr>
+        <w:numPr>
+          <w:ilvl w:val="0"/>
+          <w:numId w:val="1010"/>
+        </w:numPr>
+        <w:pStyle w:val="Compact"/>
+      </w:pPr>
+      <w:r>
+        <w:t xml:space="preserve">alpha.se: Chronbach’s apha internal consistency coefficient standard error.</w:t>
+      </w:r>
+    </w:p>
+    <w:p>
+      <w:pPr>
+        <w:numPr>
+          <w:ilvl w:val="0"/>
+          <w:numId w:val="1010"/>
+        </w:numPr>
+        <w:pStyle w:val="Compact"/>
+      </w:pPr>
+      <w:r>
+        <w:t xml:space="preserve">a.ll.95.ci: lower limit 95% confidence interval for Chronbach’s apha internal consistency coefficient.</w:t>
+      </w:r>
+    </w:p>
+    <w:p>
+      <w:pPr>
+        <w:numPr>
+          <w:ilvl w:val="0"/>
+          <w:numId w:val="1010"/>
+        </w:numPr>
+        <w:pStyle w:val="Compact"/>
+      </w:pPr>
+      <w:r>
+        <w:t xml:space="preserve">a.ul.95.ci: upper limit 95% confidence interval for Chronbach’s apha internal consistency coefficient.</w:t>
+      </w:r>
+    </w:p>
+    <w:bookmarkEnd w:id="54"/>
+    <w:bookmarkStart w:id="55" w:name="comp.csv"/>
+    <w:p>
+      <w:pPr>
+        <w:pStyle w:val="Heading3"/>
+      </w:pPr>
+      <w:r>
+        <w:rPr>
+          <w:iCs/>
+          <w:i/>
+        </w:rPr>
+        <w:t xml:space="preserve">comp.csv</w:t>
+      </w:r>
+    </w:p>
+    <w:p>
+      <w:pPr>
+        <w:pStyle w:val="FirstParagraph"/>
+      </w:pPr>
+      <w:r>
+        <w:t xml:space="preserve">It contains descriptive and inferential statistics produced when comparing SCR peak analysis variables between experimental and control group. These are the descriptions for each column.</w:t>
+      </w:r>
+    </w:p>
+    <w:p>
+      <w:pPr>
+        <w:numPr>
+          <w:ilvl w:val="0"/>
           <w:numId w:val="1011"/>
         </w:numPr>
         <w:pStyle w:val="Compact"/>
       </w:pPr>
       <w:r>
-        <w:t xml:space="preserve">omega: McDonal’s omega internal consistency coefficient.</w:t>
+        <w:t xml:space="preserve">First column: the first column in the table refers to the comparation performed.</w:t>
       </w:r>
     </w:p>
     <w:p>
@@ -2248,7 +2454,7 @@
         <w:pStyle w:val="Compact"/>
       </w:pPr>
       <w:r>
-        <w:t xml:space="preserve">omega.se: McDonal’s omega internal consistency coefficient standard error.</w:t>
+        <w:t xml:space="preserve">m.con: estimated mean for control group.</w:t>
       </w:r>
     </w:p>
     <w:p>
@@ -2260,7 +2466,7 @@
         <w:pStyle w:val="Compact"/>
       </w:pPr>
       <w:r>
-        <w:t xml:space="preserve">o.ll.95.ci: lower limit 95% confidence interval for McDonal’s omega internal consistency coefficient.</w:t>
+        <w:t xml:space="preserve">m.exp: estimated mean for experimental group.</w:t>
       </w:r>
     </w:p>
     <w:p>
@@ -2272,7 +2478,7 @@
         <w:pStyle w:val="Compact"/>
       </w:pPr>
       <w:r>
-        <w:t xml:space="preserve">o.ul.95.ci: upper limit 95% confidence interval for McDonal’s omega internal consistency coefficient.</w:t>
+        <w:t xml:space="preserve">dt.con: standard deviation for control group.</w:t>
       </w:r>
     </w:p>
     <w:p>
@@ -2284,7 +2490,7 @@
         <w:pStyle w:val="Compact"/>
       </w:pPr>
       <w:r>
-        <w:t xml:space="preserve">alpha: Chronbach’s apha internal consistency coefficient.</w:t>
+        <w:t xml:space="preserve">dt.exp: standard deviation for experimental group.</w:t>
       </w:r>
     </w:p>
     <w:p>
@@ -2292,124 +2498,6 @@
         <w:numPr>
           <w:ilvl w:val="0"/>
           <w:numId w:val="1011"/>
-        </w:numPr>
-        <w:pStyle w:val="Compact"/>
-      </w:pPr>
-      <w:r>
-        <w:t xml:space="preserve">alpha.se: Chronbach’s apha internal consistency coefficient standard error.</w:t>
-      </w:r>
-    </w:p>
-    <w:p>
-      <w:pPr>
-        <w:numPr>
-          <w:ilvl w:val="0"/>
-          <w:numId w:val="1011"/>
-        </w:numPr>
-        <w:pStyle w:val="Compact"/>
-      </w:pPr>
-      <w:r>
-        <w:t xml:space="preserve">a.ll.95.ci: lower limit 95% confidence interval for Chronbach’s apha internal consistency coefficient.</w:t>
-      </w:r>
-    </w:p>
-    <w:p>
-      <w:pPr>
-        <w:numPr>
-          <w:ilvl w:val="0"/>
-          <w:numId w:val="1011"/>
-        </w:numPr>
-        <w:pStyle w:val="Compact"/>
-      </w:pPr>
-      <w:r>
-        <w:t xml:space="preserve">a.ul.95.ci: upper limit 95% confidence interval for Chronbach’s apha internal consistency coefficient.</w:t>
-      </w:r>
-    </w:p>
-    <w:bookmarkEnd w:id="51"/>
-    <w:bookmarkStart w:id="52" w:name="comp.csv"/>
-    <w:p>
-      <w:pPr>
-        <w:pStyle w:val="Heading3"/>
-      </w:pPr>
-      <w:r>
-        <w:rPr>
-          <w:iCs/>
-          <w:i/>
-        </w:rPr>
-        <w:t xml:space="preserve">comp.csv</w:t>
-      </w:r>
-    </w:p>
-    <w:p>
-      <w:pPr>
-        <w:pStyle w:val="FirstParagraph"/>
-      </w:pPr>
-      <w:r>
-        <w:t xml:space="preserve">It contains descriptive and inferential statistics produced when comparing SCR peak analysis variables between experimental and control group. These are the descriptions for each column.</w:t>
-      </w:r>
-    </w:p>
-    <w:p>
-      <w:pPr>
-        <w:numPr>
-          <w:ilvl w:val="0"/>
-          <w:numId w:val="1012"/>
-        </w:numPr>
-        <w:pStyle w:val="Compact"/>
-      </w:pPr>
-      <w:r>
-        <w:t xml:space="preserve">First column: the first column in the table refers to the comparation performed.</w:t>
-      </w:r>
-    </w:p>
-    <w:p>
-      <w:pPr>
-        <w:numPr>
-          <w:ilvl w:val="0"/>
-          <w:numId w:val="1012"/>
-        </w:numPr>
-        <w:pStyle w:val="Compact"/>
-      </w:pPr>
-      <w:r>
-        <w:t xml:space="preserve">m.con: estimated mean for control group.</w:t>
-      </w:r>
-    </w:p>
-    <w:p>
-      <w:pPr>
-        <w:numPr>
-          <w:ilvl w:val="0"/>
-          <w:numId w:val="1012"/>
-        </w:numPr>
-        <w:pStyle w:val="Compact"/>
-      </w:pPr>
-      <w:r>
-        <w:t xml:space="preserve">m.exp: estimated mean for experimental group.</w:t>
-      </w:r>
-    </w:p>
-    <w:p>
-      <w:pPr>
-        <w:numPr>
-          <w:ilvl w:val="0"/>
-          <w:numId w:val="1012"/>
-        </w:numPr>
-        <w:pStyle w:val="Compact"/>
-      </w:pPr>
-      <w:r>
-        <w:t xml:space="preserve">dt.con: standard deviation for control group.</w:t>
-      </w:r>
-    </w:p>
-    <w:p>
-      <w:pPr>
-        <w:numPr>
-          <w:ilvl w:val="0"/>
-          <w:numId w:val="1012"/>
-        </w:numPr>
-        <w:pStyle w:val="Compact"/>
-      </w:pPr>
-      <w:r>
-        <w:t xml:space="preserve">dt.exp: standard deviation for experimental group.</w:t>
-      </w:r>
-    </w:p>
-    <w:p>
-      <w:pPr>
-        <w:numPr>
-          <w:ilvl w:val="0"/>
-          <w:numId w:val="1012"/>
         </w:numPr>
         <w:pStyle w:val="Compact"/>
       </w:pPr>
@@ -2435,7 +2523,7 @@
       <w:pPr>
         <w:numPr>
           <w:ilvl w:val="0"/>
-          <w:numId w:val="1012"/>
+          <w:numId w:val="1011"/>
         </w:numPr>
         <w:pStyle w:val="Compact"/>
       </w:pPr>
@@ -2461,7 +2549,7 @@
       <w:pPr>
         <w:numPr>
           <w:ilvl w:val="0"/>
-          <w:numId w:val="1012"/>
+          <w:numId w:val="1011"/>
         </w:numPr>
         <w:pStyle w:val="Compact"/>
       </w:pPr>
@@ -2500,7 +2588,7 @@
       <w:pPr>
         <w:numPr>
           <w:ilvl w:val="0"/>
-          <w:numId w:val="1012"/>
+          <w:numId w:val="1011"/>
         </w:numPr>
         <w:pStyle w:val="Compact"/>
       </w:pPr>
@@ -2526,7 +2614,7 @@
       <w:pPr>
         <w:numPr>
           <w:ilvl w:val="0"/>
-          <w:numId w:val="1012"/>
+          <w:numId w:val="1011"/>
         </w:numPr>
         <w:pStyle w:val="Compact"/>
       </w:pPr>
@@ -2552,7 +2640,7 @@
       <w:pPr>
         <w:numPr>
           <w:ilvl w:val="0"/>
-          <w:numId w:val="1012"/>
+          <w:numId w:val="1011"/>
         </w:numPr>
         <w:pStyle w:val="Compact"/>
       </w:pPr>
@@ -2562,7 +2650,7 @@
       <w:r>
         <w:t xml:space="preserve"> </w:t>
       </w:r>
-      <w:hyperlink r:id="rId48">
+      <w:hyperlink r:id="rId51">
         <w:r>
           <w:rPr>
             <w:rStyle w:val="Hyperlink"/>
@@ -2756,9 +2844,31 @@
         <w:t xml:space="preserve">).</w:t>
       </w:r>
     </w:p>
-    <w:bookmarkEnd w:id="52"/>
-    <w:bookmarkEnd w:id="53"/>
-    <w:bookmarkStart w:id="58" w:name="figure-files"/>
+    <w:bookmarkEnd w:id="55"/>
+    <w:bookmarkStart w:id="56" w:name="lms.txt"/>
+    <w:p>
+      <w:pPr>
+        <w:pStyle w:val="Heading3"/>
+      </w:pPr>
+      <w:r>
+        <w:rPr>
+          <w:iCs/>
+          <w:i/>
+        </w:rPr>
+        <w:t xml:space="preserve">lms.txt</w:t>
+      </w:r>
+    </w:p>
+    <w:p>
+      <w:pPr>
+        <w:pStyle w:val="FirstParagraph"/>
+      </w:pPr>
+      <w:r>
+        <w:t xml:space="preserve">It contains multiple linear regression analysis to study significant peak analysis variables and the rest of variables in the study.</w:t>
+      </w:r>
+    </w:p>
+    <w:bookmarkEnd w:id="56"/>
+    <w:bookmarkEnd w:id="57"/>
+    <w:bookmarkStart w:id="61" w:name="figure-files"/>
     <w:p>
       <w:pPr>
         <w:pStyle w:val="Heading2"/>
@@ -2771,7 +2881,7 @@
         <w:t xml:space="preserve">Figure files</w:t>
       </w:r>
     </w:p>
-    <w:bookmarkStart w:id="54" w:name="scr.pdf"/>
+    <w:bookmarkStart w:id="58" w:name="scr.pdf"/>
     <w:p>
       <w:pPr>
         <w:pStyle w:val="Heading3"/>
@@ -2792,8 +2902,8 @@
         <w:t xml:space="preserve">It compares SCR for control and experimental group during 360 seconds.</w:t>
       </w:r>
     </w:p>
-    <w:bookmarkEnd w:id="54"/>
-    <w:bookmarkStart w:id="55" w:name="ex_co_ts.pdf"/>
+    <w:bookmarkEnd w:id="58"/>
+    <w:bookmarkStart w:id="59" w:name="ex_co_ts.pdf"/>
     <w:p>
       <w:pPr>
         <w:pStyle w:val="Heading3"/>
@@ -2814,8 +2924,8 @@
         <w:t xml:space="preserve">It is the net time series resulting from subtracting the control group time series to experimental time series.</w:t>
       </w:r>
     </w:p>
-    <w:bookmarkEnd w:id="55"/>
-    <w:bookmarkStart w:id="56" w:name="sbk.pdf"/>
+    <w:bookmarkEnd w:id="59"/>
+    <w:bookmarkStart w:id="60" w:name="sbk.pdf"/>
     <w:p>
       <w:pPr>
         <w:pStyle w:val="Heading3"/>
@@ -2852,32 +2962,10 @@
         <w:t xml:space="preserve">but it cluster the time series into 30 seconds bins. Average SCR estimation for each block and the 95% confidence interval are plotted.</w:t>
       </w:r>
     </w:p>
-    <w:bookmarkEnd w:id="56"/>
-    <w:bookmarkStart w:id="57" w:name="lms.txt"/>
-    <w:p>
-      <w:pPr>
-        <w:pStyle w:val="Heading3"/>
-      </w:pPr>
-      <w:r>
-        <w:rPr>
-          <w:iCs/>
-          <w:i/>
-        </w:rPr>
-        <w:t xml:space="preserve">lms.txt</w:t>
-      </w:r>
-    </w:p>
-    <w:p>
-      <w:pPr>
-        <w:pStyle w:val="FirstParagraph"/>
-      </w:pPr>
-      <w:r>
-        <w:t xml:space="preserve">It contains multiple linear regression analysis to study significant peak analysis variables and the rest of variables in the study.</w:t>
-      </w:r>
-    </w:p>
-    <w:bookmarkEnd w:id="57"/>
-    <w:bookmarkEnd w:id="58"/>
-    <w:bookmarkEnd w:id="59"/>
-    <w:bookmarkStart w:id="60" w:name="references"/>
+    <w:bookmarkEnd w:id="60"/>
+    <w:bookmarkEnd w:id="61"/>
+    <w:bookmarkEnd w:id="62"/>
+    <w:bookmarkStart w:id="63" w:name="references"/>
     <w:p>
       <w:pPr>
         <w:pStyle w:val="Heading1"/>
@@ -2894,7 +2982,7 @@
       <w:pPr>
         <w:numPr>
           <w:ilvl w:val="0"/>
-          <w:numId w:val="1013"/>
+          <w:numId w:val="1012"/>
         </w:numPr>
       </w:pPr>
       <w:r>
@@ -2929,7 +3017,7 @@
       <w:r>
         <w:t xml:space="preserve"> </w:t>
       </w:r>
-      <w:hyperlink r:id="rId48">
+      <w:hyperlink r:id="rId51">
         <w:r>
           <w:rPr>
             <w:rStyle w:val="Hyperlink"/>
@@ -2942,7 +3030,7 @@
       <w:pPr>
         <w:numPr>
           <w:ilvl w:val="0"/>
-          <w:numId w:val="1013"/>
+          <w:numId w:val="1012"/>
         </w:numPr>
       </w:pPr>
       <w:r>
@@ -2967,7 +3055,7 @@
       <w:r>
         <w:t xml:space="preserve"> </w:t>
       </w:r>
-      <w:hyperlink r:id="rId30">
+      <w:hyperlink r:id="rId31">
         <w:r>
           <w:rPr>
             <w:rStyle w:val="Hyperlink"/>
@@ -2980,7 +3068,7 @@
       <w:pPr>
         <w:numPr>
           <w:ilvl w:val="0"/>
-          <w:numId w:val="1013"/>
+          <w:numId w:val="1012"/>
         </w:numPr>
       </w:pPr>
       <w:r>
@@ -3002,7 +3090,7 @@
       <w:r>
         <w:t xml:space="preserve"> </w:t>
       </w:r>
-      <w:hyperlink r:id="rId49">
+      <w:hyperlink r:id="rId52">
         <w:r>
           <w:rPr>
             <w:rStyle w:val="Hyperlink"/>
@@ -3015,7 +3103,7 @@
       <w:pPr>
         <w:numPr>
           <w:ilvl w:val="0"/>
-          <w:numId w:val="1013"/>
+          <w:numId w:val="1012"/>
         </w:numPr>
       </w:pPr>
       <w:r>
@@ -3037,7 +3125,7 @@
       <w:r>
         <w:t xml:space="preserve"> </w:t>
       </w:r>
-      <w:hyperlink r:id="rId31">
+      <w:hyperlink r:id="rId32">
         <w:r>
           <w:rPr>
             <w:rStyle w:val="Hyperlink"/>
@@ -3050,7 +3138,7 @@
       <w:pPr>
         <w:numPr>
           <w:ilvl w:val="0"/>
-          <w:numId w:val="1013"/>
+          <w:numId w:val="1012"/>
         </w:numPr>
       </w:pPr>
       <w:r>
@@ -3070,7 +3158,7 @@
         <w:t xml:space="preserve">. Síntesis.</w:t>
       </w:r>
     </w:p>
-    <w:bookmarkEnd w:id="60"/>
+    <w:bookmarkEnd w:id="63"/>
     <w:sectPr/>
   </w:body>
 </w:document>
@@ -3290,9 +3378,6 @@
     <w:abstractNumId w:val="991"/>
   </w:num>
   <w:num w:numId="1012">
-    <w:abstractNumId w:val="991"/>
-  </w:num>
-  <w:num w:numId="1013">
     <w:abstractNumId w:val="991"/>
   </w:num>
 </w:numbering>

--- a/README.docx
+++ b/README.docx
@@ -142,52 +142,137 @@
         <w:t xml:space="preserve">All data files and R source code are available here to reproduce graphs and statistics reported in manuscript. Any question or request about this project and its content should be addressed to the last contributor of the project.</w:t>
       </w:r>
     </w:p>
-    <w:bookmarkStart w:id="27" w:name="folders"/>
-    <w:p>
-      <w:pPr>
-        <w:pStyle w:val="Heading1"/>
+    <w:p>
+      <w:pPr>
+        <w:pStyle w:val="BodyText"/>
       </w:pPr>
       <w:r>
         <w:rPr>
           <w:bCs/>
           <w:b/>
         </w:rPr>
-        <w:t xml:space="preserve">Folders</w:t>
-      </w:r>
-    </w:p>
-    <w:bookmarkStart w:id="23" w:name="dat"/>
-    <w:p>
-      <w:pPr>
-        <w:pStyle w:val="Heading2"/>
-      </w:pPr>
+        <w:t xml:space="preserve">Files and modifications produced during review process</w:t>
+      </w:r>
+    </w:p>
+    <w:p>
+      <w:pPr>
+        <w:pStyle w:val="BodyText"/>
+      </w:pPr>
+      <w:r>
+        <w:t xml:space="preserve">Some files have been added to this project during the review process of the article. The files were created to fulfill reviewers requierements.</w:t>
+      </w:r>
+    </w:p>
+    <w:p>
+      <w:pPr>
+        <w:numPr>
+          <w:ilvl w:val="0"/>
+          <w:numId w:val="1001"/>
+        </w:numPr>
+        <w:pStyle w:val="Compact"/>
+      </w:pPr>
+      <w:r>
+        <w:t xml:space="preserve">Two reviewers suggested to provide statistical evidences about the equivalence of experimental and control groups. Specifically, the reviewers asked to provide evidence that both groups were equivalent in terms gender and pattern use. As a result, the file entitled</w:t>
+      </w:r>
+      <w:r>
+        <w:t xml:space="preserve"> </w:t>
+      </w:r>
+      <w:r>
+        <w:t xml:space="preserve">“</w:t>
+      </w:r>
+      <w:r>
+        <w:t xml:space="preserve">Additional Analysis Produced During Review Process</w:t>
+      </w:r>
+      <w:r>
+        <w:t xml:space="preserve">”</w:t>
+      </w:r>
+      <w:r>
+        <w:t xml:space="preserve"> </w:t>
+      </w:r>
+      <w:r>
+        <w:t xml:space="preserve">was created. The file can be accessed here:</w:t>
+      </w:r>
+      <w:r>
+        <w:t xml:space="preserve"> </w:t>
+      </w:r>
+      <w:hyperlink r:id="rId23">
+        <w:r>
+          <w:rPr>
+            <w:rStyle w:val="Hyperlink"/>
+          </w:rPr>
+          <w:t xml:space="preserve">https://osf.io/m23pt</w:t>
+        </w:r>
+      </w:hyperlink>
+    </w:p>
+    <w:p>
+      <w:pPr>
+        <w:numPr>
+          <w:ilvl w:val="0"/>
+          <w:numId w:val="1001"/>
+        </w:numPr>
+        <w:pStyle w:val="Compact"/>
+      </w:pPr>
+      <w:r>
+        <w:t xml:space="preserve">The</w:t>
+      </w:r>
+      <w:r>
+        <w:t xml:space="preserve"> </w:t>
+      </w:r>
       <w:r>
         <w:rPr>
           <w:iCs/>
           <w:i/>
         </w:rPr>
-        <w:t xml:space="preserve">dat</w:t>
-      </w:r>
-    </w:p>
-    <w:p>
-      <w:pPr>
-        <w:pStyle w:val="FirstParagraph"/>
-      </w:pPr>
-      <w:r>
-        <w:t xml:space="preserve">It contains original data files and a folder (</w:t>
+        <w:t xml:space="preserve">spc.csv</w:t>
+      </w:r>
+      <w:r>
+        <w:t xml:space="preserve"> </w:t>
+      </w:r>
+      <w:r>
+        <w:t xml:space="preserve">file was included in</w:t>
+      </w:r>
+      <w:r>
+        <w:t xml:space="preserve"> </w:t>
       </w:r>
       <w:r>
         <w:rPr>
           <w:iCs/>
           <w:i/>
         </w:rPr>
-        <w:t xml:space="preserve">indat</w:t>
-      </w:r>
-      <w:r>
-        <w:t xml:space="preserve">) to save intermediate data files.</w:t>
-      </w:r>
-    </w:p>
-    <w:bookmarkEnd w:id="23"/>
-    <w:bookmarkStart w:id="24" w:name="stx"/>
+        <w:t xml:space="preserve">dat</w:t>
+      </w:r>
+      <w:r>
+        <w:t xml:space="preserve"> </w:t>
+      </w:r>
+      <w:r>
+        <w:t xml:space="preserve">folder help the reader to acces source data.</w:t>
+      </w:r>
+    </w:p>
+    <w:p>
+      <w:pPr>
+        <w:numPr>
+          <w:ilvl w:val="0"/>
+          <w:numId w:val="1001"/>
+        </w:numPr>
+        <w:pStyle w:val="Compact"/>
+      </w:pPr>
+      <w:r>
+        <w:t xml:space="preserve">The README files were updated to include hyper links to files from file names.</w:t>
+      </w:r>
+    </w:p>
+    <w:bookmarkStart w:id="28" w:name="folders"/>
+    <w:p>
+      <w:pPr>
+        <w:pStyle w:val="Heading1"/>
+      </w:pPr>
+      <w:r>
+        <w:rPr>
+          <w:bCs/>
+          <w:b/>
+        </w:rPr>
+        <w:t xml:space="preserve">Folders</w:t>
+      </w:r>
+    </w:p>
+    <w:bookmarkStart w:id="24" w:name="dat"/>
     <w:p>
       <w:pPr>
         <w:pStyle w:val="Heading2"/>
@@ -197,7 +282,7 @@
           <w:iCs/>
           <w:i/>
         </w:rPr>
-        <w:t xml:space="preserve">stx</w:t>
+        <w:t xml:space="preserve">dat</w:t>
       </w:r>
     </w:p>
     <w:p>
@@ -205,33 +290,21 @@
         <w:pStyle w:val="FirstParagraph"/>
       </w:pPr>
       <w:r>
-        <w:t xml:space="preserve">It contains pieces of code to run specific ordered tasks.</w:t>
-      </w:r>
-    </w:p>
-    <w:bookmarkEnd w:id="24"/>
-    <w:bookmarkStart w:id="25" w:name="tbl"/>
-    <w:p>
-      <w:pPr>
-        <w:pStyle w:val="Heading2"/>
-      </w:pPr>
+        <w:t xml:space="preserve">It contains original data files and a folder (</w:t>
+      </w:r>
       <w:r>
         <w:rPr>
           <w:iCs/>
           <w:i/>
         </w:rPr>
-        <w:t xml:space="preserve">tbl</w:t>
-      </w:r>
-    </w:p>
-    <w:p>
-      <w:pPr>
-        <w:pStyle w:val="FirstParagraph"/>
-      </w:pPr>
-      <w:r>
-        <w:t xml:space="preserve">It contains tables summing up analyses.</w:t>
-      </w:r>
-    </w:p>
-    <w:bookmarkEnd w:id="25"/>
-    <w:bookmarkStart w:id="26" w:name="fig"/>
+        <w:t xml:space="preserve">indat</w:t>
+      </w:r>
+      <w:r>
+        <w:t xml:space="preserve">) to save intermediate data files.</w:t>
+      </w:r>
+    </w:p>
+    <w:bookmarkEnd w:id="24"/>
+    <w:bookmarkStart w:id="25" w:name="stx"/>
     <w:p>
       <w:pPr>
         <w:pStyle w:val="Heading2"/>
@@ -241,6 +314,50 @@
           <w:iCs/>
           <w:i/>
         </w:rPr>
+        <w:t xml:space="preserve">stx</w:t>
+      </w:r>
+    </w:p>
+    <w:p>
+      <w:pPr>
+        <w:pStyle w:val="FirstParagraph"/>
+      </w:pPr>
+      <w:r>
+        <w:t xml:space="preserve">It contains pieces of code to run specific ordered tasks.</w:t>
+      </w:r>
+    </w:p>
+    <w:bookmarkEnd w:id="25"/>
+    <w:bookmarkStart w:id="26" w:name="tbl"/>
+    <w:p>
+      <w:pPr>
+        <w:pStyle w:val="Heading2"/>
+      </w:pPr>
+      <w:r>
+        <w:rPr>
+          <w:iCs/>
+          <w:i/>
+        </w:rPr>
+        <w:t xml:space="preserve">tbl</w:t>
+      </w:r>
+    </w:p>
+    <w:p>
+      <w:pPr>
+        <w:pStyle w:val="FirstParagraph"/>
+      </w:pPr>
+      <w:r>
+        <w:t xml:space="preserve">It contains tables summing up analyses.</w:t>
+      </w:r>
+    </w:p>
+    <w:bookmarkEnd w:id="26"/>
+    <w:bookmarkStart w:id="27" w:name="fig"/>
+    <w:p>
+      <w:pPr>
+        <w:pStyle w:val="Heading2"/>
+      </w:pPr>
+      <w:r>
+        <w:rPr>
+          <w:iCs/>
+          <w:i/>
+        </w:rPr>
         <w:t xml:space="preserve">fig</w:t>
       </w:r>
     </w:p>
@@ -252,9 +369,9 @@
         <w:t xml:space="preserve">It contains the figures produced.</w:t>
       </w:r>
     </w:p>
-    <w:bookmarkEnd w:id="26"/>
     <w:bookmarkEnd w:id="27"/>
-    <w:bookmarkStart w:id="62" w:name="files"/>
+    <w:bookmarkEnd w:id="28"/>
+    <w:bookmarkStart w:id="89" w:name="files"/>
     <w:p>
       <w:pPr>
         <w:pStyle w:val="Heading1"/>
@@ -267,7 +384,7 @@
         <w:t xml:space="preserve">Files</w:t>
       </w:r>
     </w:p>
-    <w:bookmarkStart w:id="37" w:name="data-files"/>
+    <w:bookmarkStart w:id="45" w:name="data-files"/>
     <w:p>
       <w:pPr>
         <w:pStyle w:val="Heading2"/>
@@ -280,18 +397,21 @@
         <w:t xml:space="preserve">Data files</w:t>
       </w:r>
     </w:p>
-    <w:bookmarkStart w:id="28" w:name="key.csv"/>
+    <w:bookmarkStart w:id="30" w:name="key.csv"/>
     <w:p>
       <w:pPr>
         <w:pStyle w:val="Heading3"/>
       </w:pPr>
-      <w:r>
-        <w:rPr>
-          <w:iCs/>
-          <w:i/>
-        </w:rPr>
-        <w:t xml:space="preserve">key.csv</w:t>
-      </w:r>
+      <w:hyperlink r:id="rId29">
+        <w:r>
+          <w:rPr>
+            <w:rStyle w:val="Hyperlink"/>
+            <w:iCs/>
+            <w:i/>
+          </w:rPr>
+          <w:t xml:space="preserve">key.csv</w:t>
+        </w:r>
+      </w:hyperlink>
     </w:p>
     <w:p>
       <w:pPr>
@@ -313,7 +433,7 @@
       <w:pPr>
         <w:numPr>
           <w:ilvl w:val="0"/>
-          <w:numId w:val="1001"/>
+          <w:numId w:val="1002"/>
         </w:numPr>
       </w:pPr>
       <w:r>
@@ -324,7 +444,7 @@
       <w:pPr>
         <w:numPr>
           <w:ilvl w:val="0"/>
-          <w:numId w:val="1001"/>
+          <w:numId w:val="1002"/>
         </w:numPr>
       </w:pPr>
       <w:r>
@@ -335,7 +455,7 @@
       <w:pPr>
         <w:numPr>
           <w:ilvl w:val="1"/>
-          <w:numId w:val="1002"/>
+          <w:numId w:val="1003"/>
         </w:numPr>
       </w:pPr>
       <w:r>
@@ -346,26 +466,29 @@
       <w:pPr>
         <w:numPr>
           <w:ilvl w:val="1"/>
-          <w:numId w:val="1002"/>
+          <w:numId w:val="1003"/>
         </w:numPr>
       </w:pPr>
       <w:r>
         <w:t xml:space="preserve">Con: control group. Participants into this group were not induced to experience social interaction expectancy.</w:t>
       </w:r>
     </w:p>
-    <w:bookmarkEnd w:id="28"/>
-    <w:bookmarkStart w:id="29" w:name="scr.rdata"/>
+    <w:bookmarkEnd w:id="30"/>
+    <w:bookmarkStart w:id="32" w:name="scr.rdata"/>
     <w:p>
       <w:pPr>
         <w:pStyle w:val="Heading3"/>
       </w:pPr>
-      <w:r>
-        <w:rPr>
-          <w:iCs/>
-          <w:i/>
-        </w:rPr>
-        <w:t xml:space="preserve">scr.RData</w:t>
-      </w:r>
+      <w:hyperlink r:id="rId31">
+        <w:r>
+          <w:rPr>
+            <w:rStyle w:val="Hyperlink"/>
+            <w:iCs/>
+            <w:i/>
+          </w:rPr>
+          <w:t xml:space="preserve">scr.RData</w:t>
+        </w:r>
+      </w:hyperlink>
     </w:p>
     <w:p>
       <w:pPr>
@@ -387,7 +510,7 @@
       <w:pPr>
         <w:numPr>
           <w:ilvl w:val="0"/>
-          <w:numId w:val="1003"/>
+          <w:numId w:val="1004"/>
         </w:numPr>
         <w:pStyle w:val="Compact"/>
       </w:pPr>
@@ -399,7 +522,7 @@
       <w:pPr>
         <w:numPr>
           <w:ilvl w:val="0"/>
-          <w:numId w:val="1003"/>
+          <w:numId w:val="1004"/>
         </w:numPr>
         <w:pStyle w:val="Compact"/>
       </w:pPr>
@@ -407,19 +530,22 @@
         <w:t xml:space="preserve">sp1: 360 seconds of skin conductance response recording after virtual reality task. During the first 120 seconds participants were in resting state, during the intermediate 120 seconds participants were using their smartphones in a typical fashion, and during the last 120 seconds participants were in resting state again.</w:t>
       </w:r>
     </w:p>
-    <w:bookmarkEnd w:id="29"/>
-    <w:bookmarkStart w:id="30" w:name="nscr.rdata"/>
+    <w:bookmarkEnd w:id="32"/>
+    <w:bookmarkStart w:id="34" w:name="nscr.rdata"/>
     <w:p>
       <w:pPr>
         <w:pStyle w:val="Heading3"/>
       </w:pPr>
-      <w:r>
-        <w:rPr>
-          <w:iCs/>
-          <w:i/>
-        </w:rPr>
-        <w:t xml:space="preserve">nscr.RData</w:t>
-      </w:r>
+      <w:hyperlink r:id="rId33">
+        <w:r>
+          <w:rPr>
+            <w:rStyle w:val="Hyperlink"/>
+            <w:iCs/>
+            <w:i/>
+          </w:rPr>
+          <w:t xml:space="preserve">nscr.RData</w:t>
+        </w:r>
+      </w:hyperlink>
     </w:p>
     <w:p>
       <w:pPr>
@@ -433,7 +559,7 @@
       <w:pPr>
         <w:numPr>
           <w:ilvl w:val="0"/>
-          <w:numId w:val="1004"/>
+          <w:numId w:val="1005"/>
         </w:numPr>
       </w:pPr>
       <w:r>
@@ -444,7 +570,7 @@
       <w:pPr>
         <w:numPr>
           <w:ilvl w:val="1"/>
-          <w:numId w:val="1005"/>
+          <w:numId w:val="1006"/>
         </w:numPr>
       </w:pPr>
       <w:r>
@@ -455,26 +581,29 @@
       <w:pPr>
         <w:numPr>
           <w:ilvl w:val="1"/>
-          <w:numId w:val="1005"/>
+          <w:numId w:val="1006"/>
         </w:numPr>
       </w:pPr>
       <w:r>
         <w:t xml:space="preserve">s1 to s360: second from 1 to 360.</w:t>
       </w:r>
     </w:p>
-    <w:bookmarkEnd w:id="30"/>
-    <w:bookmarkStart w:id="33" w:name="eform.rds"/>
+    <w:bookmarkEnd w:id="34"/>
+    <w:bookmarkStart w:id="38" w:name="eform.rds"/>
     <w:p>
       <w:pPr>
         <w:pStyle w:val="Heading3"/>
       </w:pPr>
-      <w:r>
-        <w:rPr>
-          <w:iCs/>
-          <w:i/>
-        </w:rPr>
-        <w:t xml:space="preserve">eform.rds</w:t>
-      </w:r>
+      <w:hyperlink r:id="rId35">
+        <w:r>
+          <w:rPr>
+            <w:rStyle w:val="Hyperlink"/>
+            <w:iCs/>
+            <w:i/>
+          </w:rPr>
+          <w:t xml:space="preserve">eform.rds</w:t>
+        </w:r>
+      </w:hyperlink>
     </w:p>
     <w:p>
       <w:pPr>
@@ -488,7 +617,7 @@
       <w:pPr>
         <w:numPr>
           <w:ilvl w:val="0"/>
-          <w:numId w:val="1006"/>
+          <w:numId w:val="1007"/>
         </w:numPr>
         <w:pStyle w:val="Compact"/>
       </w:pPr>
@@ -500,7 +629,7 @@
       <w:pPr>
         <w:numPr>
           <w:ilvl w:val="0"/>
-          <w:numId w:val="1006"/>
+          <w:numId w:val="1007"/>
         </w:numPr>
         <w:pStyle w:val="Compact"/>
       </w:pPr>
@@ -512,7 +641,7 @@
       <w:pPr>
         <w:numPr>
           <w:ilvl w:val="0"/>
-          <w:numId w:val="1006"/>
+          <w:numId w:val="1007"/>
         </w:numPr>
         <w:pStyle w:val="Compact"/>
       </w:pPr>
@@ -524,7 +653,7 @@
       <w:pPr>
         <w:numPr>
           <w:ilvl w:val="0"/>
-          <w:numId w:val="1006"/>
+          <w:numId w:val="1007"/>
         </w:numPr>
         <w:pStyle w:val="Compact"/>
       </w:pPr>
@@ -536,7 +665,7 @@
       <w:pPr>
         <w:numPr>
           <w:ilvl w:val="0"/>
-          <w:numId w:val="1006"/>
+          <w:numId w:val="1007"/>
         </w:numPr>
         <w:pStyle w:val="Compact"/>
       </w:pPr>
@@ -548,7 +677,7 @@
       <w:pPr>
         <w:numPr>
           <w:ilvl w:val="0"/>
-          <w:numId w:val="1006"/>
+          <w:numId w:val="1007"/>
         </w:numPr>
         <w:pStyle w:val="Compact"/>
       </w:pPr>
@@ -560,7 +689,7 @@
       <w:pPr>
         <w:numPr>
           <w:ilvl w:val="0"/>
-          <w:numId w:val="1006"/>
+          <w:numId w:val="1007"/>
         </w:numPr>
         <w:pStyle w:val="Compact"/>
       </w:pPr>
@@ -572,7 +701,7 @@
       <w:pPr>
         <w:numPr>
           <w:ilvl w:val="0"/>
-          <w:numId w:val="1006"/>
+          <w:numId w:val="1007"/>
         </w:numPr>
         <w:pStyle w:val="Compact"/>
       </w:pPr>
@@ -584,7 +713,7 @@
       <w:pPr>
         <w:numPr>
           <w:ilvl w:val="0"/>
-          <w:numId w:val="1006"/>
+          <w:numId w:val="1007"/>
         </w:numPr>
         <w:pStyle w:val="Compact"/>
       </w:pPr>
@@ -596,7 +725,7 @@
       <w:pPr>
         <w:numPr>
           <w:ilvl w:val="0"/>
-          <w:numId w:val="1006"/>
+          <w:numId w:val="1007"/>
         </w:numPr>
         <w:pStyle w:val="Compact"/>
       </w:pPr>
@@ -608,7 +737,7 @@
       <w:pPr>
         <w:numPr>
           <w:ilvl w:val="0"/>
-          <w:numId w:val="1006"/>
+          <w:numId w:val="1007"/>
         </w:numPr>
         <w:pStyle w:val="Compact"/>
       </w:pPr>
@@ -620,7 +749,7 @@
       <w:pPr>
         <w:numPr>
           <w:ilvl w:val="0"/>
-          <w:numId w:val="1006"/>
+          <w:numId w:val="1007"/>
         </w:numPr>
         <w:pStyle w:val="Compact"/>
       </w:pPr>
@@ -632,7 +761,7 @@
       <w:pPr>
         <w:numPr>
           <w:ilvl w:val="0"/>
-          <w:numId w:val="1006"/>
+          <w:numId w:val="1007"/>
         </w:numPr>
         <w:pStyle w:val="Compact"/>
       </w:pPr>
@@ -644,7 +773,7 @@
       <w:pPr>
         <w:numPr>
           <w:ilvl w:val="0"/>
-          <w:numId w:val="1006"/>
+          <w:numId w:val="1007"/>
         </w:numPr>
         <w:pStyle w:val="Compact"/>
       </w:pPr>
@@ -656,7 +785,7 @@
       <w:pPr>
         <w:numPr>
           <w:ilvl w:val="0"/>
-          <w:numId w:val="1006"/>
+          <w:numId w:val="1007"/>
         </w:numPr>
         <w:pStyle w:val="Compact"/>
       </w:pPr>
@@ -668,7 +797,7 @@
       <w:pPr>
         <w:numPr>
           <w:ilvl w:val="0"/>
-          <w:numId w:val="1006"/>
+          <w:numId w:val="1007"/>
         </w:numPr>
         <w:pStyle w:val="Compact"/>
       </w:pPr>
@@ -680,7 +809,7 @@
       <w:pPr>
         <w:numPr>
           <w:ilvl w:val="0"/>
-          <w:numId w:val="1006"/>
+          <w:numId w:val="1007"/>
         </w:numPr>
         <w:pStyle w:val="Compact"/>
       </w:pPr>
@@ -692,7 +821,7 @@
       <w:pPr>
         <w:numPr>
           <w:ilvl w:val="0"/>
-          <w:numId w:val="1006"/>
+          <w:numId w:val="1007"/>
         </w:numPr>
         <w:pStyle w:val="Compact"/>
       </w:pPr>
@@ -704,7 +833,7 @@
       <w:pPr>
         <w:numPr>
           <w:ilvl w:val="0"/>
-          <w:numId w:val="1006"/>
+          <w:numId w:val="1007"/>
         </w:numPr>
         <w:pStyle w:val="Compact"/>
       </w:pPr>
@@ -716,7 +845,7 @@
       <w:pPr>
         <w:numPr>
           <w:ilvl w:val="0"/>
-          <w:numId w:val="1006"/>
+          <w:numId w:val="1007"/>
         </w:numPr>
         <w:pStyle w:val="Compact"/>
       </w:pPr>
@@ -726,7 +855,7 @@
       <w:r>
         <w:t xml:space="preserve"> </w:t>
       </w:r>
-      <w:hyperlink r:id="rId31">
+      <w:hyperlink r:id="rId36">
         <w:r>
           <w:rPr>
             <w:rStyle w:val="Hyperlink"/>
@@ -742,14 +871,14 @@
       <w:pPr>
         <w:numPr>
           <w:ilvl w:val="0"/>
-          <w:numId w:val="1006"/>
+          <w:numId w:val="1007"/>
         </w:numPr>
         <w:pStyle w:val="Compact"/>
       </w:pPr>
       <w:r>
         <w:t xml:space="preserve">aa1 to aa7: items from the Spanish version of the AAQ-II scale</w:t>
       </w:r>
-      <w:hyperlink r:id="rId32">
+      <w:hyperlink r:id="rId37">
         <w:r>
           <w:rPr>
             <w:rStyle w:val="Hyperlink"/>
@@ -761,12 +890,179 @@
         <w:t xml:space="preserve">.</w:t>
       </w:r>
     </w:p>
-    <w:bookmarkEnd w:id="33"/>
-    <w:bookmarkStart w:id="34" w:name="contacts.csv"/>
+    <w:bookmarkEnd w:id="38"/>
+    <w:bookmarkStart w:id="40" w:name="contacts.csv"/>
     <w:p>
       <w:pPr>
         <w:pStyle w:val="Heading3"/>
       </w:pPr>
+      <w:hyperlink r:id="rId39">
+        <w:r>
+          <w:rPr>
+            <w:rStyle w:val="Hyperlink"/>
+            <w:iCs/>
+            <w:i/>
+          </w:rPr>
+          <w:t xml:space="preserve">contacts.csv</w:t>
+        </w:r>
+      </w:hyperlink>
+    </w:p>
+    <w:p>
+      <w:pPr>
+        <w:pStyle w:val="FirstParagraph"/>
+      </w:pPr>
+      <w:r>
+        <w:t xml:space="preserve">This file contains information from participants in experimental condition. It contains the number of contacts (peop) each participant sent the message and the smartphone app (app) used (w = WhatsApp, i = Instagram).</w:t>
+      </w:r>
+    </w:p>
+    <w:bookmarkEnd w:id="40"/>
+    <w:bookmarkStart w:id="42" w:name="pas.csv"/>
+    <w:p>
+      <w:pPr>
+        <w:pStyle w:val="Heading3"/>
+      </w:pPr>
+      <w:hyperlink r:id="rId41">
+        <w:r>
+          <w:rPr>
+            <w:rStyle w:val="Hyperlink"/>
+            <w:iCs/>
+            <w:i/>
+          </w:rPr>
+          <w:t xml:space="preserve">pas.csv</w:t>
+        </w:r>
+      </w:hyperlink>
+    </w:p>
+    <w:p>
+      <w:pPr>
+        <w:pStyle w:val="FirstParagraph"/>
+      </w:pPr>
+      <w:r>
+        <w:t xml:space="preserve">It contains peak analysis statistics computed after smoothing SCR time series. This is the label and description of each column:</w:t>
+      </w:r>
+    </w:p>
+    <w:p>
+      <w:pPr>
+        <w:numPr>
+          <w:ilvl w:val="0"/>
+          <w:numId w:val="1008"/>
+        </w:numPr>
+        <w:pStyle w:val="Compact"/>
+      </w:pPr>
+      <w:r>
+        <w:t xml:space="preserve">id: participant identification code.</w:t>
+      </w:r>
+    </w:p>
+    <w:p>
+      <w:pPr>
+        <w:numPr>
+          <w:ilvl w:val="0"/>
+          <w:numId w:val="1008"/>
+        </w:numPr>
+        <w:pStyle w:val="Compact"/>
+      </w:pPr>
+      <w:r>
+        <w:t xml:space="preserve">eg: experimental group, Exp = experimental, Con = control.</w:t>
+      </w:r>
+    </w:p>
+    <w:p>
+      <w:pPr>
+        <w:numPr>
+          <w:ilvl w:val="0"/>
+          <w:numId w:val="1008"/>
+        </w:numPr>
+        <w:pStyle w:val="Compact"/>
+      </w:pPr>
+      <w:r>
+        <w:t xml:space="preserve">amp.su: peak amplitude during smartphone usage.</w:t>
+      </w:r>
+    </w:p>
+    <w:p>
+      <w:pPr>
+        <w:numPr>
+          <w:ilvl w:val="0"/>
+          <w:numId w:val="1008"/>
+        </w:numPr>
+        <w:pStyle w:val="Compact"/>
+      </w:pPr>
+      <w:r>
+        <w:t xml:space="preserve">amp.sw: peak amplitude after smartphone withdrawal.</w:t>
+      </w:r>
+    </w:p>
+    <w:p>
+      <w:pPr>
+        <w:numPr>
+          <w:ilvl w:val="0"/>
+          <w:numId w:val="1008"/>
+        </w:numPr>
+        <w:pStyle w:val="Compact"/>
+      </w:pPr>
+      <w:r>
+        <w:t xml:space="preserve">rt.su: peak rise time during smartphone usage.</w:t>
+      </w:r>
+    </w:p>
+    <w:p>
+      <w:pPr>
+        <w:numPr>
+          <w:ilvl w:val="0"/>
+          <w:numId w:val="1008"/>
+        </w:numPr>
+        <w:pStyle w:val="Compact"/>
+      </w:pPr>
+      <w:r>
+        <w:t xml:space="preserve">rt.sw: peak rise time after smartphone withdrawal.</w:t>
+      </w:r>
+    </w:p>
+    <w:p>
+      <w:pPr>
+        <w:numPr>
+          <w:ilvl w:val="0"/>
+          <w:numId w:val="1008"/>
+        </w:numPr>
+        <w:pStyle w:val="Compact"/>
+      </w:pPr>
+      <w:r>
+        <w:t xml:space="preserve">tr50.su: 50% peak recovering time during smartphone usage.</w:t>
+      </w:r>
+    </w:p>
+    <w:p>
+      <w:pPr>
+        <w:numPr>
+          <w:ilvl w:val="0"/>
+          <w:numId w:val="1008"/>
+        </w:numPr>
+        <w:pStyle w:val="Compact"/>
+      </w:pPr>
+      <w:r>
+        <w:t xml:space="preserve">tr50.sw: 50% peak recovering time after smartphone withdrawal.</w:t>
+      </w:r>
+    </w:p>
+    <w:bookmarkEnd w:id="42"/>
+    <w:bookmarkStart w:id="44" w:name="spc.rds"/>
+    <w:p>
+      <w:pPr>
+        <w:pStyle w:val="Heading3"/>
+      </w:pPr>
+      <w:hyperlink r:id="rId43">
+        <w:r>
+          <w:rPr>
+            <w:rStyle w:val="Hyperlink"/>
+            <w:iCs/>
+            <w:i/>
+          </w:rPr>
+          <w:t xml:space="preserve">spc.rds</w:t>
+        </w:r>
+      </w:hyperlink>
+    </w:p>
+    <w:p>
+      <w:pPr>
+        <w:pStyle w:val="FirstParagraph"/>
+      </w:pPr>
+      <w:r>
+        <w:t xml:space="preserve">It contains variables coming from</w:t>
+      </w:r>
+      <w:r>
+        <w:t xml:space="preserve"> </w:t>
+      </w:r>
       <w:r>
         <w:rPr>
           <w:iCs/>
@@ -774,21 +1070,12 @@
         </w:rPr>
         <w:t xml:space="preserve">contacts.csv</w:t>
       </w:r>
-    </w:p>
-    <w:p>
-      <w:pPr>
-        <w:pStyle w:val="FirstParagraph"/>
-      </w:pPr>
-      <w:r>
-        <w:t xml:space="preserve">This file contains information from participants in experimental condition. It contains the number of contacts (peop) each participant sent the message and the smartphone app (app) used (w = WhatsApp, i = Instagram).</w:t>
-      </w:r>
-    </w:p>
-    <w:bookmarkEnd w:id="34"/>
-    <w:bookmarkStart w:id="35" w:name="pas.csv"/>
-    <w:p>
-      <w:pPr>
-        <w:pStyle w:val="Heading3"/>
-      </w:pPr>
+      <w:r>
+        <w:t xml:space="preserve">,</w:t>
+      </w:r>
+      <w:r>
+        <w:t xml:space="preserve"> </w:t>
+      </w:r>
       <w:r>
         <w:rPr>
           <w:iCs/>
@@ -796,123 +1083,210 @@
         </w:rPr>
         <w:t xml:space="preserve">pas.csv</w:t>
       </w:r>
-    </w:p>
-    <w:p>
-      <w:pPr>
-        <w:pStyle w:val="FirstParagraph"/>
-      </w:pPr>
-      <w:r>
-        <w:t xml:space="preserve">It contains peak analysis statistics computed after smoothing SCR time series. This is the label and description of each column:</w:t>
-      </w:r>
-    </w:p>
-    <w:p>
-      <w:pPr>
-        <w:numPr>
-          <w:ilvl w:val="0"/>
-          <w:numId w:val="1007"/>
-        </w:numPr>
-        <w:pStyle w:val="Compact"/>
-      </w:pPr>
-      <w:r>
-        <w:t xml:space="preserve">id: participant identification code.</w:t>
-      </w:r>
-    </w:p>
-    <w:p>
-      <w:pPr>
-        <w:numPr>
-          <w:ilvl w:val="0"/>
-          <w:numId w:val="1007"/>
-        </w:numPr>
-        <w:pStyle w:val="Compact"/>
-      </w:pPr>
-      <w:r>
-        <w:t xml:space="preserve">eg: experimental group, Exp = experimental, Con = control.</w:t>
-      </w:r>
-    </w:p>
-    <w:p>
-      <w:pPr>
-        <w:numPr>
-          <w:ilvl w:val="0"/>
-          <w:numId w:val="1007"/>
-        </w:numPr>
-        <w:pStyle w:val="Compact"/>
-      </w:pPr>
-      <w:r>
-        <w:t xml:space="preserve">amp.su: peak amplitude during smartphone usage.</w:t>
-      </w:r>
-    </w:p>
-    <w:p>
-      <w:pPr>
-        <w:numPr>
-          <w:ilvl w:val="0"/>
-          <w:numId w:val="1007"/>
-        </w:numPr>
-        <w:pStyle w:val="Compact"/>
-      </w:pPr>
-      <w:r>
-        <w:t xml:space="preserve">amp.sw: peak amplitude after smartphone withdrawal.</w:t>
-      </w:r>
-    </w:p>
-    <w:p>
-      <w:pPr>
-        <w:numPr>
-          <w:ilvl w:val="0"/>
-          <w:numId w:val="1007"/>
-        </w:numPr>
-        <w:pStyle w:val="Compact"/>
-      </w:pPr>
-      <w:r>
-        <w:t xml:space="preserve">rt.su: peak rise time during smartphone usage.</w:t>
-      </w:r>
-    </w:p>
-    <w:p>
-      <w:pPr>
-        <w:numPr>
-          <w:ilvl w:val="0"/>
-          <w:numId w:val="1007"/>
-        </w:numPr>
-        <w:pStyle w:val="Compact"/>
-      </w:pPr>
-      <w:r>
-        <w:t xml:space="preserve">rt.sw: peak rise time after smartphone withdrawal.</w:t>
-      </w:r>
-    </w:p>
-    <w:p>
-      <w:pPr>
-        <w:numPr>
-          <w:ilvl w:val="0"/>
-          <w:numId w:val="1007"/>
-        </w:numPr>
-        <w:pStyle w:val="Compact"/>
-      </w:pPr>
-      <w:r>
-        <w:t xml:space="preserve">tr50.su: 50% peak recovering time during smartphone usage.</w:t>
-      </w:r>
-    </w:p>
-    <w:p>
-      <w:pPr>
-        <w:numPr>
-          <w:ilvl w:val="0"/>
-          <w:numId w:val="1007"/>
-        </w:numPr>
-        <w:pStyle w:val="Compact"/>
-      </w:pPr>
-      <w:r>
-        <w:t xml:space="preserve">tr50.sw: 50% peak recovering time after smartphone withdrawal.</w:t>
-      </w:r>
-    </w:p>
-    <w:bookmarkEnd w:id="35"/>
-    <w:bookmarkStart w:id="36" w:name="spc.rds"/>
-    <w:p>
-      <w:pPr>
-        <w:pStyle w:val="Heading3"/>
-      </w:pPr>
+      <w:r>
+        <w:t xml:space="preserve">, and</w:t>
+      </w:r>
+      <w:r>
+        <w:t xml:space="preserve"> </w:t>
+      </w:r>
       <w:r>
         <w:rPr>
           <w:iCs/>
           <w:i/>
         </w:rPr>
-        <w:t xml:space="preserve">spc.rds</w:t>
+        <w:t xml:space="preserve">eform.rds</w:t>
+      </w:r>
+      <w:r>
+        <w:t xml:space="preserve"> </w:t>
+      </w:r>
+      <w:r>
+        <w:t xml:space="preserve">data files. Labels are inherited from those files. New variables labels and descriptions are these:</w:t>
+      </w:r>
+    </w:p>
+    <w:p>
+      <w:pPr>
+        <w:numPr>
+          <w:ilvl w:val="0"/>
+          <w:numId w:val="1009"/>
+        </w:numPr>
+        <w:pStyle w:val="Compact"/>
+      </w:pPr>
+      <w:r>
+        <w:t xml:space="preserve">sas: total score for the SAS-SV scale.</w:t>
+      </w:r>
+    </w:p>
+    <w:p>
+      <w:pPr>
+        <w:numPr>
+          <w:ilvl w:val="0"/>
+          <w:numId w:val="1009"/>
+        </w:numPr>
+        <w:pStyle w:val="Compact"/>
+      </w:pPr>
+      <w:r>
+        <w:t xml:space="preserve">lc: score for</w:t>
+      </w:r>
+      <w:r>
+        <w:t xml:space="preserve"> </w:t>
+      </w:r>
+      <w:r>
+        <w:t xml:space="preserve">“</w:t>
+      </w:r>
+      <w:r>
+        <w:t xml:space="preserve">loss of control</w:t>
+      </w:r>
+      <w:r>
+        <w:t xml:space="preserve">”</w:t>
+      </w:r>
+      <w:r>
+        <w:t xml:space="preserve"> </w:t>
+      </w:r>
+      <w:r>
+        <w:t xml:space="preserve">facet of the SAS-SV scale.</w:t>
+      </w:r>
+    </w:p>
+    <w:p>
+      <w:pPr>
+        <w:numPr>
+          <w:ilvl w:val="0"/>
+          <w:numId w:val="1009"/>
+        </w:numPr>
+        <w:pStyle w:val="Compact"/>
+      </w:pPr>
+      <w:r>
+        <w:t xml:space="preserve">cd: score for</w:t>
+      </w:r>
+      <w:r>
+        <w:t xml:space="preserve"> </w:t>
+      </w:r>
+      <w:r>
+        <w:t xml:space="preserve">“</w:t>
+      </w:r>
+      <w:r>
+        <w:t xml:space="preserve">cognitive disturbance</w:t>
+      </w:r>
+      <w:r>
+        <w:t xml:space="preserve">”</w:t>
+      </w:r>
+      <w:r>
+        <w:t xml:space="preserve"> </w:t>
+      </w:r>
+      <w:r>
+        <w:t xml:space="preserve">facet of the SAS-SV scale.</w:t>
+      </w:r>
+    </w:p>
+    <w:p>
+      <w:pPr>
+        <w:numPr>
+          <w:ilvl w:val="0"/>
+          <w:numId w:val="1009"/>
+        </w:numPr>
+        <w:pStyle w:val="Compact"/>
+      </w:pPr>
+      <w:r>
+        <w:t xml:space="preserve">ic: score for</w:t>
+      </w:r>
+      <w:r>
+        <w:t xml:space="preserve"> </w:t>
+      </w:r>
+      <w:r>
+        <w:t xml:space="preserve">“</w:t>
+      </w:r>
+      <w:r>
+        <w:t xml:space="preserve">ignoring consequences</w:t>
+      </w:r>
+      <w:r>
+        <w:t xml:space="preserve">”</w:t>
+      </w:r>
+      <w:r>
+        <w:t xml:space="preserve"> </w:t>
+      </w:r>
+      <w:r>
+        <w:t xml:space="preserve">facet of the SAS-SV scale.</w:t>
+      </w:r>
+    </w:p>
+    <w:p>
+      <w:pPr>
+        <w:numPr>
+          <w:ilvl w:val="0"/>
+          <w:numId w:val="1009"/>
+        </w:numPr>
+        <w:pStyle w:val="Compact"/>
+      </w:pPr>
+      <w:r>
+        <w:t xml:space="preserve">wd: score for</w:t>
+      </w:r>
+      <w:r>
+        <w:t xml:space="preserve"> </w:t>
+      </w:r>
+      <w:r>
+        <w:t xml:space="preserve">“</w:t>
+      </w:r>
+      <w:r>
+        <w:t xml:space="preserve">withdrawal</w:t>
+      </w:r>
+      <w:r>
+        <w:t xml:space="preserve">”</w:t>
+      </w:r>
+      <w:r>
+        <w:t xml:space="preserve"> </w:t>
+      </w:r>
+      <w:r>
+        <w:t xml:space="preserve">facet of the SAS-SV scale.</w:t>
+      </w:r>
+    </w:p>
+    <w:p>
+      <w:pPr>
+        <w:numPr>
+          <w:ilvl w:val="0"/>
+          <w:numId w:val="1009"/>
+        </w:numPr>
+        <w:pStyle w:val="Compact"/>
+      </w:pPr>
+      <w:r>
+        <w:t xml:space="preserve">to: score for</w:t>
+      </w:r>
+      <w:r>
+        <w:t xml:space="preserve"> </w:t>
+      </w:r>
+      <w:r>
+        <w:t xml:space="preserve">“</w:t>
+      </w:r>
+      <w:r>
+        <w:t xml:space="preserve">tolerance</w:t>
+      </w:r>
+      <w:r>
+        <w:t xml:space="preserve">”</w:t>
+      </w:r>
+      <w:r>
+        <w:t xml:space="preserve"> </w:t>
+      </w:r>
+      <w:r>
+        <w:t xml:space="preserve">facet of the SAS-SV scale.</w:t>
+      </w:r>
+    </w:p>
+    <w:p>
+      <w:pPr>
+        <w:numPr>
+          <w:ilvl w:val="0"/>
+          <w:numId w:val="1009"/>
+        </w:numPr>
+        <w:pStyle w:val="Compact"/>
+      </w:pPr>
+      <w:r>
+        <w:t xml:space="preserve">aaq: total score for the AAQ-II scale.</w:t>
+      </w:r>
+    </w:p>
+    <w:p>
+      <w:pPr>
+        <w:numPr>
+          <w:ilvl w:val="0"/>
+          <w:numId w:val="1009"/>
+        </w:numPr>
+        <w:pStyle w:val="Compact"/>
+      </w:pPr>
+      <w:r>
+        <w:t xml:space="preserve">soc.apps: number of social apps always connected in participant’s smartphone.</w:t>
       </w:r>
     </w:p>
     <w:p>
@@ -920,7 +1294,7 @@
         <w:pStyle w:val="FirstParagraph"/>
       </w:pPr>
       <w:r>
-        <w:t xml:space="preserve">It contains variables coming from</w:t>
+        <w:t xml:space="preserve">A csv version of this file is also included in the</w:t>
       </w:r>
       <w:r>
         <w:t xml:space="preserve"> </w:t>
@@ -930,10 +1304,102 @@
           <w:iCs/>
           <w:i/>
         </w:rPr>
-        <w:t xml:space="preserve">contacts.csv</w:t>
-      </w:r>
-      <w:r>
-        <w:t xml:space="preserve">,</w:t>
+        <w:t xml:space="preserve">dat</w:t>
+      </w:r>
+      <w:r>
+        <w:t xml:space="preserve"> </w:t>
+      </w:r>
+      <w:r>
+        <w:t xml:space="preserve">folder.</w:t>
+      </w:r>
+    </w:p>
+    <w:bookmarkEnd w:id="44"/>
+    <w:bookmarkEnd w:id="45"/>
+    <w:bookmarkStart w:id="70" w:name="source-code-files"/>
+    <w:p>
+      <w:pPr>
+        <w:pStyle w:val="Heading2"/>
+      </w:pPr>
+      <w:r>
+        <w:rPr>
+          <w:bCs/>
+          <w:b/>
+        </w:rPr>
+        <w:t xml:space="preserve">Source code files</w:t>
+      </w:r>
+    </w:p>
+    <w:bookmarkStart w:id="47" w:name="scrseim_master.r"/>
+    <w:p>
+      <w:pPr>
+        <w:pStyle w:val="Heading3"/>
+      </w:pPr>
+      <w:hyperlink r:id="rId46">
+        <w:r>
+          <w:rPr>
+            <w:rStyle w:val="Hyperlink"/>
+            <w:iCs/>
+            <w:i/>
+          </w:rPr>
+          <w:t xml:space="preserve">scrSEIM_master.R</w:t>
+        </w:r>
+      </w:hyperlink>
+    </w:p>
+    <w:p>
+      <w:pPr>
+        <w:pStyle w:val="FirstParagraph"/>
+      </w:pPr>
+      <w:r>
+        <w:t xml:space="preserve">Main source code file. It can be used to run all the analysis.</w:t>
+      </w:r>
+    </w:p>
+    <w:bookmarkEnd w:id="47"/>
+    <w:bookmarkStart w:id="49" w:name="pwr.r"/>
+    <w:p>
+      <w:pPr>
+        <w:pStyle w:val="Heading3"/>
+      </w:pPr>
+      <w:hyperlink r:id="rId48">
+        <w:r>
+          <w:rPr>
+            <w:rStyle w:val="Hyperlink"/>
+            <w:iCs/>
+            <w:i/>
+          </w:rPr>
+          <w:t xml:space="preserve">00_pwr.R</w:t>
+        </w:r>
+      </w:hyperlink>
+    </w:p>
+    <w:p>
+      <w:pPr>
+        <w:pStyle w:val="FirstParagraph"/>
+      </w:pPr>
+      <w:r>
+        <w:t xml:space="preserve">It estimates sample size based on power requirements for the experiment.</w:t>
+      </w:r>
+    </w:p>
+    <w:bookmarkEnd w:id="49"/>
+    <w:bookmarkStart w:id="51" w:name="scrscores.r"/>
+    <w:p>
+      <w:pPr>
+        <w:pStyle w:val="Heading3"/>
+      </w:pPr>
+      <w:hyperlink r:id="rId50">
+        <w:r>
+          <w:rPr>
+            <w:rStyle w:val="Hyperlink"/>
+            <w:iCs/>
+            <w:i/>
+          </w:rPr>
+          <w:t xml:space="preserve">01_scrscores.R</w:t>
+        </w:r>
+      </w:hyperlink>
+    </w:p>
+    <w:p>
+      <w:pPr>
+        <w:pStyle w:val="FirstParagraph"/>
+      </w:pPr>
+      <w:r>
+        <w:t xml:space="preserve">It computes skin conductance response scores. It generates the</w:t>
       </w:r>
       <w:r>
         <w:t xml:space="preserve"> </w:t>
@@ -943,10 +1409,38 @@
           <w:iCs/>
           <w:i/>
         </w:rPr>
-        <w:t xml:space="preserve">pas.csv</w:t>
-      </w:r>
-      <w:r>
-        <w:t xml:space="preserve">, and</w:t>
+        <w:t xml:space="preserve">nscr.RData</w:t>
+      </w:r>
+      <w:r>
+        <w:t xml:space="preserve"> </w:t>
+      </w:r>
+      <w:r>
+        <w:t xml:space="preserve">data file.</w:t>
+      </w:r>
+    </w:p>
+    <w:bookmarkEnd w:id="51"/>
+    <w:bookmarkStart w:id="53" w:name="ts.r"/>
+    <w:p>
+      <w:pPr>
+        <w:pStyle w:val="Heading3"/>
+      </w:pPr>
+      <w:hyperlink r:id="rId52">
+        <w:r>
+          <w:rPr>
+            <w:rStyle w:val="Hyperlink"/>
+            <w:iCs/>
+            <w:i/>
+          </w:rPr>
+          <w:t xml:space="preserve">02_ts.R</w:t>
+        </w:r>
+      </w:hyperlink>
+    </w:p>
+    <w:p>
+      <w:pPr>
+        <w:pStyle w:val="FirstParagraph"/>
+      </w:pPr>
+      <w:r>
+        <w:t xml:space="preserve">It processes SCR time series. It generates the graphs</w:t>
       </w:r>
       <w:r>
         <w:t xml:space="preserve"> </w:t>
@@ -956,279 +1450,116 @@
           <w:iCs/>
           <w:i/>
         </w:rPr>
-        <w:t xml:space="preserve">eform.rds</w:t>
-      </w:r>
-      <w:r>
-        <w:t xml:space="preserve"> </w:t>
-      </w:r>
-      <w:r>
-        <w:t xml:space="preserve">data files. Labels are inherited from those files. New variables labels and descriptions are these:</w:t>
-      </w:r>
-    </w:p>
-    <w:p>
-      <w:pPr>
-        <w:numPr>
-          <w:ilvl w:val="0"/>
-          <w:numId w:val="1008"/>
-        </w:numPr>
-        <w:pStyle w:val="Compact"/>
-      </w:pPr>
-      <w:r>
-        <w:t xml:space="preserve">sas: total score for the SAS-SV scale.</w:t>
-      </w:r>
-    </w:p>
-    <w:p>
-      <w:pPr>
-        <w:numPr>
-          <w:ilvl w:val="0"/>
-          <w:numId w:val="1008"/>
-        </w:numPr>
-        <w:pStyle w:val="Compact"/>
-      </w:pPr>
-      <w:r>
-        <w:t xml:space="preserve">lc: score for</w:t>
-      </w:r>
-      <w:r>
-        <w:t xml:space="preserve"> </w:t>
-      </w:r>
-      <w:r>
-        <w:t xml:space="preserve">“</w:t>
-      </w:r>
-      <w:r>
-        <w:t xml:space="preserve">loss of control</w:t>
-      </w:r>
-      <w:r>
-        <w:t xml:space="preserve">”</w:t>
-      </w:r>
-      <w:r>
-        <w:t xml:space="preserve"> </w:t>
-      </w:r>
-      <w:r>
-        <w:t xml:space="preserve">facet of the SAS-SV scale.</w:t>
-      </w:r>
-    </w:p>
-    <w:p>
-      <w:pPr>
-        <w:numPr>
-          <w:ilvl w:val="0"/>
-          <w:numId w:val="1008"/>
-        </w:numPr>
-        <w:pStyle w:val="Compact"/>
-      </w:pPr>
-      <w:r>
-        <w:t xml:space="preserve">cd: score for</w:t>
-      </w:r>
-      <w:r>
-        <w:t xml:space="preserve"> </w:t>
-      </w:r>
-      <w:r>
-        <w:t xml:space="preserve">“</w:t>
-      </w:r>
-      <w:r>
-        <w:t xml:space="preserve">cognitive disturbance</w:t>
-      </w:r>
-      <w:r>
-        <w:t xml:space="preserve">”</w:t>
-      </w:r>
-      <w:r>
-        <w:t xml:space="preserve"> </w:t>
-      </w:r>
-      <w:r>
-        <w:t xml:space="preserve">facet of the SAS-SV scale.</w:t>
-      </w:r>
-    </w:p>
-    <w:p>
-      <w:pPr>
-        <w:numPr>
-          <w:ilvl w:val="0"/>
-          <w:numId w:val="1008"/>
-        </w:numPr>
-        <w:pStyle w:val="Compact"/>
-      </w:pPr>
-      <w:r>
-        <w:t xml:space="preserve">ic: score for</w:t>
-      </w:r>
-      <w:r>
-        <w:t xml:space="preserve"> </w:t>
-      </w:r>
-      <w:r>
-        <w:t xml:space="preserve">“</w:t>
-      </w:r>
-      <w:r>
-        <w:t xml:space="preserve">ignoring consequences</w:t>
-      </w:r>
-      <w:r>
-        <w:t xml:space="preserve">”</w:t>
-      </w:r>
-      <w:r>
-        <w:t xml:space="preserve"> </w:t>
-      </w:r>
-      <w:r>
-        <w:t xml:space="preserve">facet of the SAS-SV scale.</w:t>
-      </w:r>
-    </w:p>
-    <w:p>
-      <w:pPr>
-        <w:numPr>
-          <w:ilvl w:val="0"/>
-          <w:numId w:val="1008"/>
-        </w:numPr>
-        <w:pStyle w:val="Compact"/>
-      </w:pPr>
-      <w:r>
-        <w:t xml:space="preserve">wd: score for</w:t>
-      </w:r>
-      <w:r>
-        <w:t xml:space="preserve"> </w:t>
-      </w:r>
-      <w:r>
-        <w:t xml:space="preserve">“</w:t>
-      </w:r>
-      <w:r>
-        <w:t xml:space="preserve">withdrawal</w:t>
-      </w:r>
-      <w:r>
-        <w:t xml:space="preserve">”</w:t>
-      </w:r>
-      <w:r>
-        <w:t xml:space="preserve"> </w:t>
-      </w:r>
-      <w:r>
-        <w:t xml:space="preserve">facet of the SAS-SV scale.</w:t>
-      </w:r>
-    </w:p>
-    <w:p>
-      <w:pPr>
-        <w:numPr>
-          <w:ilvl w:val="0"/>
-          <w:numId w:val="1008"/>
-        </w:numPr>
-        <w:pStyle w:val="Compact"/>
-      </w:pPr>
-      <w:r>
-        <w:t xml:space="preserve">to: score for</w:t>
-      </w:r>
-      <w:r>
-        <w:t xml:space="preserve"> </w:t>
-      </w:r>
-      <w:r>
-        <w:t xml:space="preserve">“</w:t>
-      </w:r>
-      <w:r>
-        <w:t xml:space="preserve">tolerance</w:t>
-      </w:r>
-      <w:r>
-        <w:t xml:space="preserve">”</w:t>
-      </w:r>
-      <w:r>
-        <w:t xml:space="preserve"> </w:t>
-      </w:r>
-      <w:r>
-        <w:t xml:space="preserve">facet of the SAS-SV scale.</w:t>
-      </w:r>
-    </w:p>
-    <w:p>
-      <w:pPr>
-        <w:numPr>
-          <w:ilvl w:val="0"/>
-          <w:numId w:val="1008"/>
-        </w:numPr>
-        <w:pStyle w:val="Compact"/>
-      </w:pPr>
-      <w:r>
-        <w:t xml:space="preserve">aaq: total score for the AAQ-II scale.</w:t>
-      </w:r>
-    </w:p>
-    <w:p>
-      <w:pPr>
-        <w:numPr>
-          <w:ilvl w:val="0"/>
-          <w:numId w:val="1008"/>
-        </w:numPr>
-        <w:pStyle w:val="Compact"/>
-      </w:pPr>
-      <w:r>
-        <w:t xml:space="preserve">soc.apps: number of social apps always connected in participant’s smartphone.</w:t>
-      </w:r>
-    </w:p>
-    <w:bookmarkEnd w:id="36"/>
-    <w:bookmarkEnd w:id="37"/>
-    <w:bookmarkStart w:id="50" w:name="source-code-files"/>
-    <w:p>
-      <w:pPr>
-        <w:pStyle w:val="Heading2"/>
-      </w:pPr>
-      <w:r>
-        <w:rPr>
-          <w:bCs/>
-          <w:b/>
-        </w:rPr>
-        <w:t xml:space="preserve">Source code files</w:t>
-      </w:r>
-    </w:p>
-    <w:bookmarkStart w:id="38" w:name="scrseim_master.r"/>
-    <w:p>
-      <w:pPr>
-        <w:pStyle w:val="Heading3"/>
-      </w:pPr>
+        <w:t xml:space="preserve">scr.pdf</w:t>
+      </w:r>
+      <w:r>
+        <w:t xml:space="preserve">,</w:t>
+      </w:r>
+      <w:r>
+        <w:t xml:space="preserve"> </w:t>
+      </w:r>
       <w:r>
         <w:rPr>
           <w:iCs/>
           <w:i/>
         </w:rPr>
-        <w:t xml:space="preserve">scrSEIM_master.R</w:t>
-      </w:r>
-    </w:p>
-    <w:p>
-      <w:pPr>
-        <w:pStyle w:val="FirstParagraph"/>
-      </w:pPr>
-      <w:r>
-        <w:t xml:space="preserve">Main source code file. It can be used to run all the analysis.</w:t>
-      </w:r>
-    </w:p>
-    <w:bookmarkEnd w:id="38"/>
-    <w:bookmarkStart w:id="39" w:name="pwr.r"/>
-    <w:p>
-      <w:pPr>
-        <w:pStyle w:val="Heading3"/>
-      </w:pPr>
+        <w:t xml:space="preserve">ex_co_ts.pdf</w:t>
+      </w:r>
+      <w:r>
+        <w:t xml:space="preserve">, and</w:t>
+      </w:r>
+      <w:r>
+        <w:t xml:space="preserve"> </w:t>
+      </w:r>
       <w:r>
         <w:rPr>
           <w:iCs/>
           <w:i/>
         </w:rPr>
-        <w:t xml:space="preserve">00_pwr.R</w:t>
-      </w:r>
-    </w:p>
-    <w:p>
-      <w:pPr>
-        <w:pStyle w:val="FirstParagraph"/>
-      </w:pPr>
-      <w:r>
-        <w:t xml:space="preserve">It estimates sample size based on power requirements for the experiment.</w:t>
-      </w:r>
-    </w:p>
-    <w:bookmarkEnd w:id="39"/>
-    <w:bookmarkStart w:id="40" w:name="scrscores.r"/>
-    <w:p>
-      <w:pPr>
-        <w:pStyle w:val="Heading3"/>
-      </w:pPr>
+        <w:t xml:space="preserve">sbk.pdf</w:t>
+      </w:r>
+      <w:r>
+        <w:t xml:space="preserve"> </w:t>
+      </w:r>
+      <w:r>
+        <w:t xml:space="preserve">(see</w:t>
+      </w:r>
+      <w:r>
+        <w:t xml:space="preserve"> </w:t>
+      </w:r>
+      <w:r>
+        <w:t xml:space="preserve">“</w:t>
+      </w:r>
+      <w:r>
+        <w:t xml:space="preserve">fig</w:t>
+      </w:r>
+      <w:r>
+        <w:t xml:space="preserve">”</w:t>
+      </w:r>
+      <w:r>
+        <w:t xml:space="preserve"> </w:t>
+      </w:r>
+      <w:r>
+        <w:t xml:space="preserve">folder). It also produces the</w:t>
+      </w:r>
+      <w:r>
+        <w:t xml:space="preserve"> </w:t>
+      </w:r>
       <w:r>
         <w:rPr>
           <w:iCs/>
           <w:i/>
         </w:rPr>
-        <w:t xml:space="preserve">01_scrscores.R</w:t>
-      </w:r>
+        <w:t xml:space="preserve">bk.csv</w:t>
+      </w:r>
+      <w:r>
+        <w:t xml:space="preserve"> </w:t>
+      </w:r>
+      <w:r>
+        <w:t xml:space="preserve">table (see</w:t>
+      </w:r>
+      <w:r>
+        <w:t xml:space="preserve"> </w:t>
+      </w:r>
+      <w:r>
+        <w:t xml:space="preserve">“</w:t>
+      </w:r>
+      <w:r>
+        <w:t xml:space="preserve">tbl</w:t>
+      </w:r>
+      <w:r>
+        <w:t xml:space="preserve">”</w:t>
+      </w:r>
+      <w:r>
+        <w:t xml:space="preserve"> </w:t>
+      </w:r>
+      <w:r>
+        <w:t xml:space="preserve">folder).</w:t>
+      </w:r>
+    </w:p>
+    <w:bookmarkEnd w:id="53"/>
+    <w:bookmarkStart w:id="55" w:name="scr_peaks.r"/>
+    <w:p>
+      <w:pPr>
+        <w:pStyle w:val="Heading3"/>
+      </w:pPr>
+      <w:hyperlink r:id="rId54">
+        <w:r>
+          <w:rPr>
+            <w:rStyle w:val="Hyperlink"/>
+            <w:iCs/>
+            <w:i/>
+          </w:rPr>
+          <w:t xml:space="preserve">03_scr_peaks.R</w:t>
+        </w:r>
+      </w:hyperlink>
     </w:p>
     <w:p>
       <w:pPr>
         <w:pStyle w:val="FirstParagraph"/>
       </w:pPr>
       <w:r>
-        <w:t xml:space="preserve">It computes skin conductance response scores. It generates the</w:t>
+        <w:t xml:space="preserve">It processes SCR time series to extract basic peak features (Vila Castellar and Guerra Muñoz, 2009). It produces the file</w:t>
       </w:r>
       <w:r>
         <w:t xml:space="preserve"> </w:t>
@@ -1238,48 +1569,64 @@
           <w:iCs/>
           <w:i/>
         </w:rPr>
-        <w:t xml:space="preserve">nscr.RData</w:t>
-      </w:r>
-      <w:r>
-        <w:t xml:space="preserve"> </w:t>
-      </w:r>
-      <w:r>
-        <w:t xml:space="preserve">data file.</w:t>
-      </w:r>
-    </w:p>
-    <w:bookmarkEnd w:id="40"/>
-    <w:bookmarkStart w:id="41" w:name="ts.r"/>
-    <w:p>
-      <w:pPr>
-        <w:pStyle w:val="Heading3"/>
-      </w:pPr>
+        <w:t xml:space="preserve">pas.csv</w:t>
+      </w:r>
+      <w:r>
+        <w:t xml:space="preserve"> </w:t>
+      </w:r>
+      <w:r>
+        <w:t xml:space="preserve">archived in</w:t>
+      </w:r>
+      <w:r>
+        <w:t xml:space="preserve"> </w:t>
+      </w:r>
       <w:r>
         <w:rPr>
           <w:iCs/>
           <w:i/>
         </w:rPr>
-        <w:t xml:space="preserve">02_ts.R</w:t>
-      </w:r>
+        <w:t xml:space="preserve">indat</w:t>
+      </w:r>
+      <w:r>
+        <w:t xml:space="preserve"> </w:t>
+      </w:r>
+      <w:r>
+        <w:t xml:space="preserve">folder.</w:t>
+      </w:r>
+    </w:p>
+    <w:bookmarkEnd w:id="55"/>
+    <w:bookmarkStart w:id="57" w:name="eform.r"/>
+    <w:p>
+      <w:pPr>
+        <w:pStyle w:val="Heading3"/>
+      </w:pPr>
+      <w:hyperlink r:id="rId56">
+        <w:r>
+          <w:rPr>
+            <w:rStyle w:val="Hyperlink"/>
+            <w:iCs/>
+            <w:i/>
+          </w:rPr>
+          <w:t xml:space="preserve">04_eform.R</w:t>
+        </w:r>
+      </w:hyperlink>
     </w:p>
     <w:p>
       <w:pPr>
         <w:pStyle w:val="FirstParagraph"/>
       </w:pPr>
       <w:r>
-        <w:t xml:space="preserve">It processes SCR time series. It generates the graphs</w:t>
-      </w:r>
-      <w:r>
-        <w:t xml:space="preserve"> </w:t>
+        <w:t xml:space="preserve">It imports data from the electronic form (</w:t>
       </w:r>
       <w:r>
         <w:rPr>
           <w:iCs/>
           <w:i/>
         </w:rPr>
-        <w:t xml:space="preserve">scr.pdf</w:t>
-      </w:r>
-      <w:r>
-        <w:t xml:space="preserve">,</w:t>
+        <w:t xml:space="preserve">eform.xlsx</w:t>
+      </w:r>
+      <w:r>
+        <w:t xml:space="preserve">). It produces the file</w:t>
       </w:r>
       <w:r>
         <w:t xml:space="preserve"> </w:t>
@@ -1289,10 +1636,13 @@
           <w:iCs/>
           <w:i/>
         </w:rPr>
-        <w:t xml:space="preserve">ex_co_ts.pdf</w:t>
-      </w:r>
-      <w:r>
-        <w:t xml:space="preserve">, and</w:t>
+        <w:t xml:space="preserve">eform.rds</w:t>
+      </w:r>
+      <w:r>
+        <w:t xml:space="preserve"> </w:t>
+      </w:r>
+      <w:r>
+        <w:t xml:space="preserve">archived in</w:t>
       </w:r>
       <w:r>
         <w:t xml:space="preserve"> </w:t>
@@ -1302,31 +1652,38 @@
           <w:iCs/>
           <w:i/>
         </w:rPr>
-        <w:t xml:space="preserve">sbk.pdf</w:t>
-      </w:r>
-      <w:r>
-        <w:t xml:space="preserve"> </w:t>
-      </w:r>
-      <w:r>
-        <w:t xml:space="preserve">(see</w:t>
-      </w:r>
-      <w:r>
-        <w:t xml:space="preserve"> </w:t>
-      </w:r>
-      <w:r>
-        <w:t xml:space="preserve">“</w:t>
-      </w:r>
-      <w:r>
-        <w:t xml:space="preserve">fig</w:t>
-      </w:r>
-      <w:r>
-        <w:t xml:space="preserve">”</w:t>
-      </w:r>
-      <w:r>
-        <w:t xml:space="preserve"> </w:t>
-      </w:r>
-      <w:r>
-        <w:t xml:space="preserve">folder). It also produces the</w:t>
+        <w:t xml:space="preserve">indat</w:t>
+      </w:r>
+      <w:r>
+        <w:t xml:space="preserve"> </w:t>
+      </w:r>
+      <w:r>
+        <w:t xml:space="preserve">folder.</w:t>
+      </w:r>
+    </w:p>
+    <w:bookmarkEnd w:id="57"/>
+    <w:bookmarkStart w:id="59" w:name="reli.r"/>
+    <w:p>
+      <w:pPr>
+        <w:pStyle w:val="Heading3"/>
+      </w:pPr>
+      <w:hyperlink r:id="rId58">
+        <w:r>
+          <w:rPr>
+            <w:rStyle w:val="Hyperlink"/>
+            <w:iCs/>
+            <w:i/>
+          </w:rPr>
+          <w:t xml:space="preserve">05_reli.R</w:t>
+        </w:r>
+      </w:hyperlink>
+    </w:p>
+    <w:p>
+      <w:pPr>
+        <w:pStyle w:val="FirstParagraph"/>
+      </w:pPr>
+      <w:r>
+        <w:t xml:space="preserve">It computes internal consistency statistics for the SAS-SV and AAQ-II scales. It produces the table</w:t>
       </w:r>
       <w:r>
         <w:t xml:space="preserve"> </w:t>
@@ -1336,53 +1693,54 @@
           <w:iCs/>
           <w:i/>
         </w:rPr>
-        <w:t xml:space="preserve">bk.csv</w:t>
-      </w:r>
-      <w:r>
-        <w:t xml:space="preserve"> </w:t>
-      </w:r>
-      <w:r>
-        <w:t xml:space="preserve">table (see</w:t>
-      </w:r>
-      <w:r>
-        <w:t xml:space="preserve"> </w:t>
-      </w:r>
-      <w:r>
-        <w:t xml:space="preserve">“</w:t>
-      </w:r>
-      <w:r>
-        <w:t xml:space="preserve">tbl</w:t>
-      </w:r>
-      <w:r>
-        <w:t xml:space="preserve">”</w:t>
-      </w:r>
-      <w:r>
-        <w:t xml:space="preserve"> </w:t>
-      </w:r>
-      <w:r>
-        <w:t xml:space="preserve">folder).</w:t>
-      </w:r>
-    </w:p>
-    <w:bookmarkEnd w:id="41"/>
-    <w:bookmarkStart w:id="42" w:name="scr_peaks.r"/>
-    <w:p>
-      <w:pPr>
-        <w:pStyle w:val="Heading3"/>
-      </w:pPr>
+        <w:t xml:space="preserve">reliability.csv</w:t>
+      </w:r>
+      <w:r>
+        <w:t xml:space="preserve"> </w:t>
+      </w:r>
+      <w:r>
+        <w:t xml:space="preserve">saved in the</w:t>
+      </w:r>
+      <w:r>
+        <w:t xml:space="preserve"> </w:t>
+      </w:r>
       <w:r>
         <w:rPr>
           <w:iCs/>
           <w:i/>
         </w:rPr>
-        <w:t xml:space="preserve">03_scr_peaks.R</w:t>
-      </w:r>
+        <w:t xml:space="preserve">tbl</w:t>
+      </w:r>
+      <w:r>
+        <w:t xml:space="preserve"> </w:t>
+      </w:r>
+      <w:r>
+        <w:t xml:space="preserve">folder.</w:t>
+      </w:r>
+    </w:p>
+    <w:bookmarkEnd w:id="59"/>
+    <w:bookmarkStart w:id="61" w:name="merge.r"/>
+    <w:p>
+      <w:pPr>
+        <w:pStyle w:val="Heading3"/>
+      </w:pPr>
+      <w:hyperlink r:id="rId60">
+        <w:r>
+          <w:rPr>
+            <w:rStyle w:val="Hyperlink"/>
+            <w:iCs/>
+            <w:i/>
+          </w:rPr>
+          <w:t xml:space="preserve">06_merge.R</w:t>
+        </w:r>
+      </w:hyperlink>
     </w:p>
     <w:p>
       <w:pPr>
         <w:pStyle w:val="FirstParagraph"/>
       </w:pPr>
       <w:r>
-        <w:t xml:space="preserve">It processes SCR time series to extract basic peak features (Vila Castellar and Guerra Muñoz, 2009). It produces the file</w:t>
+        <w:t xml:space="preserve">This file combines data from different sources. It combines the data from the electronic form, the data from peak analysis and data from experimental question. It produces the file</w:t>
       </w:r>
       <w:r>
         <w:t xml:space="preserve"> </w:t>
@@ -1392,13 +1750,13 @@
           <w:iCs/>
           <w:i/>
         </w:rPr>
-        <w:t xml:space="preserve">pas.csv</w:t>
-      </w:r>
-      <w:r>
-        <w:t xml:space="preserve"> </w:t>
-      </w:r>
-      <w:r>
-        <w:t xml:space="preserve">archived in</w:t>
+        <w:t xml:space="preserve">spc.rds</w:t>
+      </w:r>
+      <w:r>
+        <w:t xml:space="preserve"> </w:t>
+      </w:r>
+      <w:r>
+        <w:t xml:space="preserve">saved in the</w:t>
       </w:r>
       <w:r>
         <w:t xml:space="preserve"> </w:t>
@@ -1417,36 +1775,86 @@
         <w:t xml:space="preserve">folder.</w:t>
       </w:r>
     </w:p>
-    <w:bookmarkEnd w:id="42"/>
-    <w:bookmarkStart w:id="43" w:name="eform.r"/>
+    <w:bookmarkEnd w:id="61"/>
+    <w:bookmarkStart w:id="63" w:name="comp.r"/>
     <w:p>
       <w:pPr>
         <w:pStyle w:val="Heading3"/>
       </w:pPr>
+      <w:hyperlink r:id="rId62">
+        <w:r>
+          <w:rPr>
+            <w:rStyle w:val="Hyperlink"/>
+            <w:iCs/>
+            <w:i/>
+          </w:rPr>
+          <w:t xml:space="preserve">07_comp.R</w:t>
+        </w:r>
+      </w:hyperlink>
+    </w:p>
+    <w:p>
+      <w:pPr>
+        <w:pStyle w:val="FirstParagraph"/>
+      </w:pPr>
+      <w:r>
+        <w:t xml:space="preserve">It runs analysis to compare SCR peak analysis variables in experimental and control groups. It produces the</w:t>
+      </w:r>
+      <w:r>
+        <w:t xml:space="preserve"> </w:t>
+      </w:r>
       <w:r>
         <w:rPr>
           <w:iCs/>
           <w:i/>
         </w:rPr>
-        <w:t xml:space="preserve">04_eform.R</w:t>
-      </w:r>
-    </w:p>
-    <w:p>
-      <w:pPr>
-        <w:pStyle w:val="FirstParagraph"/>
-      </w:pPr>
-      <w:r>
-        <w:t xml:space="preserve">It imports data from the electronic form (</w:t>
+        <w:t xml:space="preserve">comp.csv</w:t>
+      </w:r>
+      <w:r>
+        <w:t xml:space="preserve"> </w:t>
+      </w:r>
+      <w:r>
+        <w:t xml:space="preserve">file saved in the</w:t>
+      </w:r>
+      <w:r>
+        <w:t xml:space="preserve"> </w:t>
       </w:r>
       <w:r>
         <w:rPr>
           <w:iCs/>
           <w:i/>
         </w:rPr>
-        <w:t xml:space="preserve">eform.xlsx</w:t>
-      </w:r>
-      <w:r>
-        <w:t xml:space="preserve">). It produces the file</w:t>
+        <w:t xml:space="preserve">tbl</w:t>
+      </w:r>
+      <w:r>
+        <w:t xml:space="preserve"> </w:t>
+      </w:r>
+      <w:r>
+        <w:t xml:space="preserve">folder.</w:t>
+      </w:r>
+    </w:p>
+    <w:bookmarkEnd w:id="63"/>
+    <w:bookmarkStart w:id="65" w:name="rl.r"/>
+    <w:p>
+      <w:pPr>
+        <w:pStyle w:val="Heading3"/>
+      </w:pPr>
+      <w:hyperlink r:id="rId64">
+        <w:r>
+          <w:rPr>
+            <w:rStyle w:val="Hyperlink"/>
+            <w:iCs/>
+            <w:i/>
+          </w:rPr>
+          <w:t xml:space="preserve">08_rl.R</w:t>
+        </w:r>
+      </w:hyperlink>
+    </w:p>
+    <w:p>
+      <w:pPr>
+        <w:pStyle w:val="FirstParagraph"/>
+      </w:pPr>
+      <w:r>
+        <w:t xml:space="preserve">This file runs several regression analysis to study the relationship between significant peak analysis variables and the rest of variables. The analysis results are saved in the file</w:t>
       </w:r>
       <w:r>
         <w:t xml:space="preserve"> </w:t>
@@ -1456,13 +1864,13 @@
           <w:iCs/>
           <w:i/>
         </w:rPr>
-        <w:t xml:space="preserve">eform.rds</w:t>
-      </w:r>
-      <w:r>
-        <w:t xml:space="preserve"> </w:t>
-      </w:r>
-      <w:r>
-        <w:t xml:space="preserve">archived in</w:t>
+        <w:t xml:space="preserve">lms.txt</w:t>
+      </w:r>
+      <w:r>
+        <w:t xml:space="preserve"> </w:t>
+      </w:r>
+      <w:r>
+        <w:t xml:space="preserve">in the</w:t>
       </w:r>
       <w:r>
         <w:t xml:space="preserve"> </w:t>
@@ -1472,238 +1880,22 @@
           <w:iCs/>
           <w:i/>
         </w:rPr>
-        <w:t xml:space="preserve">indat</w:t>
-      </w:r>
-      <w:r>
-        <w:t xml:space="preserve"> </w:t>
-      </w:r>
-      <w:r>
-        <w:t xml:space="preserve">folder.</w:t>
-      </w:r>
-    </w:p>
-    <w:bookmarkEnd w:id="43"/>
-    <w:bookmarkStart w:id="44" w:name="reli.r"/>
-    <w:p>
-      <w:pPr>
-        <w:pStyle w:val="Heading3"/>
-      </w:pPr>
+        <w:t xml:space="preserve">tbl</w:t>
+      </w:r>
+      <w:r>
+        <w:t xml:space="preserve"> </w:t>
+      </w:r>
+      <w:r>
+        <w:t xml:space="preserve">folder. The variable</w:t>
+      </w:r>
+      <w:r>
+        <w:t xml:space="preserve"> </w:t>
+      </w:r>
       <w:r>
         <w:rPr>
           <w:iCs/>
           <w:i/>
         </w:rPr>
-        <w:t xml:space="preserve">05_reli.R</w:t>
-      </w:r>
-    </w:p>
-    <w:p>
-      <w:pPr>
-        <w:pStyle w:val="FirstParagraph"/>
-      </w:pPr>
-      <w:r>
-        <w:t xml:space="preserve">It computes internal consistency statistics for the SAS-SV and AAQ-II scales. It produces the table</w:t>
-      </w:r>
-      <w:r>
-        <w:t xml:space="preserve"> </w:t>
-      </w:r>
-      <w:r>
-        <w:rPr>
-          <w:iCs/>
-          <w:i/>
-        </w:rPr>
-        <w:t xml:space="preserve">reliability.csv</w:t>
-      </w:r>
-      <w:r>
-        <w:t xml:space="preserve"> </w:t>
-      </w:r>
-      <w:r>
-        <w:t xml:space="preserve">saved in the</w:t>
-      </w:r>
-      <w:r>
-        <w:t xml:space="preserve"> </w:t>
-      </w:r>
-      <w:r>
-        <w:rPr>
-          <w:iCs/>
-          <w:i/>
-        </w:rPr>
-        <w:t xml:space="preserve">tbl</w:t>
-      </w:r>
-      <w:r>
-        <w:t xml:space="preserve"> </w:t>
-      </w:r>
-      <w:r>
-        <w:t xml:space="preserve">folder.</w:t>
-      </w:r>
-    </w:p>
-    <w:bookmarkEnd w:id="44"/>
-    <w:bookmarkStart w:id="45" w:name="merge.r"/>
-    <w:p>
-      <w:pPr>
-        <w:pStyle w:val="Heading3"/>
-      </w:pPr>
-      <w:r>
-        <w:rPr>
-          <w:iCs/>
-          <w:i/>
-        </w:rPr>
-        <w:t xml:space="preserve">06_merge.R</w:t>
-      </w:r>
-    </w:p>
-    <w:p>
-      <w:pPr>
-        <w:pStyle w:val="FirstParagraph"/>
-      </w:pPr>
-      <w:r>
-        <w:t xml:space="preserve">This file combines data from different sources. It combines the data from the electronic form, the data from peak analysis and data from experimental question. It produces the file</w:t>
-      </w:r>
-      <w:r>
-        <w:t xml:space="preserve"> </w:t>
-      </w:r>
-      <w:r>
-        <w:rPr>
-          <w:iCs/>
-          <w:i/>
-        </w:rPr>
-        <w:t xml:space="preserve">spc.rds</w:t>
-      </w:r>
-      <w:r>
-        <w:t xml:space="preserve"> </w:t>
-      </w:r>
-      <w:r>
-        <w:t xml:space="preserve">saved in the</w:t>
-      </w:r>
-      <w:r>
-        <w:t xml:space="preserve"> </w:t>
-      </w:r>
-      <w:r>
-        <w:rPr>
-          <w:iCs/>
-          <w:i/>
-        </w:rPr>
-        <w:t xml:space="preserve">indat</w:t>
-      </w:r>
-      <w:r>
-        <w:t xml:space="preserve"> </w:t>
-      </w:r>
-      <w:r>
-        <w:t xml:space="preserve">folder.</w:t>
-      </w:r>
-    </w:p>
-    <w:bookmarkEnd w:id="45"/>
-    <w:bookmarkStart w:id="46" w:name="comp.r"/>
-    <w:p>
-      <w:pPr>
-        <w:pStyle w:val="Heading3"/>
-      </w:pPr>
-      <w:r>
-        <w:rPr>
-          <w:iCs/>
-          <w:i/>
-        </w:rPr>
-        <w:t xml:space="preserve">07_comp.R</w:t>
-      </w:r>
-    </w:p>
-    <w:p>
-      <w:pPr>
-        <w:pStyle w:val="FirstParagraph"/>
-      </w:pPr>
-      <w:r>
-        <w:t xml:space="preserve">It runs analysis to compare SCR peak analysis variables in experimental and control groups. It produces the</w:t>
-      </w:r>
-      <w:r>
-        <w:t xml:space="preserve"> </w:t>
-      </w:r>
-      <w:r>
-        <w:rPr>
-          <w:iCs/>
-          <w:i/>
-        </w:rPr>
-        <w:t xml:space="preserve">comp.csv</w:t>
-      </w:r>
-      <w:r>
-        <w:t xml:space="preserve"> </w:t>
-      </w:r>
-      <w:r>
-        <w:t xml:space="preserve">file saved in the</w:t>
-      </w:r>
-      <w:r>
-        <w:t xml:space="preserve"> </w:t>
-      </w:r>
-      <w:r>
-        <w:rPr>
-          <w:iCs/>
-          <w:i/>
-        </w:rPr>
-        <w:t xml:space="preserve">tbl</w:t>
-      </w:r>
-      <w:r>
-        <w:t xml:space="preserve"> </w:t>
-      </w:r>
-      <w:r>
-        <w:t xml:space="preserve">folder.</w:t>
-      </w:r>
-    </w:p>
-    <w:bookmarkEnd w:id="46"/>
-    <w:bookmarkStart w:id="47" w:name="rl.r"/>
-    <w:p>
-      <w:pPr>
-        <w:pStyle w:val="Heading3"/>
-      </w:pPr>
-      <w:r>
-        <w:rPr>
-          <w:iCs/>
-          <w:i/>
-        </w:rPr>
-        <w:t xml:space="preserve">08_rl.R</w:t>
-      </w:r>
-    </w:p>
-    <w:p>
-      <w:pPr>
-        <w:pStyle w:val="FirstParagraph"/>
-      </w:pPr>
-      <w:r>
-        <w:t xml:space="preserve">This file runs several regression analysis to study the relationship between significant peak analysis variables and the rest of variables. The analysis results are saved in the file</w:t>
-      </w:r>
-      <w:r>
-        <w:t xml:space="preserve"> </w:t>
-      </w:r>
-      <w:r>
-        <w:rPr>
-          <w:iCs/>
-          <w:i/>
-        </w:rPr>
-        <w:t xml:space="preserve">lms.txt</w:t>
-      </w:r>
-      <w:r>
-        <w:t xml:space="preserve"> </w:t>
-      </w:r>
-      <w:r>
-        <w:t xml:space="preserve">in the</w:t>
-      </w:r>
-      <w:r>
-        <w:t xml:space="preserve"> </w:t>
-      </w:r>
-      <w:r>
-        <w:rPr>
-          <w:iCs/>
-          <w:i/>
-        </w:rPr>
-        <w:t xml:space="preserve">tbl</w:t>
-      </w:r>
-      <w:r>
-        <w:t xml:space="preserve"> </w:t>
-      </w:r>
-      <w:r>
-        <w:t xml:space="preserve">folder. The variable</w:t>
-      </w:r>
-      <w:r>
-        <w:t xml:space="preserve"> </w:t>
-      </w:r>
-      <w:r>
-        <w:rPr>
-          <w:iCs/>
-          <w:i/>
-        </w:rPr>
         <w:t xml:space="preserve">add</w:t>
       </w:r>
       <w:r>
@@ -1715,7 +1907,7 @@
       <w:r>
         <w:t xml:space="preserve"> </w:t>
       </w:r>
-      <w:hyperlink r:id="rId31">
+      <w:hyperlink r:id="rId36">
         <w:r>
           <w:rPr>
             <w:rStyle w:val="Hyperlink"/>
@@ -1730,48 +1922,86 @@
         <w:t xml:space="preserve">cut-off for men and women.</w:t>
       </w:r>
     </w:p>
-    <w:bookmarkEnd w:id="47"/>
-    <w:bookmarkStart w:id="48" w:name="sample.r"/>
+    <w:bookmarkEnd w:id="65"/>
+    <w:bookmarkStart w:id="67" w:name="sample.r"/>
     <w:p>
       <w:pPr>
         <w:pStyle w:val="Heading3"/>
       </w:pPr>
+      <w:hyperlink r:id="rId66">
+        <w:r>
+          <w:rPr>
+            <w:rStyle w:val="Hyperlink"/>
+            <w:iCs/>
+            <w:i/>
+          </w:rPr>
+          <w:t xml:space="preserve">09_sample.R</w:t>
+        </w:r>
+      </w:hyperlink>
+    </w:p>
+    <w:p>
+      <w:pPr>
+        <w:pStyle w:val="FirstParagraph"/>
+      </w:pPr>
+      <w:r>
+        <w:t xml:space="preserve">Sample descriptive statistics.</w:t>
+      </w:r>
+    </w:p>
+    <w:bookmarkEnd w:id="67"/>
+    <w:bookmarkStart w:id="69" w:name="narrative.r"/>
+    <w:p>
+      <w:pPr>
+        <w:pStyle w:val="Heading3"/>
+      </w:pPr>
+      <w:hyperlink r:id="rId68">
+        <w:r>
+          <w:rPr>
+            <w:rStyle w:val="Hyperlink"/>
+            <w:iCs/>
+            <w:i/>
+          </w:rPr>
+          <w:t xml:space="preserve">10_narrative.R</w:t>
+        </w:r>
+      </w:hyperlink>
+    </w:p>
+    <w:p>
+      <w:pPr>
+        <w:pStyle w:val="FirstParagraph"/>
+      </w:pPr>
+      <w:r>
+        <w:t xml:space="preserve">This file runs analysis complementing narrative presentation of results in the paper. It produces two additional files saved in the</w:t>
+      </w:r>
+      <w:r>
+        <w:t xml:space="preserve"> </w:t>
+      </w:r>
       <w:r>
         <w:rPr>
           <w:iCs/>
           <w:i/>
         </w:rPr>
-        <w:t xml:space="preserve">09_sample.R</w:t>
-      </w:r>
-    </w:p>
-    <w:p>
-      <w:pPr>
-        <w:pStyle w:val="FirstParagraph"/>
-      </w:pPr>
-      <w:r>
-        <w:t xml:space="preserve">Sample descriptive statistics.</w:t>
-      </w:r>
-    </w:p>
-    <w:bookmarkEnd w:id="48"/>
-    <w:bookmarkStart w:id="49" w:name="narrative.r"/>
-    <w:p>
-      <w:pPr>
-        <w:pStyle w:val="Heading3"/>
-      </w:pPr>
+        <w:t xml:space="preserve">tbl</w:t>
+      </w:r>
+      <w:r>
+        <w:t xml:space="preserve"> </w:t>
+      </w:r>
+      <w:r>
+        <w:t xml:space="preserve">folder. The file</w:t>
+      </w:r>
+      <w:r>
+        <w:t xml:space="preserve"> </w:t>
+      </w:r>
       <w:r>
         <w:rPr>
           <w:iCs/>
           <w:i/>
         </w:rPr>
-        <w:t xml:space="preserve">10_narrative.R</w:t>
-      </w:r>
-    </w:p>
-    <w:p>
-      <w:pPr>
-        <w:pStyle w:val="FirstParagraph"/>
-      </w:pPr>
-      <w:r>
-        <w:t xml:space="preserve">This file runs analysis complementing narrative presentation of results in the paper. It produces two additional files saved in the</w:t>
+        <w:t xml:space="preserve">cor.csv</w:t>
+      </w:r>
+      <w:r>
+        <w:t xml:space="preserve"> </w:t>
+      </w:r>
+      <w:r>
+        <w:t xml:space="preserve">contains correlation matrix of SCR peak characteristics and smartphone use pattern variables. The file</w:t>
       </w:r>
       <w:r>
         <w:t xml:space="preserve"> </w:t>
@@ -1781,13 +2011,13 @@
           <w:iCs/>
           <w:i/>
         </w:rPr>
-        <w:t xml:space="preserve">tbl</w:t>
-      </w:r>
-      <w:r>
-        <w:t xml:space="preserve"> </w:t>
-      </w:r>
-      <w:r>
-        <w:t xml:space="preserve">folder. The file</w:t>
+        <w:t xml:space="preserve">or-pval.csv</w:t>
+      </w:r>
+      <w:r>
+        <w:t xml:space="preserve"> </w:t>
+      </w:r>
+      <w:r>
+        <w:t xml:space="preserve">contains the pairwise p-values for correlations in</w:t>
       </w:r>
       <w:r>
         <w:t xml:space="preserve"> </w:t>
@@ -1803,44 +2033,12 @@
         <w:t xml:space="preserve"> </w:t>
       </w:r>
       <w:r>
-        <w:t xml:space="preserve">contains correlation matrix of SCR peak characteristics and smartphone use pattern variables. The file</w:t>
-      </w:r>
-      <w:r>
-        <w:t xml:space="preserve"> </w:t>
-      </w:r>
-      <w:r>
-        <w:rPr>
-          <w:iCs/>
-          <w:i/>
-        </w:rPr>
-        <w:t xml:space="preserve">or-pval.csv</w:t>
-      </w:r>
-      <w:r>
-        <w:t xml:space="preserve"> </w:t>
-      </w:r>
-      <w:r>
-        <w:t xml:space="preserve">contains the pairwise p-values for correlations in</w:t>
-      </w:r>
-      <w:r>
-        <w:t xml:space="preserve"> </w:t>
-      </w:r>
-      <w:r>
-        <w:rPr>
-          <w:iCs/>
-          <w:i/>
-        </w:rPr>
-        <w:t xml:space="preserve">cor.csv</w:t>
-      </w:r>
-      <w:r>
-        <w:t xml:space="preserve"> </w:t>
-      </w:r>
-      <w:r>
         <w:t xml:space="preserve">matrix.</w:t>
       </w:r>
     </w:p>
-    <w:bookmarkEnd w:id="49"/>
-    <w:bookmarkEnd w:id="50"/>
-    <w:bookmarkStart w:id="57" w:name="table-files"/>
+    <w:bookmarkEnd w:id="69"/>
+    <w:bookmarkEnd w:id="70"/>
+    <w:bookmarkStart w:id="81" w:name="table-files"/>
     <w:p>
       <w:pPr>
         <w:pStyle w:val="Heading2"/>
@@ -1853,18 +2051,21 @@
         <w:t xml:space="preserve">Table files</w:t>
       </w:r>
     </w:p>
-    <w:bookmarkStart w:id="53" w:name="bk.csv"/>
+    <w:bookmarkStart w:id="74" w:name="bk.csv"/>
     <w:p>
       <w:pPr>
         <w:pStyle w:val="Heading3"/>
       </w:pPr>
-      <w:r>
-        <w:rPr>
-          <w:iCs/>
-          <w:i/>
-        </w:rPr>
-        <w:t xml:space="preserve">bk.csv</w:t>
-      </w:r>
+      <w:hyperlink r:id="rId71">
+        <w:r>
+          <w:rPr>
+            <w:rStyle w:val="Hyperlink"/>
+            <w:iCs/>
+            <w:i/>
+          </w:rPr>
+          <w:t xml:space="preserve">bk.csv</w:t>
+        </w:r>
+      </w:hyperlink>
     </w:p>
     <w:p>
       <w:pPr>
@@ -1876,7 +2077,7 @@
       <w:r>
         <w:t xml:space="preserve"> </w:t>
       </w:r>
-      <w:hyperlink r:id="rId51">
+      <w:hyperlink r:id="rId72">
         <w:r>
           <w:rPr>
             <w:rStyle w:val="Hyperlink"/>
@@ -1890,7 +2091,7 @@
       <w:r>
         <w:t xml:space="preserve"> </w:t>
       </w:r>
-      <w:hyperlink r:id="rId52">
+      <w:hyperlink r:id="rId73">
         <w:r>
           <w:rPr>
             <w:rStyle w:val="Hyperlink"/>
@@ -1906,7 +2107,7 @@
       <w:pPr>
         <w:numPr>
           <w:ilvl w:val="0"/>
-          <w:numId w:val="1009"/>
+          <w:numId w:val="1010"/>
         </w:numPr>
         <w:pStyle w:val="Compact"/>
       </w:pPr>
@@ -1918,7 +2119,7 @@
       <w:pPr>
         <w:numPr>
           <w:ilvl w:val="0"/>
-          <w:numId w:val="1009"/>
+          <w:numId w:val="1010"/>
         </w:numPr>
         <w:pStyle w:val="Compact"/>
       </w:pPr>
@@ -1930,7 +2131,7 @@
       <w:pPr>
         <w:numPr>
           <w:ilvl w:val="0"/>
-          <w:numId w:val="1009"/>
+          <w:numId w:val="1010"/>
         </w:numPr>
         <w:pStyle w:val="Compact"/>
       </w:pPr>
@@ -1942,7 +2143,7 @@
       <w:pPr>
         <w:numPr>
           <w:ilvl w:val="0"/>
-          <w:numId w:val="1009"/>
+          <w:numId w:val="1010"/>
         </w:numPr>
         <w:pStyle w:val="Compact"/>
       </w:pPr>
@@ -1954,7 +2155,7 @@
       <w:pPr>
         <w:numPr>
           <w:ilvl w:val="0"/>
-          <w:numId w:val="1009"/>
+          <w:numId w:val="1010"/>
         </w:numPr>
         <w:pStyle w:val="Compact"/>
       </w:pPr>
@@ -1977,7 +2178,7 @@
       <w:pPr>
         <w:numPr>
           <w:ilvl w:val="0"/>
-          <w:numId w:val="1009"/>
+          <w:numId w:val="1010"/>
         </w:numPr>
         <w:pStyle w:val="Compact"/>
       </w:pPr>
@@ -2000,7 +2201,7 @@
       <w:pPr>
         <w:numPr>
           <w:ilvl w:val="0"/>
-          <w:numId w:val="1009"/>
+          <w:numId w:val="1010"/>
         </w:numPr>
         <w:pStyle w:val="Compact"/>
       </w:pPr>
@@ -2023,7 +2224,7 @@
       <w:pPr>
         <w:numPr>
           <w:ilvl w:val="0"/>
-          <w:numId w:val="1009"/>
+          <w:numId w:val="1010"/>
         </w:numPr>
         <w:pStyle w:val="Compact"/>
       </w:pPr>
@@ -2066,7 +2267,7 @@
       <w:pPr>
         <w:numPr>
           <w:ilvl w:val="0"/>
-          <w:numId w:val="1009"/>
+          <w:numId w:val="1010"/>
         </w:numPr>
         <w:pStyle w:val="Compact"/>
       </w:pPr>
@@ -2109,7 +2310,7 @@
       <w:pPr>
         <w:numPr>
           <w:ilvl w:val="0"/>
-          <w:numId w:val="1009"/>
+          <w:numId w:val="1010"/>
         </w:numPr>
         <w:pStyle w:val="Compact"/>
       </w:pPr>
@@ -2132,7 +2333,7 @@
       <w:pPr>
         <w:numPr>
           <w:ilvl w:val="0"/>
-          <w:numId w:val="1009"/>
+          <w:numId w:val="1010"/>
         </w:numPr>
         <w:pStyle w:val="Compact"/>
       </w:pPr>
@@ -2163,7 +2364,7 @@
       <w:pPr>
         <w:numPr>
           <w:ilvl w:val="0"/>
-          <w:numId w:val="1009"/>
+          <w:numId w:val="1010"/>
         </w:numPr>
         <w:pStyle w:val="Compact"/>
       </w:pPr>
@@ -2175,7 +2376,7 @@
       <w:pPr>
         <w:numPr>
           <w:ilvl w:val="0"/>
-          <w:numId w:val="1009"/>
+          <w:numId w:val="1010"/>
         </w:numPr>
         <w:pStyle w:val="Compact"/>
       </w:pPr>
@@ -2293,19 +2494,22 @@
         <w:t xml:space="preserve">refer to degrees of freedom.</w:t>
       </w:r>
     </w:p>
-    <w:bookmarkEnd w:id="53"/>
-    <w:bookmarkStart w:id="54" w:name="reliablility.csv"/>
+    <w:bookmarkEnd w:id="74"/>
+    <w:bookmarkStart w:id="76" w:name="reliablility.csv"/>
     <w:p>
       <w:pPr>
         <w:pStyle w:val="Heading3"/>
       </w:pPr>
-      <w:r>
-        <w:rPr>
-          <w:iCs/>
-          <w:i/>
-        </w:rPr>
-        <w:t xml:space="preserve">reliablility.csv</w:t>
-      </w:r>
+      <w:hyperlink r:id="rId75">
+        <w:r>
+          <w:rPr>
+            <w:rStyle w:val="Hyperlink"/>
+            <w:iCs/>
+            <w:i/>
+          </w:rPr>
+          <w:t xml:space="preserve">reliablility.csv</w:t>
+        </w:r>
+      </w:hyperlink>
     </w:p>
     <w:p>
       <w:pPr>
@@ -2319,7 +2523,7 @@
       <w:pPr>
         <w:numPr>
           <w:ilvl w:val="0"/>
-          <w:numId w:val="1010"/>
+          <w:numId w:val="1011"/>
         </w:numPr>
         <w:pStyle w:val="Compact"/>
       </w:pPr>
@@ -2331,7 +2535,7 @@
       <w:pPr>
         <w:numPr>
           <w:ilvl w:val="0"/>
-          <w:numId w:val="1010"/>
+          <w:numId w:val="1011"/>
         </w:numPr>
         <w:pStyle w:val="Compact"/>
       </w:pPr>
@@ -2343,7 +2547,7 @@
       <w:pPr>
         <w:numPr>
           <w:ilvl w:val="0"/>
-          <w:numId w:val="1010"/>
+          <w:numId w:val="1011"/>
         </w:numPr>
         <w:pStyle w:val="Compact"/>
       </w:pPr>
@@ -2355,7 +2559,7 @@
       <w:pPr>
         <w:numPr>
           <w:ilvl w:val="0"/>
-          <w:numId w:val="1010"/>
+          <w:numId w:val="1011"/>
         </w:numPr>
         <w:pStyle w:val="Compact"/>
       </w:pPr>
@@ -2367,7 +2571,7 @@
       <w:pPr>
         <w:numPr>
           <w:ilvl w:val="0"/>
-          <w:numId w:val="1010"/>
+          <w:numId w:val="1011"/>
         </w:numPr>
         <w:pStyle w:val="Compact"/>
       </w:pPr>
@@ -2379,7 +2583,7 @@
       <w:pPr>
         <w:numPr>
           <w:ilvl w:val="0"/>
-          <w:numId w:val="1010"/>
+          <w:numId w:val="1011"/>
         </w:numPr>
         <w:pStyle w:val="Compact"/>
       </w:pPr>
@@ -2391,7 +2595,7 @@
       <w:pPr>
         <w:numPr>
           <w:ilvl w:val="0"/>
-          <w:numId w:val="1010"/>
+          <w:numId w:val="1011"/>
         </w:numPr>
         <w:pStyle w:val="Compact"/>
       </w:pPr>
@@ -2403,7 +2607,7 @@
       <w:pPr>
         <w:numPr>
           <w:ilvl w:val="0"/>
-          <w:numId w:val="1010"/>
+          <w:numId w:val="1011"/>
         </w:numPr>
         <w:pStyle w:val="Compact"/>
       </w:pPr>
@@ -2411,19 +2615,22 @@
         <w:t xml:space="preserve">a.ul.95.ci: upper limit 95% confidence interval for Chronbach’s apha internal consistency coefficient.</w:t>
       </w:r>
     </w:p>
-    <w:bookmarkEnd w:id="54"/>
-    <w:bookmarkStart w:id="55" w:name="comp.csv"/>
+    <w:bookmarkEnd w:id="76"/>
+    <w:bookmarkStart w:id="78" w:name="comp.csv"/>
     <w:p>
       <w:pPr>
         <w:pStyle w:val="Heading3"/>
       </w:pPr>
-      <w:r>
-        <w:rPr>
-          <w:iCs/>
-          <w:i/>
-        </w:rPr>
-        <w:t xml:space="preserve">comp.csv</w:t>
-      </w:r>
+      <w:hyperlink r:id="rId77">
+        <w:r>
+          <w:rPr>
+            <w:rStyle w:val="Hyperlink"/>
+            <w:iCs/>
+            <w:i/>
+          </w:rPr>
+          <w:t xml:space="preserve">comp.csv</w:t>
+        </w:r>
+      </w:hyperlink>
     </w:p>
     <w:p>
       <w:pPr>
@@ -2437,7 +2644,7 @@
       <w:pPr>
         <w:numPr>
           <w:ilvl w:val="0"/>
-          <w:numId w:val="1011"/>
+          <w:numId w:val="1012"/>
         </w:numPr>
         <w:pStyle w:val="Compact"/>
       </w:pPr>
@@ -2449,7 +2656,7 @@
       <w:pPr>
         <w:numPr>
           <w:ilvl w:val="0"/>
-          <w:numId w:val="1011"/>
+          <w:numId w:val="1012"/>
         </w:numPr>
         <w:pStyle w:val="Compact"/>
       </w:pPr>
@@ -2461,7 +2668,7 @@
       <w:pPr>
         <w:numPr>
           <w:ilvl w:val="0"/>
-          <w:numId w:val="1011"/>
+          <w:numId w:val="1012"/>
         </w:numPr>
         <w:pStyle w:val="Compact"/>
       </w:pPr>
@@ -2473,7 +2680,7 @@
       <w:pPr>
         <w:numPr>
           <w:ilvl w:val="0"/>
-          <w:numId w:val="1011"/>
+          <w:numId w:val="1012"/>
         </w:numPr>
         <w:pStyle w:val="Compact"/>
       </w:pPr>
@@ -2485,7 +2692,7 @@
       <w:pPr>
         <w:numPr>
           <w:ilvl w:val="0"/>
-          <w:numId w:val="1011"/>
+          <w:numId w:val="1012"/>
         </w:numPr>
         <w:pStyle w:val="Compact"/>
       </w:pPr>
@@ -2497,7 +2704,7 @@
       <w:pPr>
         <w:numPr>
           <w:ilvl w:val="0"/>
-          <w:numId w:val="1011"/>
+          <w:numId w:val="1012"/>
         </w:numPr>
         <w:pStyle w:val="Compact"/>
       </w:pPr>
@@ -2523,7 +2730,7 @@
       <w:pPr>
         <w:numPr>
           <w:ilvl w:val="0"/>
-          <w:numId w:val="1011"/>
+          <w:numId w:val="1012"/>
         </w:numPr>
         <w:pStyle w:val="Compact"/>
       </w:pPr>
@@ -2549,7 +2756,7 @@
       <w:pPr>
         <w:numPr>
           <w:ilvl w:val="0"/>
-          <w:numId w:val="1011"/>
+          <w:numId w:val="1012"/>
         </w:numPr>
         <w:pStyle w:val="Compact"/>
       </w:pPr>
@@ -2588,7 +2795,7 @@
       <w:pPr>
         <w:numPr>
           <w:ilvl w:val="0"/>
-          <w:numId w:val="1011"/>
+          <w:numId w:val="1012"/>
         </w:numPr>
         <w:pStyle w:val="Compact"/>
       </w:pPr>
@@ -2614,7 +2821,7 @@
       <w:pPr>
         <w:numPr>
           <w:ilvl w:val="0"/>
-          <w:numId w:val="1011"/>
+          <w:numId w:val="1012"/>
         </w:numPr>
         <w:pStyle w:val="Compact"/>
       </w:pPr>
@@ -2640,7 +2847,7 @@
       <w:pPr>
         <w:numPr>
           <w:ilvl w:val="0"/>
-          <w:numId w:val="1011"/>
+          <w:numId w:val="1012"/>
         </w:numPr>
         <w:pStyle w:val="Compact"/>
       </w:pPr>
@@ -2650,7 +2857,7 @@
       <w:r>
         <w:t xml:space="preserve"> </w:t>
       </w:r>
-      <w:hyperlink r:id="rId51">
+      <w:hyperlink r:id="rId72">
         <w:r>
           <w:rPr>
             <w:rStyle w:val="Hyperlink"/>
@@ -2844,171 +3051,183 @@
         <w:t xml:space="preserve">).</w:t>
       </w:r>
     </w:p>
-    <w:bookmarkEnd w:id="55"/>
-    <w:bookmarkStart w:id="56" w:name="lms.txt"/>
+    <w:bookmarkEnd w:id="78"/>
+    <w:bookmarkStart w:id="80" w:name="lms.txt"/>
     <w:p>
       <w:pPr>
         <w:pStyle w:val="Heading3"/>
       </w:pPr>
+      <w:hyperlink r:id="rId79">
+        <w:r>
+          <w:rPr>
+            <w:rStyle w:val="Hyperlink"/>
+            <w:iCs/>
+            <w:i/>
+          </w:rPr>
+          <w:t xml:space="preserve">lms.txt</w:t>
+        </w:r>
+      </w:hyperlink>
+    </w:p>
+    <w:p>
+      <w:pPr>
+        <w:pStyle w:val="FirstParagraph"/>
+      </w:pPr>
+      <w:r>
+        <w:t xml:space="preserve">It contains multiple linear regression analysis to study significant peak analysis variables and the rest of variables in the study.</w:t>
+      </w:r>
+    </w:p>
+    <w:bookmarkEnd w:id="80"/>
+    <w:bookmarkEnd w:id="81"/>
+    <w:bookmarkStart w:id="88" w:name="figure-files"/>
+    <w:p>
+      <w:pPr>
+        <w:pStyle w:val="Heading2"/>
+      </w:pPr>
+      <w:r>
+        <w:rPr>
+          <w:bCs/>
+          <w:b/>
+        </w:rPr>
+        <w:t xml:space="preserve">Figure files</w:t>
+      </w:r>
+    </w:p>
+    <w:bookmarkStart w:id="83" w:name="scr.pdf"/>
+    <w:p>
+      <w:pPr>
+        <w:pStyle w:val="Heading3"/>
+      </w:pPr>
+      <w:hyperlink r:id="rId82">
+        <w:r>
+          <w:rPr>
+            <w:rStyle w:val="Hyperlink"/>
+            <w:iCs/>
+            <w:i/>
+          </w:rPr>
+          <w:t xml:space="preserve">scr.pdf</w:t>
+        </w:r>
+      </w:hyperlink>
+    </w:p>
+    <w:p>
+      <w:pPr>
+        <w:pStyle w:val="FirstParagraph"/>
+      </w:pPr>
+      <w:r>
+        <w:t xml:space="preserve">It compares SCR for control and experimental group during 360 seconds.</w:t>
+      </w:r>
+    </w:p>
+    <w:bookmarkEnd w:id="83"/>
+    <w:bookmarkStart w:id="85" w:name="ex_co_ts.pdf"/>
+    <w:p>
+      <w:pPr>
+        <w:pStyle w:val="Heading3"/>
+      </w:pPr>
+      <w:hyperlink r:id="rId84">
+        <w:r>
+          <w:rPr>
+            <w:rStyle w:val="Hyperlink"/>
+            <w:iCs/>
+            <w:i/>
+          </w:rPr>
+          <w:t xml:space="preserve">ex_co_ts.pdf</w:t>
+        </w:r>
+      </w:hyperlink>
+    </w:p>
+    <w:p>
+      <w:pPr>
+        <w:pStyle w:val="FirstParagraph"/>
+      </w:pPr>
+      <w:r>
+        <w:t xml:space="preserve">It is the net time series resulting from subtracting the control group time series to experimental time series.</w:t>
+      </w:r>
+    </w:p>
+    <w:bookmarkEnd w:id="85"/>
+    <w:bookmarkStart w:id="87" w:name="sbk.pdf"/>
+    <w:p>
+      <w:pPr>
+        <w:pStyle w:val="Heading3"/>
+      </w:pPr>
+      <w:hyperlink r:id="rId86">
+        <w:r>
+          <w:rPr>
+            <w:rStyle w:val="Hyperlink"/>
+            <w:iCs/>
+            <w:i/>
+          </w:rPr>
+          <w:t xml:space="preserve">sbk.pdf</w:t>
+        </w:r>
+      </w:hyperlink>
+    </w:p>
+    <w:p>
+      <w:pPr>
+        <w:pStyle w:val="FirstParagraph"/>
+      </w:pPr>
+      <w:r>
+        <w:t xml:space="preserve">It is analogous to</w:t>
+      </w:r>
+      <w:r>
+        <w:t xml:space="preserve"> </w:t>
+      </w:r>
       <w:r>
         <w:rPr>
           <w:iCs/>
           <w:i/>
         </w:rPr>
-        <w:t xml:space="preserve">lms.txt</w:t>
-      </w:r>
-    </w:p>
-    <w:p>
-      <w:pPr>
-        <w:pStyle w:val="FirstParagraph"/>
-      </w:pPr>
-      <w:r>
-        <w:t xml:space="preserve">It contains multiple linear regression analysis to study significant peak analysis variables and the rest of variables in the study.</w:t>
-      </w:r>
-    </w:p>
-    <w:bookmarkEnd w:id="56"/>
-    <w:bookmarkEnd w:id="57"/>
-    <w:bookmarkStart w:id="61" w:name="figure-files"/>
-    <w:p>
-      <w:pPr>
-        <w:pStyle w:val="Heading2"/>
+        <w:t xml:space="preserve">ex_co_ts.pdf</w:t>
+      </w:r>
+      <w:r>
+        <w:t xml:space="preserve"> </w:t>
+      </w:r>
+      <w:r>
+        <w:t xml:space="preserve">but it cluster the time series into 30 seconds bins. Average SCR estimation for each block and the 95% confidence interval are plotted.</w:t>
+      </w:r>
+    </w:p>
+    <w:bookmarkEnd w:id="87"/>
+    <w:bookmarkEnd w:id="88"/>
+    <w:bookmarkEnd w:id="89"/>
+    <w:bookmarkStart w:id="90" w:name="references"/>
+    <w:p>
+      <w:pPr>
+        <w:pStyle w:val="Heading1"/>
       </w:pPr>
       <w:r>
         <w:rPr>
           <w:bCs/>
           <w:b/>
         </w:rPr>
-        <w:t xml:space="preserve">Figure files</w:t>
-      </w:r>
-    </w:p>
-    <w:bookmarkStart w:id="58" w:name="scr.pdf"/>
-    <w:p>
-      <w:pPr>
-        <w:pStyle w:val="Heading3"/>
-      </w:pPr>
+        <w:t xml:space="preserve">References</w:t>
+      </w:r>
+    </w:p>
+    <w:p>
+      <w:pPr>
+        <w:numPr>
+          <w:ilvl w:val="0"/>
+          <w:numId w:val="1013"/>
+        </w:numPr>
+      </w:pPr>
+      <w:r>
+        <w:t xml:space="preserve">Kruschke, J. K. (2021). Bayesian analysis reporting guidelines.</w:t>
+      </w:r>
+      <w:r>
+        <w:t xml:space="preserve"> </w:t>
+      </w:r>
       <w:r>
         <w:rPr>
           <w:iCs/>
           <w:i/>
         </w:rPr>
-        <w:t xml:space="preserve">scr.pdf</w:t>
-      </w:r>
-    </w:p>
-    <w:p>
-      <w:pPr>
-        <w:pStyle w:val="FirstParagraph"/>
-      </w:pPr>
-      <w:r>
-        <w:t xml:space="preserve">It compares SCR for control and experimental group during 360 seconds.</w:t>
-      </w:r>
-    </w:p>
-    <w:bookmarkEnd w:id="58"/>
-    <w:bookmarkStart w:id="59" w:name="ex_co_ts.pdf"/>
-    <w:p>
-      <w:pPr>
-        <w:pStyle w:val="Heading3"/>
-      </w:pPr>
+        <w:t xml:space="preserve">Nature Human Behavior</w:t>
+      </w:r>
+      <w:r>
+        <w:t xml:space="preserve">,</w:t>
+      </w:r>
+      <w:r>
+        <w:t xml:space="preserve"> </w:t>
+      </w:r>
       <w:r>
         <w:rPr>
           <w:iCs/>
           <w:i/>
         </w:rPr>
-        <w:t xml:space="preserve">ex_co_ts.pdf</w:t>
-      </w:r>
-    </w:p>
-    <w:p>
-      <w:pPr>
-        <w:pStyle w:val="FirstParagraph"/>
-      </w:pPr>
-      <w:r>
-        <w:t xml:space="preserve">It is the net time series resulting from subtracting the control group time series to experimental time series.</w:t>
-      </w:r>
-    </w:p>
-    <w:bookmarkEnd w:id="59"/>
-    <w:bookmarkStart w:id="60" w:name="sbk.pdf"/>
-    <w:p>
-      <w:pPr>
-        <w:pStyle w:val="Heading3"/>
-      </w:pPr>
-      <w:r>
-        <w:rPr>
-          <w:iCs/>
-          <w:i/>
-        </w:rPr>
-        <w:t xml:space="preserve">sbk.pdf</w:t>
-      </w:r>
-    </w:p>
-    <w:p>
-      <w:pPr>
-        <w:pStyle w:val="FirstParagraph"/>
-      </w:pPr>
-      <w:r>
-        <w:t xml:space="preserve">It is analogous to</w:t>
-      </w:r>
-      <w:r>
-        <w:t xml:space="preserve"> </w:t>
-      </w:r>
-      <w:r>
-        <w:rPr>
-          <w:iCs/>
-          <w:i/>
-        </w:rPr>
-        <w:t xml:space="preserve">ex_co_ts.pdf</w:t>
-      </w:r>
-      <w:r>
-        <w:t xml:space="preserve"> </w:t>
-      </w:r>
-      <w:r>
-        <w:t xml:space="preserve">but it cluster the time series into 30 seconds bins. Average SCR estimation for each block and the 95% confidence interval are plotted.</w:t>
-      </w:r>
-    </w:p>
-    <w:bookmarkEnd w:id="60"/>
-    <w:bookmarkEnd w:id="61"/>
-    <w:bookmarkEnd w:id="62"/>
-    <w:bookmarkStart w:id="63" w:name="references"/>
-    <w:p>
-      <w:pPr>
-        <w:pStyle w:val="Heading1"/>
-      </w:pPr>
-      <w:r>
-        <w:rPr>
-          <w:bCs/>
-          <w:b/>
-        </w:rPr>
-        <w:t xml:space="preserve">References</w:t>
-      </w:r>
-    </w:p>
-    <w:p>
-      <w:pPr>
-        <w:numPr>
-          <w:ilvl w:val="0"/>
-          <w:numId w:val="1012"/>
-        </w:numPr>
-      </w:pPr>
-      <w:r>
-        <w:t xml:space="preserve">Kruschke, J. K. (2021). Bayesian analysis reporting guidelines.</w:t>
-      </w:r>
-      <w:r>
-        <w:t xml:space="preserve"> </w:t>
-      </w:r>
-      <w:r>
-        <w:rPr>
-          <w:iCs/>
-          <w:i/>
-        </w:rPr>
-        <w:t xml:space="preserve">Nature Human Behavior</w:t>
-      </w:r>
-      <w:r>
-        <w:t xml:space="preserve">,</w:t>
-      </w:r>
-      <w:r>
-        <w:t xml:space="preserve"> </w:t>
-      </w:r>
-      <w:r>
-        <w:rPr>
-          <w:iCs/>
-          <w:i/>
-        </w:rPr>
         <w:t xml:space="preserve">5</w:t>
       </w:r>
       <w:r>
@@ -3017,7 +3236,7 @@
       <w:r>
         <w:t xml:space="preserve"> </w:t>
       </w:r>
-      <w:hyperlink r:id="rId51">
+      <w:hyperlink r:id="rId72">
         <w:r>
           <w:rPr>
             <w:rStyle w:val="Hyperlink"/>
@@ -3030,7 +3249,7 @@
       <w:pPr>
         <w:numPr>
           <w:ilvl w:val="0"/>
-          <w:numId w:val="1012"/>
+          <w:numId w:val="1013"/>
         </w:numPr>
       </w:pPr>
       <w:r>
@@ -3055,7 +3274,7 @@
       <w:r>
         <w:t xml:space="preserve"> </w:t>
       </w:r>
-      <w:hyperlink r:id="rId31">
+      <w:hyperlink r:id="rId36">
         <w:r>
           <w:rPr>
             <w:rStyle w:val="Hyperlink"/>
@@ -3068,7 +3287,7 @@
       <w:pPr>
         <w:numPr>
           <w:ilvl w:val="0"/>
-          <w:numId w:val="1012"/>
+          <w:numId w:val="1013"/>
         </w:numPr>
       </w:pPr>
       <w:r>
@@ -3090,7 +3309,7 @@
       <w:r>
         <w:t xml:space="preserve"> </w:t>
       </w:r>
-      <w:hyperlink r:id="rId52">
+      <w:hyperlink r:id="rId73">
         <w:r>
           <w:rPr>
             <w:rStyle w:val="Hyperlink"/>
@@ -3103,7 +3322,7 @@
       <w:pPr>
         <w:numPr>
           <w:ilvl w:val="0"/>
-          <w:numId w:val="1012"/>
+          <w:numId w:val="1013"/>
         </w:numPr>
       </w:pPr>
       <w:r>
@@ -3125,7 +3344,7 @@
       <w:r>
         <w:t xml:space="preserve"> </w:t>
       </w:r>
-      <w:hyperlink r:id="rId32">
+      <w:hyperlink r:id="rId37">
         <w:r>
           <w:rPr>
             <w:rStyle w:val="Hyperlink"/>
@@ -3138,7 +3357,7 @@
       <w:pPr>
         <w:numPr>
           <w:ilvl w:val="0"/>
-          <w:numId w:val="1012"/>
+          <w:numId w:val="1013"/>
         </w:numPr>
       </w:pPr>
       <w:r>
@@ -3158,7 +3377,7 @@
         <w:t xml:space="preserve">. Síntesis.</w:t>
       </w:r>
     </w:p>
-    <w:bookmarkEnd w:id="63"/>
+    <w:bookmarkEnd w:id="90"/>
     <w:sectPr/>
   </w:body>
 </w:document>
@@ -3378,6 +3597,9 @@
     <w:abstractNumId w:val="991"/>
   </w:num>
   <w:num w:numId="1012">
+    <w:abstractNumId w:val="991"/>
+  </w:num>
+  <w:num w:numId="1013">
     <w:abstractNumId w:val="991"/>
   </w:num>
 </w:numbering>
